--- a/docs/03_first_revision/revision-v3.docx
+++ b/docs/03_first_revision/revision-v3.docx
@@ -968,7 +968,7 @@
           <w:color w:val="FF0000"/>
           <w:lang w:val="en-US"/>
         </w:rPr>
-        <w:instrText xml:space="preserve"> ADDIN ZOTERO_ITEM CSL_CITATION {"citationID":"zCtd0VAz","properties":{"formattedCitation":"\\super 3\\uc0\\u8211{}6\\nosupersub{}","plainCitation":"3–6","noteIndex":0},"citationItems":[{"id":37,"uris":["http://zotero.org/users/3599437/items/EPS3IEFU"],"itemData":{"id":37,"type":"article-journal","container-title":"Information, Communication &amp; Society","DOI":"10.1080/1369118X.2019.1606268","ISSN":"1369-118X","issue":"7","note":"publisher: Routledge\n_eprint: https://doi.org/10.1080/1369118X.2019.1606268","page":"873-881","source":"Taylor and Francis+NEJM","title":"Exploring Data Justice: Conceptions, Applications and Directions","title-short":"Exploring Data Justice","volume":"22","author":[{"family":"Dencik","given":"Lina"},{"family":"Hintz","given":"Arne"},{"family":"Redden","given":"Joanna"},{"family":"Treré","given":"Emiliano"}],"issued":{"date-parts":[["2019",6,7]]}},"label":"page"},{"id":"n89wydcT/Ib1DoyVi","uris":["http://zotero.org/users/3599437/items/K3F8QBVP"],"itemData":{"id":1435,"type":"article-journal","abstract":"Critical Data Studies (CDS) explore the unique cultural, ethical, and critical challenges posed by Big Data. Rather than treat Big Data as only scientifically empirical and therefore largely neutral phenomena, CDS advocates the view that Big Data should be seen as always-already constituted within wider data assemblages. Assemblages is a concept that helps capture the multitude of ways that already-composed data structures inflect and interact with society, its organization and functioning, and the resulting impact on individuals’ daily lives. CDS questions the many assumptions about Big Data that permeate contemporary literature on information and society by locating instances where Big Data may be naively taken to denote objective and transparent informational entities. In this introduction to the Big Data &amp; Society CDS special theme, we briefly describe CDS work, its orientations, and principles.","container-title":"Big Data &amp; Society","DOI":"10.1177/2053951716674238","ISSN":"2053-9517","issue":"2","language":"en","note":"publisher: SAGE Publications Ltd","page":"2053951716674238","source":"SAGE Journals","title":"Critical data studies: An introduction","title-short":"Critical data studies","volume":"3","author":[{"family":"Iliadis","given":"Andrew"},{"family":"Russo","given":"Federica"}],"issued":{"date-parts":[["2016",12,1]]}},"label":"page"},{"id":"n89wydcT/t6uZvkmM","uris":["http://zotero.org/users/3599437/items/Z5R6KLDU"],"itemData":{"id":1433,"type":"article-journal","abstract":"Every day automated algorithms make decisions that can amplify the power of businesses and governments. Yet as algorithms come to regulate more aspects of our lives, the contours of their power can remain difficult to grasp. This paper studies the notion of algorithmic accountability reporting as a mechanism for elucidating and articulating the power structures, biases, and influences that computational artifacts exercise in society. A framework for algorithmic power based on autonomous decision-making is proffered and motivates specific questions about algorithmic influence. Five cases of algorithmic accountability reporting involving the use of reverse engineering methods in journalism are then studied and analyzed to provide insight into the method and its application in a journalism context. The applicability of transparency policies for algorithms is discussed alongside challenges to implementing algorithmic accountability as a broadly viable investigative method.","container-title":"Digital Journalism","DOI":"10.1080/21670811.2014.976411","ISSN":"2167-0811","issue":"3","note":"publisher: Routledge\n_eprint: https://doi.org/10.1080/21670811.2014.976411","page":"398–415","source":"Taylor and Francis+NEJM","title":"Algorithmic Accountability: Journalistic investigation of computational power structures","title-short":"Algorithmic Accountability","volume":"3","author":[{"family":"Diakopoulos","given":"Nicholas"}],"issued":{"date-parts":[["2015",5,4]]}},"label":"page"},{"id":"n89wydcT/0C4UcjCs","uris":["http://zotero.org/users/3599437/items/69RUYGV3"],"itemData":{"id":1542,"type":"article-journal","abstract":"This article traces the emergence of a ‘decolonial turn’ in critical technology and data studies that analyzes the transformation of society through data extraction for profit. First, we offer a genealogy of concepts over the last decade from different fields related to this decolonial turn, including work that explores the connection between racism and data. Second, we discuss the commonalities and differences between these approaches and our own proposal, the data colonialism thesis (Couldry &amp; Mejias, 2018, 2019) to clarify how, together, they provide a distinctive take on data and technology. Third, we summarize the most important advantages of the decolonial turn as a transhistorical tool to understand the continuities between colonialism and capitalism. Finally, some wider implications of a decolonial approach to data are explored, and broad theoretical and practical opportunities for resistance are identified.","container-title":"Information, Communication &amp; Society","DOI":"10.1080/1369118X.2021.1986102","ISSN":"1369-118X","issue":"4","note":"publisher: Routledge\n_eprint: https://doi.org/10.1080/1369118X.2021.1986102","page":"786–802","source":"Taylor and Francis+NEJM","title":"The decolonial turn in data and technology research: what is at stake and where is it heading?","title-short":"The decolonial turn in data and technology research","volume":"26","author":[{"family":"Couldry","given":"Nick"},{"family":"Mejias","given":"Ulises Ali"}],"issued":{"date-parts":[["2023",3,12]]}}}],"schema":"https://github.com/citation-style-language/schema/raw/master/csl-citation.json"} </w:instrText>
+        <w:instrText xml:space="preserve"> ADDIN ZOTERO_ITEM CSL_CITATION {"citationID":"zCtd0VAz","properties":{"formattedCitation":"\\super 3\\uc0\\u8211{}6\\nosupersub{}","plainCitation":"3–6","noteIndex":0},"citationItems":[{"id":37,"uris":["http://zotero.org/users/3599437/items/EPS3IEFU"],"itemData":{"id":37,"type":"article-journal","container-title":"Information, Communication &amp; Society","DOI":"10.1080/1369118X.2019.1606268","ISSN":"1369-118X","issue":"7","note":"publisher: Routledge\n_eprint: https://doi.org/10.1080/1369118X.2019.1606268","page":"873-881","source":"Taylor and Francis+NEJM","title":"Exploring Data Justice: Conceptions, Applications and Directions","title-short":"Exploring Data Justice","volume":"22","author":[{"family":"Dencik","given":"Lina"},{"family":"Hintz","given":"Arne"},{"family":"Redden","given":"Joanna"},{"family":"Treré","given":"Emiliano"}],"issued":{"date-parts":[["2019",6,7]]}},"label":"page"},{"id":"KwQmplTw/6CtdJIi6","uris":["http://zotero.org/users/3599437/items/K3F8QBVP"],"itemData":{"id":1435,"type":"article-journal","abstract":"Critical Data Studies (CDS) explore the unique cultural, ethical, and critical challenges posed by Big Data. Rather than treat Big Data as only scientifically empirical and therefore largely neutral phenomena, CDS advocates the view that Big Data should be seen as always-already constituted within wider data assemblages. Assemblages is a concept that helps capture the multitude of ways that already-composed data structures inflect and interact with society, its organization and functioning, and the resulting impact on individuals’ daily lives. CDS questions the many assumptions about Big Data that permeate contemporary literature on information and society by locating instances where Big Data may be naively taken to denote objective and transparent informational entities. In this introduction to the Big Data &amp; Society CDS special theme, we briefly describe CDS work, its orientations, and principles.","container-title":"Big Data &amp; Society","DOI":"10.1177/2053951716674238","ISSN":"2053-9517","issue":"2","language":"en","note":"publisher: SAGE Publications Ltd","page":"2053951716674238","source":"SAGE Journals","title":"Critical data studies: An introduction","title-short":"Critical data studies","volume":"3","author":[{"family":"Iliadis","given":"Andrew"},{"family":"Russo","given":"Federica"}],"issued":{"date-parts":[["2016",12,1]]}},"label":"page"},{"id":"KwQmplTw/3QURgg7T","uris":["http://zotero.org/users/3599437/items/Z5R6KLDU"],"itemData":{"id":1433,"type":"article-journal","abstract":"Every day automated algorithms make decisions that can amplify the power of businesses and governments. Yet as algorithms come to regulate more aspects of our lives, the contours of their power can remain difficult to grasp. This paper studies the notion of algorithmic accountability reporting as a mechanism for elucidating and articulating the power structures, biases, and influences that computational artifacts exercise in society. A framework for algorithmic power based on autonomous decision-making is proffered and motivates specific questions about algorithmic influence. Five cases of algorithmic accountability reporting involving the use of reverse engineering methods in journalism are then studied and analyzed to provide insight into the method and its application in a journalism context. The applicability of transparency policies for algorithms is discussed alongside challenges to implementing algorithmic accountability as a broadly viable investigative method.","container-title":"Digital Journalism","DOI":"10.1080/21670811.2014.976411","ISSN":"2167-0811","issue":"3","note":"publisher: Routledge\n_eprint: https://doi.org/10.1080/21670811.2014.976411","page":"398–415","source":"Taylor and Francis+NEJM","title":"Algorithmic Accountability: Journalistic investigation of computational power structures","title-short":"Algorithmic Accountability","volume":"3","author":[{"family":"Diakopoulos","given":"Nicholas"}],"issued":{"date-parts":[["2015",5,4]]}},"label":"page"},{"id":"KwQmplTw/xw3jX3Zz","uris":["http://zotero.org/users/3599437/items/69RUYGV3"],"itemData":{"id":1542,"type":"article-journal","abstract":"This article traces the emergence of a ‘decolonial turn’ in critical technology and data studies that analyzes the transformation of society through data extraction for profit. First, we offer a genealogy of concepts over the last decade from different fields related to this decolonial turn, including work that explores the connection between racism and data. Second, we discuss the commonalities and differences between these approaches and our own proposal, the data colonialism thesis (Couldry &amp; Mejias, 2018, 2019) to clarify how, together, they provide a distinctive take on data and technology. Third, we summarize the most important advantages of the decolonial turn as a transhistorical tool to understand the continuities between colonialism and capitalism. Finally, some wider implications of a decolonial approach to data are explored, and broad theoretical and practical opportunities for resistance are identified.","container-title":"Information, Communication &amp; Society","DOI":"10.1080/1369118X.2021.1986102","ISSN":"1369-118X","issue":"4","note":"publisher: Routledge\n_eprint: https://doi.org/10.1080/1369118X.2021.1986102","page":"786–802","source":"Taylor and Francis+NEJM","title":"The decolonial turn in data and technology research: what is at stake and where is it heading?","title-short":"The decolonial turn in data and technology research","volume":"26","author":[{"family":"Couldry","given":"Nick"},{"family":"Mejias","given":"Ulises Ali"}],"issued":{"date-parts":[["2023",3,12]]}}}],"schema":"https://github.com/citation-style-language/schema/raw/master/csl-citation.json"} </w:instrText>
       </w:r>
       <w:r>
         <w:rPr>
@@ -1026,7 +1026,7 @@
         <w:rPr>
           <w:lang w:val="en-US"/>
         </w:rPr>
-        <w:instrText xml:space="preserve"> ADDIN ZOTERO_ITEM CSL_CITATION {"citationID":"SX0L1dzS","properties":{"formattedCitation":"\\super 7\\nosupersub{}","plainCitation":"7","noteIndex":0},"citationItems":[{"id":"n89wydcT/TtyNJL0T","uris":["http://zotero.org/users/3599437/items/3CYIBW5F"],"itemData":{"id":1371,"type":"chapter","abstract":"This chapter outlines the philosophical thinking behind this book. Take your time reading it and don't be put off if you encounter words and terms that are unfamiliar to you. These terms will become clearer as you read on. The chapter outlines the background and assumptions for many of the techniques and suggestions put forward in later chapters. Without some knowledge of philosophy or context, technique can become an empty process. Philosophy provides principles that can act as a guide when procedural advice does not address a particular issue. You might like to read this chapter at the start of your thesis process, But it is likely that you will dip into it from time to time, as certain questions arise out of the process of researching and writing the thesis.\nIn this chapter, we briefly examine positivist ideas about research: what they are, where they come from, why they dominate the general view of research and why there is a need to move beyond their limitations. We go on to discuss the alternatives that exists for doing social research, which are associated with the post-positivist stance.","container-title":"Researching and Writing your Thesis: a guide for postgraduate students","language":"en","page":"12-26","publisher":"MACE: Maynooth Adult and Community Education","source":"mural.maynoothuniversity.ie","title":"Post-Positivist Approaches to Research","URL":"https://mural.maynoothuniversity.ie/874/","author":[{"family":"Ryan","given":"Anne B."}],"editor":[{"family":"Antonesa","given":"M."},{"family":"Fallon","given":"H."},{"family":"Ryan","given":"Anne B."},{"family":"Ryan","given":"A."},{"family":"Walsh","given":"T."},{"family":"Borys","given":"L."}],"accessed":{"date-parts":[["2024",5,4]]},"issued":{"date-parts":[["2006"]]}}}],"schema":"https://github.com/citation-style-language/schema/raw/master/csl-citation.json"} </w:instrText>
+        <w:instrText xml:space="preserve"> ADDIN ZOTERO_ITEM CSL_CITATION {"citationID":"SX0L1dzS","properties":{"formattedCitation":"\\super 7\\nosupersub{}","plainCitation":"7","noteIndex":0},"citationItems":[{"id":"KwQmplTw/qLO5GWb9","uris":["http://zotero.org/users/3599437/items/3CYIBW5F"],"itemData":{"id":1371,"type":"chapter","abstract":"This chapter outlines the philosophical thinking behind this book. Take your time reading it and don't be put off if you encounter words and terms that are unfamiliar to you. These terms will become clearer as you read on. The chapter outlines the background and assumptions for many of the techniques and suggestions put forward in later chapters. Without some knowledge of philosophy or context, technique can become an empty process. Philosophy provides principles that can act as a guide when procedural advice does not address a particular issue. You might like to read this chapter at the start of your thesis process, But it is likely that you will dip into it from time to time, as certain questions arise out of the process of researching and writing the thesis.\nIn this chapter, we briefly examine positivist ideas about research: what they are, where they come from, why they dominate the general view of research and why there is a need to move beyond their limitations. We go on to discuss the alternatives that exists for doing social research, which are associated with the post-positivist stance.","container-title":"Researching and Writing your Thesis: a guide for postgraduate students","language":"en","page":"12-26","publisher":"MACE: Maynooth Adult and Community Education","source":"mural.maynoothuniversity.ie","title":"Post-Positivist Approaches to Research","URL":"https://mural.maynoothuniversity.ie/874/","author":[{"family":"Ryan","given":"Anne B."}],"editor":[{"family":"Antonesa","given":"M."},{"family":"Fallon","given":"H."},{"family":"Ryan","given":"Anne B."},{"family":"Ryan","given":"A."},{"family":"Walsh","given":"T."},{"family":"Borys","given":"L."}],"accessed":{"date-parts":[["2024",5,4]]},"issued":{"date-parts":[["2006"]]}}}],"schema":"https://github.com/citation-style-language/schema/raw/master/csl-citation.json"} </w:instrText>
       </w:r>
       <w:r>
         <w:rPr>
@@ -1130,7 +1130,7 @@
         <w:rPr>
           <w:lang w:val="en-US"/>
         </w:rPr>
-        <w:instrText xml:space="preserve"> ADDIN ZOTERO_ITEM CSL_CITATION {"citationID":"uDZbGlNT","properties":{"formattedCitation":"\\super 8\\uc0\\u8211{}10\\nosupersub{}","plainCitation":"8–10","noteIndex":0},"citationItems":[{"id":387,"uris":["http://zotero.org/users/3599437/items/4IAWCQ7E"],"itemData":{"id":387,"type":"article-journal","abstract":"Scholar-activism is attractive to researchers who want not just to learn about the world, but about how to change that world. Agri-food studies have experienced a surge in the past two decades in researchers who see closer ties to social move­ments as key to food systems change. Yet to date, much scholar-activism depends on individually negotiated researcher-movement relationships, which may or may not be sustained long term and where knowledge can remain siloed. The Agro­ecology Research-Action Collective (ARC) seeks something different. Born of a desire to subordi­nate scholarship for scholarship’s sake to the needs and exigencies of movements, ARC envisages collective processes, horizontal non-exploitative learning among ourselves and with movements, and mechanisms for multidirectional accounta­bility. This reflective essay is the story of how ARC set out to “get our house in order”: to organize ourselves as scholars committed to systematizing more accountable and reciprocal relationships with frontline communities and grassroots movements. We first share the Principles &amp;amp; Protocols that guide our actions and the process through which we developed them. We then discuss two intercon­nected arenas in which ARC is developing a com­munity of practice guided by the Principles &amp;amp; Protocols. The first arena is through integrating participatory education into our everyday teaching and mentoring. The second arena is working to achieve broader social and institutional change by sharing methods and strategies for mobilizing resources and legitimating knowledge, both old and new.","container-title":"Journal of Agriculture, Food Systems, and Community Development","DOI":"10.5304/jafscd.2021.102.022","ISSN":"2152-0801","issue":"2","language":"en","license":"Copyright (c) 2021 The Authors","note":"number: 2","page":"319-337","source":"www.foodsystemsjournal.org","title":"Operating principles for collective scholar-activism: Early insights from the Agroecology Research-Action Collective","title-short":"Operating principles for collective scholar-activism","volume":"10","author":[{"family":"Wit","given":"Maywa Montenegro","dropping-particle":"de"},{"family":"Shattuck","given":"Annie"},{"family":"Iles","given":"Alastair"},{"family":"Graddy-Lovelace","given":"Garrett"},{"family":"Roman-Alcalá","given":"Antonio"},{"family":"Chappell","given":"M. Jahi"}],"issued":{"date-parts":[["2021",2,11]]}}},{"id":"n89wydcT/NHLdoZr0","uris":["http://zotero.org/users/3599437/items/SR3UN3LB"],"itemData":{"id":1469,"type":"article-journal","abstract":"(1991). The social side of sustainability: Class, gender and race. Science as Culture: Vol. 2, No. 4, pp. 569-590.","archive_location":"world","container-title":"Science as Culture","DOI":"10.1080/09505439109526328","language":"EN","license":"Copyright Taylor and Francis Group, LLC","note":"publisher: Taylor &amp; Francis Group","source":"www.tandfonline.com","title":"The social side of sustainability: Class, gender and race","title-short":"The social side of sustainability","URL":"https://www.tandfonline.com/doi/abs/10.1080/09505439109526328","author":[{"family":"Allen","given":"Patricia L."},{"family":"Sachs","given":"Carolyn E."}],"accessed":{"date-parts":[["2024",6,6]]},"issued":{"date-parts":[["1991",1,1]]}}},{"id":"n89wydcT/qgRN8mzT","uris":["http://zotero.org/users/3599437/items/ISG53YXF"],"itemData":{"id":1344,"type":"article-journal","abstract":"Agroecology has multiple beginnings in diverse knowledge systems, growing practices, and social movements which, as a whole, seek systemic transformation to build just food system futures. As graduate students, we have been inspired by agroecological movements and practitioners and endeavored to build our knowledge and capacities as agroecologists. Over the course of seven years, we have worked collectively with an evolving cohort to build relationships, understand critical lineages, and practice participatory processes that we found necessary for our development as agroecologists at the University of Minnesota - Twin Cities. Building on this work, we sought to refine an emergent understanding of the necessary components of an agroecological pedagogy. We thus hosted a series of workshops in summer 2019 to facilitate collective reflection and development of a pedagogy, which we further refined through collective autoethnography. The resulting model contains five key components: a cohort at the heart of the model to facilitate collective learning; critical inquiry as the foundation of knowledge production; relational centering as the basis for building and maintaining care-based relationships with self and others; participatory practice as a space for taking action through and within relationships; and situated knowledge to recognize the unique and incomplete knowledge that each individual brings to their work. We imagine this model as the basis for a dedicated agroecology graduate program, and we close by sharing ongoing implementation efforts, key areas for further development, and our hopes for continued integration with broader movements. Ultimately, we have experienced this process as a transformational agroecological space and hope others are inspired to adapt, imagine, and enact the process, model, and principles in their own places and communities.","container-title":"Frontiers in Sustainable Food Systems","DOI":"10.3389/fsufs.2023.770862","ISSN":"2571-581X","journalAbbreviation":"Front. Sustain. Food Syst.","language":"English","note":"publisher: Frontiers","source":"Frontiers","title":"Becoming agroecologists: A pedagogical model to support graduate student learning and practice","title-short":"Becoming agroecologists","URL":"https://www.frontiersin.org/articles/10.3389/fsufs.2023.770862","volume":"7","author":[{"family":"Nicklay","given":"Jennifer A."},{"family":"Perrone","given":"Sharon V."},{"family":"Wauters","given":"Vivian M."}],"accessed":{"date-parts":[["2024",4,29]]},"issued":{"date-parts":[["2023",2,9]]}}}],"schema":"https://github.com/citation-style-language/schema/raw/master/csl-citation.json"} </w:instrText>
+        <w:instrText xml:space="preserve"> ADDIN ZOTERO_ITEM CSL_CITATION {"citationID":"uDZbGlNT","properties":{"formattedCitation":"\\super 8\\uc0\\u8211{}10\\nosupersub{}","plainCitation":"8–10","noteIndex":0},"citationItems":[{"id":387,"uris":["http://zotero.org/users/3599437/items/4IAWCQ7E"],"itemData":{"id":387,"type":"article-journal","abstract":"Scholar-activism is attractive to researchers who want not just to learn about the world, but about how to change that world. Agri-food studies have experienced a surge in the past two decades in researchers who see closer ties to social move­ments as key to food systems change. Yet to date, much scholar-activism depends on individually negotiated researcher-movement relationships, which may or may not be sustained long term and where knowledge can remain siloed. The Agro­ecology Research-Action Collective (ARC) seeks something different. Born of a desire to subordi­nate scholarship for scholarship’s sake to the needs and exigencies of movements, ARC envisages collective processes, horizontal non-exploitative learning among ourselves and with movements, and mechanisms for multidirectional accounta­bility. This reflective essay is the story of how ARC set out to “get our house in order”: to organize ourselves as scholars committed to systematizing more accountable and reciprocal relationships with frontline communities and grassroots movements. We first share the Principles &amp;amp; Protocols that guide our actions and the process through which we developed them. We then discuss two intercon­nected arenas in which ARC is developing a com­munity of practice guided by the Principles &amp;amp; Protocols. The first arena is through integrating participatory education into our everyday teaching and mentoring. The second arena is working to achieve broader social and institutional change by sharing methods and strategies for mobilizing resources and legitimating knowledge, both old and new.","container-title":"Journal of Agriculture, Food Systems, and Community Development","DOI":"10.5304/jafscd.2021.102.022","ISSN":"2152-0801","issue":"2","language":"en","license":"Copyright (c) 2021 The Authors","note":"number: 2","page":"319-337","source":"www.foodsystemsjournal.org","title":"Operating principles for collective scholar-activism: Early insights from the Agroecology Research-Action Collective","title-short":"Operating principles for collective scholar-activism","volume":"10","author":[{"family":"Wit","given":"Maywa Montenegro","dropping-particle":"de"},{"family":"Shattuck","given":"Annie"},{"family":"Iles","given":"Alastair"},{"family":"Graddy-Lovelace","given":"Garrett"},{"family":"Roman-Alcalá","given":"Antonio"},{"family":"Chappell","given":"M. Jahi"}],"issued":{"date-parts":[["2021",2,11]]}}},{"id":"KwQmplTw/AuLSyIRV","uris":["http://zotero.org/users/3599437/items/SR3UN3LB"],"itemData":{"id":1469,"type":"article-journal","abstract":"(1991). The social side of sustainability: Class, gender and race. Science as Culture: Vol. 2, No. 4, pp. 569-590.","archive_location":"world","container-title":"Science as Culture","DOI":"10.1080/09505439109526328","language":"EN","license":"Copyright Taylor and Francis Group, LLC","note":"publisher: Taylor &amp; Francis Group","source":"www.tandfonline.com","title":"The social side of sustainability: Class, gender and race","title-short":"The social side of sustainability","URL":"https://www.tandfonline.com/doi/abs/10.1080/09505439109526328","author":[{"family":"Allen","given":"Patricia L."},{"family":"Sachs","given":"Carolyn E."}],"accessed":{"date-parts":[["2024",6,6]]},"issued":{"date-parts":[["1991",1,1]]}}},{"id":"KwQmplTw/HRW2jGm1","uris":["http://zotero.org/users/3599437/items/ISG53YXF"],"itemData":{"id":1344,"type":"article-journal","abstract":"Agroecology has multiple beginnings in diverse knowledge systems, growing practices, and social movements which, as a whole, seek systemic transformation to build just food system futures. As graduate students, we have been inspired by agroecological movements and practitioners and endeavored to build our knowledge and capacities as agroecologists. Over the course of seven years, we have worked collectively with an evolving cohort to build relationships, understand critical lineages, and practice participatory processes that we found necessary for our development as agroecologists at the University of Minnesota - Twin Cities. Building on this work, we sought to refine an emergent understanding of the necessary components of an agroecological pedagogy. We thus hosted a series of workshops in summer 2019 to facilitate collective reflection and development of a pedagogy, which we further refined through collective autoethnography. The resulting model contains five key components: a cohort at the heart of the model to facilitate collective learning; critical inquiry as the foundation of knowledge production; relational centering as the basis for building and maintaining care-based relationships with self and others; participatory practice as a space for taking action through and within relationships; and situated knowledge to recognize the unique and incomplete knowledge that each individual brings to their work. We imagine this model as the basis for a dedicated agroecology graduate program, and we close by sharing ongoing implementation efforts, key areas for further development, and our hopes for continued integration with broader movements. Ultimately, we have experienced this process as a transformational agroecological space and hope others are inspired to adapt, imagine, and enact the process, model, and principles in their own places and communities.","container-title":"Frontiers in Sustainable Food Systems","DOI":"10.3389/fsufs.2023.770862","ISSN":"2571-581X","journalAbbreviation":"Front. Sustain. Food Syst.","language":"English","note":"publisher: Frontiers","source":"Frontiers","title":"Becoming agroecologists: A pedagogical model to support graduate student learning and practice","title-short":"Becoming agroecologists","URL":"https://www.frontiersin.org/articles/10.3389/fsufs.2023.770862","volume":"7","author":[{"family":"Nicklay","given":"Jennifer A."},{"family":"Perrone","given":"Sharon V."},{"family":"Wauters","given":"Vivian M."}],"accessed":{"date-parts":[["2024",4,29]]},"issued":{"date-parts":[["2023",2,9]]}}}],"schema":"https://github.com/citation-style-language/schema/raw/master/csl-citation.json"} </w:instrText>
       </w:r>
       <w:r>
         <w:rPr>
@@ -1316,7 +1316,7 @@
           <w:color w:val="FF0000"/>
           <w:lang w:val="en-US"/>
         </w:rPr>
-        <w:instrText xml:space="preserve"> ADDIN ZOTERO_ITEM CSL_CITATION {"citationID":"qexWiYuL","properties":{"formattedCitation":"\\super 13\\nosupersub{}","plainCitation":"13","noteIndex":0},"citationItems":[{"id":"n89wydcT/m95iEnoy","uris":["http://zotero.org/users/3599437/items/3664CACM"],"itemData":{"id":1466,"type":"book","ISBN":"978-0-262-54718-5","language":"en","note":"Google-Books-ID: rHOdEAAAQBAJ","number-of-pages":"328","publisher":"The MIT Press","title":"Data Feminism","URL":"https://data-feminism.mitpress.mit.edu/","author":[{"family":"D'Ignazio","given":"Catherine"},{"family":"Klein","given":"Lauren F."}],"issued":{"date-parts":[["2020"]]}}}],"schema":"https://github.com/citation-style-language/schema/raw/master/csl-citation.json"} </w:instrText>
+        <w:instrText xml:space="preserve"> ADDIN ZOTERO_ITEM CSL_CITATION {"citationID":"qexWiYuL","properties":{"formattedCitation":"\\super 13\\nosupersub{}","plainCitation":"13","noteIndex":0},"citationItems":[{"id":"KwQmplTw/RHa1dsk0","uris":["http://zotero.org/users/3599437/items/3664CACM"],"itemData":{"id":1466,"type":"book","ISBN":"978-0-262-54718-5","language":"en","note":"Google-Books-ID: rHOdEAAAQBAJ","number-of-pages":"328","publisher":"The MIT Press","title":"Data Feminism","URL":"https://data-feminism.mitpress.mit.edu/","author":[{"family":"D'Ignazio","given":"Catherine"},{"family":"Klein","given":"Lauren F."}],"issued":{"date-parts":[["2020"]]}}}],"schema":"https://github.com/citation-style-language/schema/raw/master/csl-citation.json"} </w:instrText>
       </w:r>
       <w:r>
         <w:rPr>
@@ -1515,7 +1515,7 @@
           <w:color w:val="FF0000"/>
           <w:lang w:val="en-US"/>
         </w:rPr>
-        <w:instrText xml:space="preserve"> ADDIN ZOTERO_ITEM CSL_CITATION {"citationID":"BtAt5G0R","properties":{"formattedCitation":"\\super 14\\nosupersub{}","plainCitation":"14","noteIndex":0},"citationItems":[{"id":"n89wydcT/LDdYUm96","uris":["http://zotero.org/users/3599437/items/DS8YB79Y"],"itemData":{"id":1468,"type":"article-journal","container-title":"Stanford Law Review","DOI":"10.2307/1229039","ISSN":"0038-9765","issue":"6","note":"publisher: Stanford Law Review","page":"1241-1299","source":"JSTOR","title":"Mapping the Margins: Intersectionality, Identity Politics, and Violence against Women of Color","title-short":"Mapping the Margins","volume":"43","author":[{"family":"Crenshaw","given":"Kimberle"}],"issued":{"date-parts":[["1991"]]}}}],"schema":"https://github.com/citation-style-language/schema/raw/master/csl-citation.json"} </w:instrText>
+        <w:instrText xml:space="preserve"> ADDIN ZOTERO_ITEM CSL_CITATION {"citationID":"BtAt5G0R","properties":{"formattedCitation":"\\super 14\\nosupersub{}","plainCitation":"14","noteIndex":0},"citationItems":[{"id":"KwQmplTw/Hs97cZWo","uris":["http://zotero.org/users/3599437/items/DS8YB79Y"],"itemData":{"id":1468,"type":"article-journal","container-title":"Stanford Law Review","DOI":"10.2307/1229039","ISSN":"0038-9765","issue":"6","note":"publisher: Stanford Law Review","page":"1241-1299","source":"JSTOR","title":"Mapping the Margins: Intersectionality, Identity Politics, and Violence against Women of Color","title-short":"Mapping the Margins","volume":"43","author":[{"family":"Crenshaw","given":"Kimberle"}],"issued":{"date-parts":[["1991"]]}}}],"schema":"https://github.com/citation-style-language/schema/raw/master/csl-citation.json"} </w:instrText>
       </w:r>
       <w:r>
         <w:rPr>
@@ -2336,7 +2336,7 @@
                 <w:shd w:val="clear" w:color="auto" w:fill="FFFFFF"/>
                 <w:lang w:val="en-US"/>
               </w:rPr>
-              <w:t>Power</w:t>
+              <w:t xml:space="preserve">Awareness of </w:t>
             </w:r>
             <w:r>
               <w:rPr>
@@ -2344,7 +2344,7 @@
                 <w:shd w:val="clear" w:color="auto" w:fill="FFFFFF"/>
                 <w:lang w:val="en-US"/>
               </w:rPr>
-              <w:t xml:space="preserve"> Awareness</w:t>
+              <w:t>Power</w:t>
             </w:r>
           </w:p>
         </w:tc>
@@ -2851,16 +2851,25 @@
         <w:rPr>
           <w:lang w:val="en-US"/>
         </w:rPr>
-        <w:t xml:space="preserve">This is not meant to be a comprehensive review of power issues in agriculture, nor a thorough documentation of efforts to address those issues. Rather, our hope is that this </w:t>
-      </w:r>
-      <w:r>
-        <w:rPr>
+        <w:t xml:space="preserve">This is not meant to be a comprehensive review of power issues in agriculture, nor a thorough documentation of efforts to address those issues. </w:t>
+      </w:r>
+      <w:r>
+        <w:rPr>
+          <w:color w:val="FF0000"/>
+          <w:lang w:val="en-US"/>
+        </w:rPr>
+        <w:t xml:space="preserve">Rather, our hope is that this </w:t>
+      </w:r>
+      <w:r>
+        <w:rPr>
+          <w:color w:val="FF0000"/>
           <w:lang w:val="en-US"/>
         </w:rPr>
         <w:t>P</w:t>
       </w:r>
       <w:r>
         <w:rPr>
+          <w:color w:val="FF0000"/>
           <w:lang w:val="en-US"/>
         </w:rPr>
         <w:t xml:space="preserve">erspective </w:t>
@@ -2868,6 +2877,7 @@
       <w:del w:id="9" w:author="Virginia Anne Nichols" w:date="2024-10-02T07:26:00Z" w16du:dateUtc="2024-10-02T05:26:00Z">
         <w:r>
           <w:rPr>
+            <w:color w:val="FF0000"/>
             <w:lang w:val="en-US"/>
           </w:rPr>
           <w:delText xml:space="preserve"> </w:delText>
@@ -2875,48 +2885,56 @@
       </w:del>
       <w:r>
         <w:rPr>
+          <w:color w:val="FF0000"/>
           <w:lang w:val="en-US"/>
         </w:rPr>
         <w:t>empowers</w:t>
       </w:r>
       <w:r>
         <w:rPr>
+          <w:color w:val="FF0000"/>
           <w:lang w:val="en-US"/>
         </w:rPr>
         <w:t xml:space="preserve"> technically trained agricultural scientists</w:t>
       </w:r>
       <w:r>
         <w:rPr>
+          <w:color w:val="FF0000"/>
           <w:lang w:val="en-US"/>
         </w:rPr>
         <w:t xml:space="preserve"> to reflect</w:t>
       </w:r>
       <w:r>
         <w:rPr>
+          <w:color w:val="FF0000"/>
           <w:lang w:val="en-US"/>
         </w:rPr>
         <w:t xml:space="preserve"> on their </w:t>
       </w:r>
       <w:r>
         <w:rPr>
+          <w:color w:val="FF0000"/>
           <w:lang w:val="en-US"/>
         </w:rPr>
         <w:t>work</w:t>
       </w:r>
       <w:r>
         <w:rPr>
+          <w:color w:val="FF0000"/>
           <w:lang w:val="en-US"/>
         </w:rPr>
         <w:t>’s</w:t>
       </w:r>
       <w:r>
         <w:rPr>
+          <w:color w:val="FF0000"/>
           <w:lang w:val="en-US"/>
         </w:rPr>
         <w:t xml:space="preserve"> broader societal implications</w:t>
       </w:r>
       <w:r>
         <w:rPr>
+          <w:color w:val="FF0000"/>
           <w:lang w:val="en-US"/>
         </w:rPr>
         <w:t xml:space="preserve">. </w:t>
@@ -2937,7 +2955,7 @@
         <w:rPr>
           <w:lang w:val="en-US"/>
         </w:rPr>
-        <w:t>Power</w:t>
+        <w:t>Awareness of Power</w:t>
       </w:r>
     </w:p>
     <w:p>
@@ -2997,7 +3015,7 @@
         <w:rPr>
           <w:lang w:val="en-US"/>
         </w:rPr>
-        <w:instrText xml:space="preserve"> ADDIN ZOTERO_ITEM CSL_CITATION {"citationID":"EMhM43Cl","properties":{"formattedCitation":"\\super 16\\nosupersub{}","plainCitation":"16","noteIndex":0},"citationItems":[{"id":"n89wydcT/xzaHQKy3","uris":["http://zotero.org/users/3599437/items/9ZVFEG24"],"itemData":{"id":1461,"type":"book","abstract":"English translation of the german-language empirical essay of interpretative sociology entitled Wirtschaft und gesellschaft, grundriss der verstehenden Soziologie - comprises a comparison of social structure and moral order in historical context, and covers social theory, political theory, the sociology of religion, legal aspects and economic implications thereof, economic structure, etc. Bibliographys and references.","language":"en","note":"Google-Books-ID: rvHtAAAAMAAJ","number-of-pages":"584","publisher":"Bedminster Press","source":"Google Books","title":"Economy and Society: An Outline of Interpretive Sociology","title-short":"Economy and Society","author":[{"family":"Weber","given":"Max"}],"issued":{"date-parts":[["1968"]]}}}],"schema":"https://github.com/citation-style-language/schema/raw/master/csl-citation.json"} </w:instrText>
+        <w:instrText xml:space="preserve"> ADDIN ZOTERO_ITEM CSL_CITATION {"citationID":"EMhM43Cl","properties":{"formattedCitation":"\\super 16\\nosupersub{}","plainCitation":"16","noteIndex":0},"citationItems":[{"id":"KwQmplTw/JgHkikcB","uris":["http://zotero.org/users/3599437/items/9ZVFEG24"],"itemData":{"id":1461,"type":"book","abstract":"English translation of the german-language empirical essay of interpretative sociology entitled Wirtschaft und gesellschaft, grundriss der verstehenden Soziologie - comprises a comparison of social structure and moral order in historical context, and covers social theory, political theory, the sociology of religion, legal aspects and economic implications thereof, economic structure, etc. Bibliographys and references.","language":"en","note":"Google-Books-ID: rvHtAAAAMAAJ","number-of-pages":"584","publisher":"Bedminster Press","source":"Google Books","title":"Economy and Society: An Outline of Interpretive Sociology","title-short":"Economy and Society","author":[{"family":"Weber","given":"Max"}],"issued":{"date-parts":[["1968"]]}}}],"schema":"https://github.com/citation-style-language/schema/raw/master/csl-citation.json"} </w:instrText>
       </w:r>
       <w:r>
         <w:rPr>
@@ -3210,7 +3228,7 @@
         <w:rPr>
           <w:lang w:val="en-US"/>
         </w:rPr>
-        <w:instrText xml:space="preserve"> ADDIN ZOTERO_ITEM CSL_CITATION {"citationID":"ISSQNw5N","properties":{"formattedCitation":"\\super 17\\nosupersub{}","plainCitation":"17","noteIndex":0},"citationItems":[{"id":"n89wydcT/IUQPZGab","uris":["http://zotero.org/users/3599437/items/645VEX2E"],"itemData":{"id":1473,"type":"article-journal","container-title":"Animal Law","issue":"1","journalAbbreviation":"Animal L.","language":"eng","page":"103-138","source":"HeinOnline","title":"Exploited: The Unexpected Victims of Animal Agriculture","title-short":"Exploited","volume":"30","author":[{"family":"Kelly","given":"Caitlin"}],"issued":{"date-parts":[["2024"]]}},"label":"page"}],"schema":"https://github.com/citation-style-language/schema/raw/master/csl-citation.json"} </w:instrText>
+        <w:instrText xml:space="preserve"> ADDIN ZOTERO_ITEM CSL_CITATION {"citationID":"ISSQNw5N","properties":{"formattedCitation":"\\super 17\\nosupersub{}","plainCitation":"17","noteIndex":0},"citationItems":[{"id":"KwQmplTw/cqvMXmnO","uris":["http://zotero.org/users/3599437/items/645VEX2E"],"itemData":{"id":1473,"type":"article-journal","container-title":"Animal Law","issue":"1","journalAbbreviation":"Animal L.","language":"eng","page":"103-138","source":"HeinOnline","title":"Exploited: The Unexpected Victims of Animal Agriculture","title-short":"Exploited","volume":"30","author":[{"family":"Kelly","given":"Caitlin"}],"issued":{"date-parts":[["2024"]]}},"label":"page"}],"schema":"https://github.com/citation-style-language/schema/raw/master/csl-citation.json"} </w:instrText>
       </w:r>
       <w:r>
         <w:rPr>
@@ -3253,7 +3271,7 @@
         <w:rPr>
           <w:lang w:val="en-US"/>
         </w:rPr>
-        <w:instrText xml:space="preserve"> ADDIN ZOTERO_ITEM CSL_CITATION {"citationID":"Xu48sDJp","properties":{"formattedCitation":"\\super 18,19\\nosupersub{}","plainCitation":"18,19","noteIndex":0},"citationItems":[{"id":"n89wydcT/zi3ZWwjs","uris":["http://zotero.org/users/3599437/items/PS35EMQT"],"itemData":{"id":1475,"type":"article-journal","container-title":"Native American and Indigenous Studies","ISSN":"2332-127X","issue":"1","note":"publisher: University of Minnesota Press","page":"139-144","source":"Project MUSE","title":"Myths, Erasure, and Violence: The Immoral Triad of the Morrill Act","title-short":"Myths, Erasure, and Violence","volume":"8","author":[{"family":"Brayboy","given":"Bryan McKinley Jones"},{"family":"Tachine","given":"Amanda R."}],"issued":{"date-parts":[["2021"]]}}},{"id":"n89wydcT/jCV6vyeP","uris":["http://zotero.org/users/3599437/items/XM9D2D4C"],"itemData":{"id":1302,"type":"article-journal","abstract":"Land-grant colleges were created in the mid-nineteenth century when the federal government sold off public lands and allowed states to use that money to create colleges. The land that was sold to support colleges was available because of a deliberate project to dispossess American Indians of land they inhabited. By encouraging westward migration, touting the “civilizing” influence of education, emphasizing agricultural and scientific education to establish international strength, and erasing Native rights and history, the land-grant colleges can be seen as an element of settler colonialism. Native American dispossession was not merely an unfortunate by-product of the establishment of land-grant colleges; rather, the colleges exist only because of a state-sponsored system of Native dispossession.","container-title":"History of Education Quarterly","DOI":"10.1017/heq.2019.31","ISSN":"0018-2680, 1748-5959","issue":"4","language":"en","page":"437-467","source":"Cambridge University Press","title":"Entangled Pasts: Land-Grant Colleges and American Indian Dispossession","title-short":"Entangled Pasts","volume":"59","author":[{"family":"Nash","given":"Margaret A."}],"issued":{"date-parts":[["2019",11]]}}}],"schema":"https://github.com/citation-style-language/schema/raw/master/csl-citation.json"} </w:instrText>
+        <w:instrText xml:space="preserve"> ADDIN ZOTERO_ITEM CSL_CITATION {"citationID":"Xu48sDJp","properties":{"formattedCitation":"\\super 18,19\\nosupersub{}","plainCitation":"18,19","noteIndex":0},"citationItems":[{"id":"KwQmplTw/g8CEsghw","uris":["http://zotero.org/users/3599437/items/PS35EMQT"],"itemData":{"id":1475,"type":"article-journal","container-title":"Native American and Indigenous Studies","ISSN":"2332-127X","issue":"1","note":"publisher: University of Minnesota Press","page":"139-144","source":"Project MUSE","title":"Myths, Erasure, and Violence: The Immoral Triad of the Morrill Act","title-short":"Myths, Erasure, and Violence","volume":"8","author":[{"family":"Brayboy","given":"Bryan McKinley Jones"},{"family":"Tachine","given":"Amanda R."}],"issued":{"date-parts":[["2021"]]}}},{"id":"KwQmplTw/ek86mXu0","uris":["http://zotero.org/users/3599437/items/XM9D2D4C"],"itemData":{"id":1302,"type":"article-journal","abstract":"Land-grant colleges were created in the mid-nineteenth century when the federal government sold off public lands and allowed states to use that money to create colleges. The land that was sold to support colleges was available because of a deliberate project to dispossess American Indians of land they inhabited. By encouraging westward migration, touting the “civilizing” influence of education, emphasizing agricultural and scientific education to establish international strength, and erasing Native rights and history, the land-grant colleges can be seen as an element of settler colonialism. Native American dispossession was not merely an unfortunate by-product of the establishment of land-grant colleges; rather, the colleges exist only because of a state-sponsored system of Native dispossession.","container-title":"History of Education Quarterly","DOI":"10.1017/heq.2019.31","ISSN":"0018-2680, 1748-5959","issue":"4","language":"en","page":"437-467","source":"Cambridge University Press","title":"Entangled Pasts: Land-Grant Colleges and American Indian Dispossession","title-short":"Entangled Pasts","volume":"59","author":[{"family":"Nash","given":"Margaret A."}],"issued":{"date-parts":[["2019",11]]}}}],"schema":"https://github.com/citation-style-language/schema/raw/master/csl-citation.json"} </w:instrText>
       </w:r>
       <w:r>
         <w:rPr>
@@ -3312,7 +3330,7 @@
           <w:color w:val="FF0000"/>
           <w:lang w:val="en-US"/>
         </w:rPr>
-        <w:instrText xml:space="preserve"> ADDIN ZOTERO_ITEM CSL_CITATION {"citationID":"i1QHVaAh","properties":{"formattedCitation":"\\super 20\\uc0\\u8211{}22\\nosupersub{}","plainCitation":"20–22","noteIndex":0},"citationItems":[{"id":"n89wydcT/5Lg6hK8n","uris":["http://zotero.org/users/3599437/items/ET6KAEWC"],"itemData":{"id":1476,"type":"article-journal","abstract":"Of all private U.S. agricultural land, Whites account for 96 percent of the owners, 97 percent of the value, and 98 percent of the acres. Nonetheless, four minority groups (Blacks, American Indians, Asians, and Hispanics) own over 25 million acres of agricultural land, valued at over $44 billion, which has wide-ranging consequences for the social, economic, cultural, and political life of minority communities in rural America. This article presents the most recent national data available on the racial and ethnic dimensions of agricultural land ownership in the United States, based largely on USDA’s Agricultural Economics and Land Ownership Survey of 1999","container-title":"Rural America/ Rural Development Perspectives","DOI":"10.22004/ag.econ.289693","language":"eng","source":"AgEcon Search","title":"Who Owns the Land? Agricultural Land Ownership by Race/Ethnicity","title-short":"Who Owns the Land?","editor":[{"family":"Gilbert","given":"Jess"},{"family":"Wood","given":"Spencer D."},{"family":"Sharp","given":"Gwen"}],"issued":{"date-parts":[["2002"]]}},"label":"page"},{"id":"n89wydcT/OZWvriBL","uris":["http://zotero.org/users/3599437/items/7LMXKVSR"],"itemData":{"id":1477,"type":"article-journal","abstract":"The quest for real property ownership by African Americans began immediately after emancipation. Even though free people of color were able to purchase real property in the South, their numbers were few and many states erected barriers that either prohibited land ownership by African Americans or imposed strict limitations on their ability to purchase real property. In the absence of de jure restrictions, there were de facto impediments that came in the form of violence against African Americans who either made land purchases or attempted to make such purchases and the outright refusal by Whites to sell land to them. Despite the many barriers and challenges faced by those who sought to own land, African Americans saw land ownership as a pathway to independence, and a confirmation of their freedom. The Civil War period brought many legislative enactments that ostensibly provided recently enslaved African Americans with opportunities for the acquisition of real property. These efforts served as the primary basis for the belief that African Americans would receive “forty acres and a mule” at the conclusion of the Civil War. Opponents to African American’s quest for land ownership were vehement in their efforts. This article reviews the African American drive for land ownership, barriers to their aspirations, and how congressional land reform efforts provided hopes for land ownership that were soon shattered by a president who was sympathetic to the former confederates and intent on dismantling legislative enactments that benefited the newly freed African Americans.","container-title":"Journal of Black Studies","DOI":"10.1177/0021934713506010","ISSN":"0021-9347","issue":"6","language":"en","note":"publisher: SAGE Publications Inc","page":"646-664","source":"SAGE Journals","title":"In the Beginning: Origins of African American Real Property Ownership in the United States","title-short":"In the Beginning","volume":"44","author":[{"family":"Copeland","given":"Roy W."}],"issued":{"date-parts":[["2013",9,1]]}}},{"id":"n89wydcT/57bsnmEl","uris":["http://zotero.org/users/3599437/items/L7LZ4A8P"],"itemData":{"id":1479,"type":"article-journal","container-title":"Boston College Third World Law Journal","issue":"1","journalAbbreviation":"B. C. Third World L. J.","language":"eng","page":"37-72","source":"HeinOnline","title":"No Right to Own: The Early Twentieth-Century Alien Land Laws as a Prelude to Internment Symposium: The Long Shadow of Korematsu","title-short":"No Right to Own","volume":"19","author":[{"family":"Aoki","given":"Keith"}],"issued":{"date-parts":[["1998"]],"season":"1999"}},"label":"page"}],"schema":"https://github.com/citation-style-language/schema/raw/master/csl-citation.json"} </w:instrText>
+        <w:instrText xml:space="preserve"> ADDIN ZOTERO_ITEM CSL_CITATION {"citationID":"i1QHVaAh","properties":{"formattedCitation":"\\super 20\\uc0\\u8211{}22\\nosupersub{}","plainCitation":"20–22","noteIndex":0},"citationItems":[{"id":"KwQmplTw/xN1Ohbwy","uris":["http://zotero.org/users/3599437/items/ET6KAEWC"],"itemData":{"id":1476,"type":"article-journal","abstract":"Of all private U.S. agricultural land, Whites account for 96 percent of the owners, 97 percent of the value, and 98 percent of the acres. Nonetheless, four minority groups (Blacks, American Indians, Asians, and Hispanics) own over 25 million acres of agricultural land, valued at over $44 billion, which has wide-ranging consequences for the social, economic, cultural, and political life of minority communities in rural America. This article presents the most recent national data available on the racial and ethnic dimensions of agricultural land ownership in the United States, based largely on USDA’s Agricultural Economics and Land Ownership Survey of 1999","container-title":"Rural America/ Rural Development Perspectives","DOI":"10.22004/ag.econ.289693","language":"eng","source":"AgEcon Search","title":"Who Owns the Land? Agricultural Land Ownership by Race/Ethnicity","title-short":"Who Owns the Land?","editor":[{"family":"Gilbert","given":"Jess"},{"family":"Wood","given":"Spencer D."},{"family":"Sharp","given":"Gwen"}],"issued":{"date-parts":[["2002"]]}},"label":"page"},{"id":"KwQmplTw/jftbXMlq","uris":["http://zotero.org/users/3599437/items/7LMXKVSR"],"itemData":{"id":1477,"type":"article-journal","abstract":"The quest for real property ownership by African Americans began immediately after emancipation. Even though free people of color were able to purchase real property in the South, their numbers were few and many states erected barriers that either prohibited land ownership by African Americans or imposed strict limitations on their ability to purchase real property. In the absence of de jure restrictions, there were de facto impediments that came in the form of violence against African Americans who either made land purchases or attempted to make such purchases and the outright refusal by Whites to sell land to them. Despite the many barriers and challenges faced by those who sought to own land, African Americans saw land ownership as a pathway to independence, and a confirmation of their freedom. The Civil War period brought many legislative enactments that ostensibly provided recently enslaved African Americans with opportunities for the acquisition of real property. These efforts served as the primary basis for the belief that African Americans would receive “forty acres and a mule” at the conclusion of the Civil War. Opponents to African American’s quest for land ownership were vehement in their efforts. This article reviews the African American drive for land ownership, barriers to their aspirations, and how congressional land reform efforts provided hopes for land ownership that were soon shattered by a president who was sympathetic to the former confederates and intent on dismantling legislative enactments that benefited the newly freed African Americans.","container-title":"Journal of Black Studies","DOI":"10.1177/0021934713506010","ISSN":"0021-9347","issue":"6","language":"en","note":"publisher: SAGE Publications Inc","page":"646-664","source":"SAGE Journals","title":"In the Beginning: Origins of African American Real Property Ownership in the United States","title-short":"In the Beginning","volume":"44","author":[{"family":"Copeland","given":"Roy W."}],"issued":{"date-parts":[["2013",9,1]]}}},{"id":"KwQmplTw/3IoY0ntz","uris":["http://zotero.org/users/3599437/items/L7LZ4A8P"],"itemData":{"id":1479,"type":"article-journal","container-title":"Boston College Third World Law Journal","issue":"1","journalAbbreviation":"B. C. Third World L. J.","language":"eng","page":"37-72","source":"HeinOnline","title":"No Right to Own: The Early Twentieth-Century Alien Land Laws as a Prelude to Internment Symposium: The Long Shadow of Korematsu","title-short":"No Right to Own","volume":"19","author":[{"family":"Aoki","given":"Keith"}],"issued":{"date-parts":[["1998"]],"season":"1999"}},"label":"page"}],"schema":"https://github.com/citation-style-language/schema/raw/master/csl-citation.json"} </w:instrText>
       </w:r>
       <w:r>
         <w:rPr>
@@ -3559,7 +3577,7 @@
         <w:rPr>
           <w:lang w:val="en-US"/>
         </w:rPr>
-        <w:instrText xml:space="preserve"> ADDIN ZOTERO_ITEM CSL_CITATION {"citationID":"8AoD7s1P","properties":{"formattedCitation":"\\super 23\\nosupersub{}","plainCitation":"23","noteIndex":0},"citationItems":[{"id":"n89wydcT/wa1pZ5YN","uris":["http://zotero.org/users/3599437/items/PTFRW4YS"],"itemData":{"id":1298,"type":"chapter","container-title":"Black feminist thought: Knowledge, consciousness, and the politics of empowerment","page":"221-238","title":"Black Feminist Thought in the Matrix of Domination","volume":"138","author":[{"family":"Collins","given":"Patricia Hill"}],"accessed":{"date-parts":[["2024",4,27]]},"issued":{"date-parts":[["1990"]]}}}],"schema":"https://github.com/citation-style-language/schema/raw/master/csl-citation.json"} </w:instrText>
+        <w:instrText xml:space="preserve"> ADDIN ZOTERO_ITEM CSL_CITATION {"citationID":"8AoD7s1P","properties":{"formattedCitation":"\\super 23\\nosupersub{}","plainCitation":"23","noteIndex":0},"citationItems":[{"id":"KwQmplTw/M9ThlI34","uris":["http://zotero.org/users/3599437/items/PTFRW4YS"],"itemData":{"id":1298,"type":"chapter","container-title":"Black feminist thought: Knowledge, consciousness, and the politics of empowerment","page":"221-238","title":"Black Feminist Thought in the Matrix of Domination","volume":"138","author":[{"family":"Collins","given":"Patricia Hill"}],"accessed":{"date-parts":[["2024",4,27]]},"issued":{"date-parts":[["1990"]]}}}],"schema":"https://github.com/citation-style-language/schema/raw/master/csl-citation.json"} </w:instrText>
       </w:r>
       <w:r>
         <w:rPr>
@@ -3717,14 +3735,7 @@
           <w:color w:val="FF0000"/>
           <w:lang w:val="en-US"/>
         </w:rPr>
-        <w:t xml:space="preserve">The reader is directed to Sachs 1983 for a more thorough documentation of </w:t>
-      </w:r>
-      <w:r>
-        <w:rPr>
-          <w:color w:val="FF0000"/>
-          <w:lang w:val="en-US"/>
-        </w:rPr>
-        <w:t xml:space="preserve">the history of women, power, and </w:t>
+        <w:t xml:space="preserve">The reader is directed to Sachs 1983 for a more thorough documentation of the history of women, power, and </w:t>
       </w:r>
       <w:r>
         <w:rPr>
@@ -3745,13 +3756,7 @@
         <w:rPr>
           <w:lang w:val="en-US"/>
         </w:rPr>
-        <w:t>.</w:t>
-      </w:r>
-      <w:r>
-        <w:rPr>
-          <w:lang w:val="en-US"/>
-        </w:rPr>
-        <w:t xml:space="preserve"> </w:t>
+        <w:t xml:space="preserve">. </w:t>
       </w:r>
       <w:r>
         <w:rPr>
@@ -4013,42 +4018,21 @@
                 <w:color w:val="FF0000"/>
                 <w:lang w:val="en-US"/>
               </w:rPr>
-              <w:t xml:space="preserve">The </w:t>
+              <w:t>The US Government distributed land</w:t>
             </w:r>
             <w:r>
               <w:rPr>
                 <w:color w:val="FF0000"/>
                 <w:lang w:val="en-US"/>
               </w:rPr>
-              <w:t>US Government distributed land</w:t>
+              <w:t xml:space="preserve"> with a gender (and racial) bias under p</w:t>
             </w:r>
             <w:r>
               <w:rPr>
                 <w:color w:val="FF0000"/>
                 <w:lang w:val="en-US"/>
               </w:rPr>
-              <w:t xml:space="preserve"> with a gender (and racial) bias under p</w:t>
-            </w:r>
-            <w:r>
-              <w:rPr>
-                <w:color w:val="FF0000"/>
-                <w:lang w:val="en-US"/>
-              </w:rPr>
-              <w:t>atrilineal inheritance</w:t>
-            </w:r>
-            <w:r>
-              <w:rPr>
-                <w:color w:val="FF0000"/>
-                <w:lang w:val="en-US"/>
-              </w:rPr>
-              <w:t>, thus</w:t>
-            </w:r>
-            <w:r>
-              <w:rPr>
-                <w:color w:val="FF0000"/>
-                <w:lang w:val="en-US"/>
-              </w:rPr>
-              <w:t xml:space="preserve"> privileging</w:t>
+              <w:t>atrilineal inheritance, thus privileging</w:t>
             </w:r>
             <w:r>
               <w:rPr>
@@ -4309,7 +4293,7 @@
                 <w:color w:val="FF0000"/>
                 <w:lang w:val="en-US"/>
               </w:rPr>
-              <w:instrText xml:space="preserve"> ADDIN ZOTERO_ITEM CSL_CITATION {"citationID":"FePF5SHr","properties":{"formattedCitation":"\\super 27\\nosupersub{}","plainCitation":"27","noteIndex":0},"citationItems":[{"id":"n89wydcT/8wF2Resn","uris":["http://zotero.org/users/3599437/items/IH4PI5AX"],"itemData":{"id":"n89wydcT/8wF2Resn","type":"article-journal","abstract":"Although 97% of U.S. farms are “family-owned,” little research examines how gender and sexual relationships – inherent in familial dynamics – influence farmers’ practices and livelihoods. Gender and sexual dynamics – shaped by race and class – affect who is considered a farmer, land management decisions, and access to resources like land, subsidies, and knowledge. We use feminist and queer lenses to illuminate how today’s agricultural gender and sexual relations are not “natural,” but when left uninterrogated are constructed in ways that harm women and queer farmers while limiting potential to develop sustainable practices. Women and queer farmers also resist, “re-orienting” gender and sexual relations in ways that expand possibilities for achieving food justice and ecological sustainability. We offer “relational agriculture” as a tool for making visible and re-orienting gender and sexual relations on farms. Relational agriculture brings sexuality into food justice and demonstrates the centrality of gender and sexuality to agricultural sustainability.","container-title":"Society &amp; Natural Resources","DOI":"10.1080/08941920.2019.1610626","ISSN":"0894-1920","issue":"8","note":"publisher: Routledge\n_eprint: https://doi.org/10.1080/08941920.2019.1610626","page":"853–874","source":"Taylor and Francis+NEJM","title":"Relational Agriculture: Gender, Sexuality, and Sustainability in U.S. Farming","title-short":"Relational Agriculture","volume":"32","author":[{"family":"Leslie","given":"Isaac Sohn"},{"family":"Wypler","given":"Jaclyn"},{"family":"Bell","given":"Michael Mayerfeld"}],"issued":{"date-parts":[["2019",8,3]]}}}],"schema":"https://github.com/citation-style-language/schema/raw/master/csl-citation.json"} </w:instrText>
+              <w:instrText xml:space="preserve"> ADDIN ZOTERO_ITEM CSL_CITATION {"citationID":"FePF5SHr","properties":{"formattedCitation":"\\super 27\\nosupersub{}","plainCitation":"27","noteIndex":0},"citationItems":[{"id":"KwQmplTw/c70XqAZQ","uris":["http://zotero.org/users/3599437/items/IH4PI5AX"],"itemData":{"id":"n89wydcT/8wF2Resn","type":"article-journal","abstract":"Although 97% of U.S. farms are “family-owned,” little research examines how gender and sexual relationships – inherent in familial dynamics – influence farmers’ practices and livelihoods. Gender and sexual dynamics – shaped by race and class – affect who is considered a farmer, land management decisions, and access to resources like land, subsidies, and knowledge. We use feminist and queer lenses to illuminate how today’s agricultural gender and sexual relations are not “natural,” but when left uninterrogated are constructed in ways that harm women and queer farmers while limiting potential to develop sustainable practices. Women and queer farmers also resist, “re-orienting” gender and sexual relations in ways that expand possibilities for achieving food justice and ecological sustainability. We offer “relational agriculture” as a tool for making visible and re-orienting gender and sexual relations on farms. Relational agriculture brings sexuality into food justice and demonstrates the centrality of gender and sexuality to agricultural sustainability.","container-title":"Society &amp; Natural Resources","DOI":"10.1080/08941920.2019.1610626","ISSN":"0894-1920","issue":"8","note":"publisher: Routledge\n_eprint: https://doi.org/10.1080/08941920.2019.1610626","page":"853–874","source":"Taylor and Francis+NEJM","title":"Relational Agriculture: Gender, Sexuality, and Sustainability in U.S. Farming","title-short":"Relational Agriculture","volume":"32","author":[{"family":"Leslie","given":"Isaac Sohn"},{"family":"Wypler","given":"Jaclyn"},{"family":"Bell","given":"Michael Mayerfeld"}],"issued":{"date-parts":[["2019",8,3]]}}}],"schema":"https://github.com/citation-style-language/schema/raw/master/csl-citation.json"} </w:instrText>
             </w:r>
             <w:r>
               <w:rPr>
@@ -4447,7 +4431,6 @@
             <w:r>
               <w:rPr>
                 <w:color w:val="FF0000"/>
-                <w:highlight w:val="yellow"/>
                 <w:lang w:val="en-US"/>
               </w:rPr>
               <w:t>The USDA has discriminated based on gender when granting credit</w:t>
@@ -4455,7 +4438,6 @@
             <w:r>
               <w:rPr>
                 <w:color w:val="FF0000"/>
-                <w:highlight w:val="yellow"/>
                 <w:lang w:val="en-US"/>
               </w:rPr>
               <w:fldChar w:fldCharType="begin"/>
@@ -4463,15 +4445,13 @@
             <w:r>
               <w:rPr>
                 <w:color w:val="FF0000"/>
-                <w:highlight w:val="yellow"/>
-                <w:lang w:val="en-US"/>
-              </w:rPr>
-              <w:instrText xml:space="preserve"> ADDIN ZOTERO_ITEM CSL_CITATION {"citationID":"up0UtM97","properties":{"formattedCitation":"\\super 28\\nosupersub{}","plainCitation":"28","noteIndex":0},"citationItems":[{"id":"n89wydcT/jiLBD66D","uris":["http://zotero.org/users/3599437/items/L2KU5WSR"],"itemData":{"id":1311,"type":"article-journal","container-title":"Drake Journal of Agricultural Law","page":"1","title":"The USDA discrimination cases: Pigford, in re Black farmers, Keepseagle, Garcia, and Love","volume":"17","author":[{"family":"Carpenter","given":"Stephen"}],"issued":{"date-parts":[["2012"]]}}}],"schema":"https://github.com/citation-style-language/schema/raw/master/csl-citation.json"} </w:instrText>
+                <w:lang w:val="en-US"/>
+              </w:rPr>
+              <w:instrText xml:space="preserve"> ADDIN ZOTERO_ITEM CSL_CITATION {"citationID":"up0UtM97","properties":{"formattedCitation":"\\super 28\\nosupersub{}","plainCitation":"28","noteIndex":0},"citationItems":[{"id":"KwQmplTw/fpe18vVJ","uris":["http://zotero.org/users/3599437/items/L2KU5WSR"],"itemData":{"id":1311,"type":"article-journal","container-title":"Drake Journal of Agricultural Law","page":"1","title":"The USDA discrimination cases: Pigford, in re Black farmers, Keepseagle, Garcia, and Love","volume":"17","author":[{"family":"Carpenter","given":"Stephen"}],"issued":{"date-parts":[["2012"]]}}}],"schema":"https://github.com/citation-style-language/schema/raw/master/csl-citation.json"} </w:instrText>
             </w:r>
             <w:r>
               <w:rPr>
                 <w:color w:val="FF0000"/>
-                <w:highlight w:val="yellow"/>
                 <w:lang w:val="en-US"/>
               </w:rPr>
               <w:fldChar w:fldCharType="separate"/>
@@ -4479,7 +4459,6 @@
             <w:r>
               <w:rPr>
                 <w:color w:val="FF0000"/>
-                <w:highlight w:val="yellow"/>
                 <w:vertAlign w:val="superscript"/>
                 <w:lang w:val="en-US"/>
               </w:rPr>
@@ -4488,7 +4467,6 @@
             <w:r>
               <w:rPr>
                 <w:color w:val="FF0000"/>
-                <w:highlight w:val="yellow"/>
                 <w:lang w:val="en-US"/>
               </w:rPr>
               <w:fldChar w:fldCharType="end"/>
@@ -4496,32 +4474,35 @@
             <w:r>
               <w:rPr>
                 <w:color w:val="FF0000"/>
-                <w:highlight w:val="yellow"/>
-                <w:lang w:val="en-US"/>
-              </w:rPr>
-              <w:t xml:space="preserve">, </w:t>
+                <w:lang w:val="en-US"/>
+              </w:rPr>
+              <w:t xml:space="preserve">. Effects of such discrimination (e.g., wealth accumulation, type of agricultural production) continue; </w:t>
             </w:r>
             <w:commentRangeStart w:id="11"/>
             <w:r>
               <w:rPr>
                 <w:color w:val="FF0000"/>
-                <w:highlight w:val="yellow"/>
-                <w:lang w:val="en-US"/>
-              </w:rPr>
-              <w:t xml:space="preserve">and </w:t>
+                <w:lang w:val="en-US"/>
+              </w:rPr>
+              <w:t>after controlling for farm size and type</w:t>
             </w:r>
             <w:r>
               <w:rPr>
                 <w:color w:val="FF0000"/>
-                <w:highlight w:val="yellow"/>
-                <w:lang w:val="en-US"/>
-              </w:rPr>
-              <w:t xml:space="preserve">after controlling for farm size and type </w:t>
+                <w:lang w:val="en-US"/>
+              </w:rPr>
+              <w:t>,</w:t>
             </w:r>
             <w:r>
               <w:rPr>
                 <w:color w:val="FF0000"/>
-                <w:highlight w:val="yellow"/>
+                <w:lang w:val="en-US"/>
+              </w:rPr>
+              <w:t xml:space="preserve"> </w:t>
+            </w:r>
+            <w:r>
+              <w:rPr>
+                <w:color w:val="FF0000"/>
                 <w:lang w:val="en-US"/>
               </w:rPr>
               <w:t xml:space="preserve">farming </w:t>
@@ -4529,7 +4510,6 @@
             <w:r>
               <w:rPr>
                 <w:color w:val="FF0000"/>
-                <w:highlight w:val="yellow"/>
                 <w:lang w:val="en-US"/>
               </w:rPr>
               <w:t xml:space="preserve">still </w:t>
@@ -4537,7 +4517,6 @@
             <w:r>
               <w:rPr>
                 <w:color w:val="FF0000"/>
-                <w:highlight w:val="yellow"/>
                 <w:lang w:val="en-US"/>
               </w:rPr>
               <w:t>has one of the largest</w:t>
@@ -4545,7 +4524,6 @@
             <w:r>
               <w:rPr>
                 <w:color w:val="FF0000"/>
-                <w:highlight w:val="yellow"/>
                 <w:lang w:val="en-US"/>
               </w:rPr>
               <w:t xml:space="preserve"> (40%)</w:t>
@@ -4553,7 +4531,6 @@
             <w:r>
               <w:rPr>
                 <w:color w:val="FF0000"/>
-                <w:highlight w:val="yellow"/>
                 <w:lang w:val="en-US"/>
               </w:rPr>
               <w:t xml:space="preserve"> gender-wage gaps </w:t>
@@ -4561,15 +4538,13 @@
             <w:r>
               <w:rPr>
                 <w:color w:val="FF0000"/>
-                <w:highlight w:val="yellow"/>
-                <w:lang w:val="en-US"/>
-              </w:rPr>
-              <w:t>in the US</w:t>
+                <w:lang w:val="en-US"/>
+              </w:rPr>
+              <w:t>of US professions</w:t>
             </w:r>
             <w:r>
               <w:rPr>
                 <w:color w:val="FF0000"/>
-                <w:highlight w:val="yellow"/>
                 <w:lang w:val="en-US"/>
               </w:rPr>
               <w:fldChar w:fldCharType="begin"/>
@@ -4577,7 +4552,6 @@
             <w:r>
               <w:rPr>
                 <w:color w:val="FF0000"/>
-                <w:highlight w:val="yellow"/>
                 <w:lang w:val="en-US"/>
               </w:rPr>
               <w:instrText xml:space="preserve"> ADDIN ZOTERO_ITEM CSL_CITATION {"citationID":"ponhpQUv","properties":{"formattedCitation":"\\super 29\\nosupersub{}","plainCitation":"29","noteIndex":0},"citationItems":[{"id":1157,"uris":["http://zotero.org/users/3599437/items/MIGQEPIC"],"itemData":{"id":1157,"type":"article-journal","abstract":"This article provides an empirical analysis of the gender gap for farming in the United States. Using the 2012 U.S. Census of Agriculture we show that farms operated by women earn forty percent less farm income than farms operated by men after controlling for farm and operator characteristics. These findings indicate that farming is one of the most unequal professions in the United States today. Further, we investigate whether three forms of sustainable agriculture improve incomes for women farmers. We find that only farms engaging in Community Supported Agriculture experience a marked decline in the gender income gap.","container-title":"Journal of Economic Issues","DOI":"10.1080/00213624.2020.1720569","ISSN":"0021-3624","issue":"1","note":"publisher: Routledge\n_eprint: https://doi.org/10.1080/00213624.2020.1720569","page":"124-141","source":"Taylor and Francis+NEJM","title":"Opening the Farm Gate to Women? The Gender Gap in U.S. Agriculture","title-short":"Opening the Farm Gate to Women?","volume":"54","author":[{"family":"Fremstad","given":"Anders"},{"family":"Paul","given":"Mark"}],"issued":{"date-parts":[["2020",1,2]]}}}],"schema":"https://github.com/citation-style-language/schema/raw/master/csl-citation.json"} </w:instrText>
@@ -4585,7 +4559,6 @@
             <w:r>
               <w:rPr>
                 <w:color w:val="FF0000"/>
-                <w:highlight w:val="yellow"/>
                 <w:lang w:val="en-US"/>
               </w:rPr>
               <w:fldChar w:fldCharType="separate"/>
@@ -4593,7 +4566,6 @@
             <w:r>
               <w:rPr>
                 <w:color w:val="FF0000"/>
-                <w:highlight w:val="yellow"/>
                 <w:vertAlign w:val="superscript"/>
                 <w:lang w:val="en-US"/>
               </w:rPr>
@@ -4602,7 +4574,6 @@
             <w:r>
               <w:rPr>
                 <w:color w:val="FF0000"/>
-                <w:highlight w:val="yellow"/>
                 <w:lang w:val="en-US"/>
               </w:rPr>
               <w:fldChar w:fldCharType="end"/>
@@ -4612,7 +4583,6 @@
               <w:rPr>
                 <w:rStyle w:val="CommentReference"/>
                 <w:color w:val="FF0000"/>
-                <w:highlight w:val="yellow"/>
               </w:rPr>
               <w:commentReference w:id="11"/>
             </w:r>
@@ -5332,14 +5302,91 @@
                 <w:color w:val="FF0000"/>
                 <w:lang w:val="en-US"/>
               </w:rPr>
-              <w:t xml:space="preserve">male-centric pronouns usage </w:t>
+              <w:t xml:space="preserve">male-centric </w:t>
             </w:r>
             <w:r>
               <w:rPr>
                 <w:color w:val="FF0000"/>
                 <w:lang w:val="en-US"/>
               </w:rPr>
-              <w:t xml:space="preserve">in agricultural </w:t>
+              <w:t>material in popular media</w:t>
+            </w:r>
+            <w:r>
+              <w:rPr>
+                <w:color w:val="FF0000"/>
+                <w:lang w:val="en-US"/>
+              </w:rPr>
+              <w:fldChar w:fldCharType="begin"/>
+            </w:r>
+            <w:r>
+              <w:rPr>
+                <w:color w:val="FF0000"/>
+                <w:lang w:val="en-US"/>
+              </w:rPr>
+              <w:instrText xml:space="preserve"> ADDIN ZOTERO_ITEM CSL_CITATION {"citationID":"usYnD8CM","properties":{"formattedCitation":"\\super 36\\nosupersub{}","plainCitation":"36","noteIndex":0},"citationItems":[{"id":1190,"uris":["http://zotero.org/users/3599437/items/VJRJX6MX"],"itemData":{"id":1190,"type":"article-journal","abstract":"Abstract:This study identifies the gendered discourses used to construct symbolic masculinities embedded within a specific context, that of contemporary US agriculture. These gendered discourses rebrand the cultural narratives of the farmer in an effort to increase dependence upon and dominance of productivist agricultural resources. Three central questions guide our study: (1) How are masculinities discursively embedded throughout the formula story of the farmer in contemporary US agriculture? (2) What discursive mechanisms construct and maintain masculinities within these narratives? And (3) to what extent do these discourses contribute to the maintenance of social inequalities? Using a grounded theory analysis of popular farm magazines, we identify a central discursive mechanism—myth management—used to maintain idealized or nostalgic symbolic representations of farming while simultaneously promoting symbolic boundaries about how to be a successful contemporary man farmer. Through myth management, agribusiness revises the formula story to prioritize improved and advanced technology adoption, expert knowledge acquisition, and the increased on-farm consumption of both. Our study provides insight into the critical role myth management plays in the (re)production of inequitable cultural processes embedded within the US agricultural system. A case is made for examining rebranding projects more generally as industry-specific discursive strategies that bolster intersectional inequalities.","container-title":"Feminist Formations","DOI":"10.1353/ff.2019.0029","ISSN":"2151-7371","issue":"3","journalAbbreviation":"Feminist Formations","language":"en","page":"25-50","source":"Semantic Scholar","title":"Rebranding the Farmer: Formula Story Revision and Masculine Symbolic Boundaries in US Agriculture","title-short":"Rebranding the Farmer","volume":"31","author":[{"family":"Carter","given":"Angie"},{"family":"Lopez","given":"Andres Lazaro"}],"issued":{"date-parts":[["2019"]]}}}],"schema":"https://github.com/citation-style-language/schema/raw/master/csl-citation.json"} </w:instrText>
+            </w:r>
+            <w:r>
+              <w:rPr>
+                <w:color w:val="FF0000"/>
+                <w:lang w:val="en-US"/>
+              </w:rPr>
+              <w:fldChar w:fldCharType="separate"/>
+            </w:r>
+            <w:r>
+              <w:rPr>
+                <w:vertAlign w:val="superscript"/>
+                <w:lang w:val="en-US"/>
+              </w:rPr>
+              <w:t>36</w:t>
+            </w:r>
+            <w:r>
+              <w:rPr>
+                <w:color w:val="FF0000"/>
+                <w:lang w:val="en-US"/>
+              </w:rPr>
+              <w:fldChar w:fldCharType="end"/>
+            </w:r>
+            <w:r>
+              <w:rPr>
+                <w:color w:val="FF0000"/>
+                <w:lang w:val="en-US"/>
+              </w:rPr>
+              <w:t xml:space="preserve"> and by the abundant use of male </w:t>
+            </w:r>
+            <w:r>
+              <w:rPr>
+                <w:color w:val="FF0000"/>
+                <w:lang w:val="en-US"/>
+              </w:rPr>
+              <w:t>pronoun</w:t>
+            </w:r>
+            <w:r>
+              <w:rPr>
+                <w:color w:val="FF0000"/>
+                <w:lang w:val="en-US"/>
+              </w:rPr>
+              <w:t>s</w:t>
+            </w:r>
+            <w:r>
+              <w:rPr>
+                <w:color w:val="FF0000"/>
+                <w:lang w:val="en-US"/>
+              </w:rPr>
+              <w:t xml:space="preserve"> </w:t>
+            </w:r>
+            <w:r>
+              <w:rPr>
+                <w:color w:val="FF0000"/>
+                <w:lang w:val="en-US"/>
+              </w:rPr>
+              <w:t xml:space="preserve">used in agricultural settings </w:t>
+            </w:r>
+            <w:r>
+              <w:rPr>
+                <w:color w:val="FF0000"/>
+                <w:lang w:val="en-US"/>
+              </w:rPr>
+              <w:t>when referring to a generic farmer</w:t>
             </w:r>
             <w:commentRangeEnd w:id="12"/>
             <w:r>
@@ -5353,13 +5400,77 @@
                 <w:color w:val="FF0000"/>
                 <w:lang w:val="en-US"/>
               </w:rPr>
-              <w:t>settings</w:t>
+              <w:fldChar w:fldCharType="begin"/>
             </w:r>
             <w:r>
               <w:rPr>
                 <w:color w:val="FF0000"/>
                 <w:lang w:val="en-US"/>
               </w:rPr>
+              <w:instrText xml:space="preserve"> ADDIN ZOTERO_ITEM CSL_CITATION {"citationID":"qw6ase7x","properties":{"formattedCitation":"\\super 37\\nosupersub{}","plainCitation":"37","noteIndex":0},"citationItems":[{"id":1171,"uris":["http://zotero.org/users/3599437/items/HKH2XL8Z"],"itemData":{"id":1171,"type":"webpage","abstract":"Garnica, Berenger. 2020. “Linguistic Sexism and Society: A Woman’s Representation Through Language.” Language. Text. Society 7 (2).","container-title":"Language. Text. Society","language":"en-US","title":"Linguistic Sexism and Society: A Woman’s Representation Through Language","title-short":"Linguistic Sexism and Society","URL":"https://ltsj.online/2020-07-2-garnica/","author":[{"family":"Garnica","given":"Berenger"}],"accessed":{"date-parts":[["2024",10,2]]},"issued":{"date-parts":[["2020",12,30]]}}}],"schema":"https://github.com/citation-style-language/schema/raw/master/csl-citation.json"} </w:instrText>
+            </w:r>
+            <w:r>
+              <w:rPr>
+                <w:color w:val="FF0000"/>
+                <w:lang w:val="en-US"/>
+              </w:rPr>
+              <w:fldChar w:fldCharType="separate"/>
+            </w:r>
+            <w:r>
+              <w:rPr>
+                <w:vertAlign w:val="superscript"/>
+                <w:lang w:val="en-US"/>
+              </w:rPr>
+              <w:t>37</w:t>
+            </w:r>
+            <w:r>
+              <w:rPr>
+                <w:color w:val="FF0000"/>
+                <w:lang w:val="en-US"/>
+              </w:rPr>
+              <w:fldChar w:fldCharType="end"/>
+            </w:r>
+            <w:r>
+              <w:rPr>
+                <w:color w:val="FF0000"/>
+                <w:lang w:val="en-US"/>
+              </w:rPr>
+              <w:t xml:space="preserve"> and in popular media</w:t>
+            </w:r>
+            <w:r>
+              <w:rPr>
+                <w:color w:val="FF0000"/>
+                <w:lang w:val="en-US"/>
+              </w:rPr>
+              <w:t>. Women are</w:t>
+            </w:r>
+            <w:r>
+              <w:rPr>
+                <w:color w:val="FF0000"/>
+                <w:lang w:val="en-US"/>
+              </w:rPr>
+              <w:t xml:space="preserve"> not perceived as having </w:t>
+            </w:r>
+            <w:r>
+              <w:rPr>
+                <w:color w:val="FF0000"/>
+                <w:lang w:val="en-US"/>
+              </w:rPr>
+              <w:lastRenderedPageBreak/>
+              <w:t>decision-making authority</w:t>
+            </w:r>
+            <w:r>
+              <w:rPr>
+                <w:color w:val="FF0000"/>
+                <w:lang w:val="en-US"/>
+              </w:rPr>
+              <w:t xml:space="preserve"> and experience gender-based discrimination from tenants, neighbors, lenders, and service providers preventing them from equitable access to agricultural programs, information, and networks</w:t>
+            </w:r>
+            <w:r>
+              <w:rPr>
+                <w:color w:val="FF0000"/>
+                <w:lang w:val="en-US"/>
+              </w:rPr>
               <w:fldChar w:fldCharType="begin"/>
             </w:r>
             <w:r>
@@ -5367,7 +5478,7 @@
                 <w:color w:val="FF0000"/>
                 <w:lang w:val="en-US"/>
               </w:rPr>
-              <w:instrText xml:space="preserve"> ADDIN ZOTERO_ITEM CSL_CITATION {"citationID":"qw6ase7x","properties":{"formattedCitation":"\\super 36\\nosupersub{}","plainCitation":"36","noteIndex":0},"citationItems":[{"id":1171,"uris":["http://zotero.org/users/3599437/items/HKH2XL8Z"],"itemData":{"id":1171,"type":"webpage","abstract":"Garnica, Berenger. 2020. “Linguistic Sexism and Society: A Woman’s Representation Through Language.” Language. Text. Society 7 (2).","container-title":"Language. Text. Society","language":"en-US","title":"Linguistic Sexism and Society: A Woman’s Representation Through Language","title-short":"Linguistic Sexism and Society","URL":"https://ltsj.online/2020-07-2-garnica/","author":[{"family":"Garnica","given":"Berenger"}],"accessed":{"date-parts":[["2024",10,2]]},"issued":{"date-parts":[["2020",12,30]]}}}],"schema":"https://github.com/citation-style-language/schema/raw/master/csl-citation.json"} </w:instrText>
+              <w:instrText xml:space="preserve"> ADDIN ZOTERO_ITEM CSL_CITATION {"citationID":"2xyP43Q9","properties":{"formattedCitation":"\\super 34,38,39\\nosupersub{}","plainCitation":"34,38,39","noteIndex":0},"citationItems":[{"id":1165,"uris":["http://zotero.org/users/3599437/items/8U83U6YX"],"itemData":{"id":1165,"type":"article-journal","abstract":"Women farmers are underserved in agricultural education and technical assistance. Long held social constructions of farming women as ‘farmwives’ and in some cases ‘the bookkeepers’ rather than farmers or decision-makers influence the direction of most educational programming delivered through extension programs in land-grant universities in the United States. Consequently, many women farmers generally view these spaces as hostile, rather than helpful environments. This paper uses the agricultural training framework developed by Liepins and Schick (1998) to analyze our research on developing educational programming for women farmers. We conducted five focus groups with members of the Pennsylvania Women's Agricultural Network (PA-WAgN) to better understand women farmers’ needs for education. Women farmers reported the kinds of knowledge and information they want, in what kinds of contexts, and through what means of communication. We adapt and extend the original theoretical framework developed by Liepins and Schick to incorporate the seriality of women's identities, their discourses of embodiment and the agency granted to them through social networks. Through a presentation of the results of these focus groups, we discuss both the relevance of gender to agricultural education and the importance of the network model in providing education to women farmers.","container-title":"Journal of Rural Studies","DOI":"10.1016/j.jrurstud.2008.03.007","ISSN":"0743-0167","issue":"4","journalAbbreviation":"Journal of Rural Studies","page":"432-439","source":"ScienceDirect","title":"Agricultural education: Gender identity and knowledge exchange","title-short":"Agricultural education","volume":"24","author":[{"family":"Trauger","given":"Amy"},{"family":"Sachs","given":"Carolyn"},{"family":"Barbercheck","given":"Mary"},{"family":"Kiernan","given":"Nancy Ellen"},{"family":"Brasier","given":"Kathy"},{"family":"Findeis","given":"Jill"}],"issued":{"date-parts":[["2008",10,1]]}}},{"id":"KwQmplTw/PVBpE6Ya","uris":["http://zotero.org/users/3599437/items/LBC2XEVP"],"itemData":{"id":"n89wydcT/gxc7eeoa","type":"article-journal","abstract":"Women own or co-own approximately half of the farmland in Iowa, United States, yet researchers are only beginning to study these landowners’ social relationships in relation to their land. This study analyzes qualitative data collected in Iowa through a series of meetings hosted by the Women, Food and Agriculture Network (WFAN). I find that social control through exclusion constrains women landowners’ access to information about and implementation of conservation. Specifically, I identify how women landowners experience the social processes of boundary maintenance and othering in land management. These processes create barriers to conservation adoption and maintain gendered agricultural landscapes. The women who participated in WFAN’s conservation programs express their experience of and resistance to dominant narratives as they attempt to create landscape change. These findings highlight the importance of further study of inequality processes and their relation to control of farmland if conservation goals are to be met.","container-title":"Society &amp; Natural Resources","DOI":"10.1080/08941920.2019.1584657","ISSN":"0894-1920","issue":"8","note":"publisher: Routledge\n_eprint: https://doi.org/10.1080/08941920.2019.1584657","page":"893–910","source":"Taylor and Francis+NEJM","title":"“We Don’t Equal Even Just One Man”: Gender and Social Control in Conservation Adoption","title-short":"“We Don’t Equal Even Just One Man”","volume":"32","author":[{"family":"Carter","given":"Angie"}],"issued":{"date-parts":[["2019",8,3]]}}},{"id":"KwQmplTw/trfM7ptU","uris":["http://zotero.org/users/3599437/items/ZC7TFG29"],"itemData":{"id":"n89wydcT/6TzDv8kV","type":"article-journal","abstract":"Excerpt\nThe future of agriculture, environmental conditions, and the health and vibrancy of rural people and communities depends heavily on the health of the land. Landowners—who may or may not farm, hunt or fish, or even necessarily live on the land (i.e., nonoperators)—manage their capital assets, and in doing so, help determine our collective future as eaters and residents of rural areas by their care and use of the land (Eells and Soulis 2013). This article describes the extent to which women landowners are represented across the United States, either through statistical measurements or through conservation outreach programs meant for women.\nWomen, Food and Agriculture Network (WFAN), a national nonprofit organization based in Iowa, has worked for more than a decade with female nonoperator farmland owners. In 2007, women over the age of 65 owned more than 25% of Iowa's farmland. The typical female sole farmland owner in Iowa is 65 or older, has not participated in management decisions about the farm in the past, and is renting her land to a tenant (Duffy et al. 2008). WFAN's work with women landowners, through its Women Caring for the LandSM program, is framed by what we hear from these women landowners and…","container-title":"Journal of Soil and Water Conservation","DOI":"10.2489/jswc.68.5.121A","ISSN":"0022-4561, 1941-3300","issue":"5","language":"en","license":"© 2013 by the Soil and Water Conservation Society","note":"publisher: Soil and Water Conservation Society\nsection: A Section","page":"121A-123A","source":"www.jswconline.org","title":"Do women farmland owners count in agricultural conservation? A review of research on women farmland owners in the United States","title-short":"Do women farmland owners count in agricultural conservation?","volume":"68","author":[{"family":"Eells","given":"Jean C."},{"family":"Soulis","given":"Jessica"}],"issued":{"date-parts":[["2013",9,1]]}}}],"schema":"https://github.com/citation-style-language/schema/raw/master/csl-citation.json"} </w:instrText>
             </w:r>
             <w:r>
               <w:rPr>
@@ -5381,78 +5492,7 @@
                 <w:vertAlign w:val="superscript"/>
                 <w:lang w:val="en-US"/>
               </w:rPr>
-              <w:t>36</w:t>
-            </w:r>
-            <w:r>
-              <w:rPr>
-                <w:color w:val="FF0000"/>
-                <w:lang w:val="en-US"/>
-              </w:rPr>
-              <w:fldChar w:fldCharType="end"/>
-            </w:r>
-            <w:r>
-              <w:rPr>
-                <w:color w:val="FF0000"/>
-                <w:lang w:val="en-US"/>
-              </w:rPr>
-              <w:t>. Women are</w:t>
-            </w:r>
-            <w:r>
-              <w:rPr>
-                <w:color w:val="FF0000"/>
-                <w:lang w:val="en-US"/>
-              </w:rPr>
-              <w:t xml:space="preserve"> not perceived as having decision-making authority</w:t>
-            </w:r>
-            <w:r>
-              <w:rPr>
-                <w:color w:val="FF0000"/>
-                <w:lang w:val="en-US"/>
-              </w:rPr>
-              <w:t xml:space="preserve"> and experience </w:t>
-            </w:r>
-            <w:r>
-              <w:rPr>
-                <w:color w:val="FF0000"/>
-                <w:lang w:val="en-US"/>
-              </w:rPr>
-              <w:t xml:space="preserve">gender-based discrimination from tenants, neighbors, lenders, </w:t>
-            </w:r>
-            <w:r>
-              <w:rPr>
-                <w:color w:val="FF0000"/>
-                <w:lang w:val="en-US"/>
-              </w:rPr>
-              <w:lastRenderedPageBreak/>
-              <w:t>and service providers preventing them from equitable access to agricultural programs, information, and networks</w:t>
-            </w:r>
-            <w:r>
-              <w:rPr>
-                <w:color w:val="FF0000"/>
-                <w:lang w:val="en-US"/>
-              </w:rPr>
-              <w:fldChar w:fldCharType="begin"/>
-            </w:r>
-            <w:r>
-              <w:rPr>
-                <w:color w:val="FF0000"/>
-                <w:lang w:val="en-US"/>
-              </w:rPr>
-              <w:instrText xml:space="preserve"> ADDIN ZOTERO_ITEM CSL_CITATION {"citationID":"2xyP43Q9","properties":{"formattedCitation":"\\super 34,37,38\\nosupersub{}","plainCitation":"34,37,38","noteIndex":0},"citationItems":[{"id":1165,"uris":["http://zotero.org/users/3599437/items/8U83U6YX"],"itemData":{"id":1165,"type":"article-journal","abstract":"Women farmers are underserved in agricultural education and technical assistance. Long held social constructions of farming women as ‘farmwives’ and in some cases ‘the bookkeepers’ rather than farmers or decision-makers influence the direction of most educational programming delivered through extension programs in land-grant universities in the United States. Consequently, many women farmers generally view these spaces as hostile, rather than helpful environments. This paper uses the agricultural training framework developed by Liepins and Schick (1998) to analyze our research on developing educational programming for women farmers. We conducted five focus groups with members of the Pennsylvania Women's Agricultural Network (PA-WAgN) to better understand women farmers’ needs for education. Women farmers reported the kinds of knowledge and information they want, in what kinds of contexts, and through what means of communication. We adapt and extend the original theoretical framework developed by Liepins and Schick to incorporate the seriality of women's identities, their discourses of embodiment and the agency granted to them through social networks. Through a presentation of the results of these focus groups, we discuss both the relevance of gender to agricultural education and the importance of the network model in providing education to women farmers.","container-title":"Journal of Rural Studies","DOI":"10.1016/j.jrurstud.2008.03.007","ISSN":"0743-0167","issue":"4","journalAbbreviation":"Journal of Rural Studies","page":"432-439","source":"ScienceDirect","title":"Agricultural education: Gender identity and knowledge exchange","title-short":"Agricultural education","volume":"24","author":[{"family":"Trauger","given":"Amy"},{"family":"Sachs","given":"Carolyn"},{"family":"Barbercheck","given":"Mary"},{"family":"Kiernan","given":"Nancy Ellen"},{"family":"Brasier","given":"Kathy"},{"family":"Findeis","given":"Jill"}],"issued":{"date-parts":[["2008",10,1]]}}},{"id":"n89wydcT/gxc7eeoa","uris":["http://zotero.org/users/3599437/items/LBC2XEVP"],"itemData":{"id":"n89wydcT/gxc7eeoa","type":"article-journal","abstract":"Women own or co-own approximately half of the farmland in Iowa, United States, yet researchers are only beginning to study these landowners’ social relationships in relation to their land. This study analyzes qualitative data collected in Iowa through a series of meetings hosted by the Women, Food and Agriculture Network (WFAN). I find that social control through exclusion constrains women landowners’ access to information about and implementation of conservation. Specifically, I identify how women landowners experience the social processes of boundary maintenance and othering in land management. These processes create barriers to conservation adoption and maintain gendered agricultural landscapes. The women who participated in WFAN’s conservation programs express their experience of and resistance to dominant narratives as they attempt to create landscape change. These findings highlight the importance of further study of inequality processes and their relation to control of farmland if conservation goals are to be met.","container-title":"Society &amp; Natural Resources","DOI":"10.1080/08941920.2019.1584657","ISSN":"0894-1920","issue":"8","note":"publisher: Routledge\n_eprint: https://doi.org/10.1080/08941920.2019.1584657","page":"893–910","source":"Taylor and Francis+NEJM","title":"“We Don’t Equal Even Just One Man”: Gender and Social Control in Conservation Adoption","title-short":"“We Don’t Equal Even Just One Man”","volume":"32","author":[{"family":"Carter","given":"Angie"}],"issued":{"date-parts":[["2019",8,3]]}}},{"id":"n89wydcT/6TzDv8kV","uris":["http://zotero.org/users/3599437/items/ZC7TFG29"],"itemData":{"id":"n89wydcT/6TzDv8kV","type":"article-journal","abstract":"Excerpt\nThe future of agriculture, environmental conditions, and the health and vibrancy of rural people and communities depends heavily on the health of the land. Landowners—who may or may not farm, hunt or fish, or even necessarily live on the land (i.e., nonoperators)—manage their capital assets, and in doing so, help determine our collective future as eaters and residents of rural areas by their care and use of the land (Eells and Soulis 2013). This article describes the extent to which women landowners are represented across the United States, either through statistical measurements or through conservation outreach programs meant for women.\nWomen, Food and Agriculture Network (WFAN), a national nonprofit organization based in Iowa, has worked for more than a decade with female nonoperator farmland owners. In 2007, women over the age of 65 owned more than 25% of Iowa's farmland. The typical female sole farmland owner in Iowa is 65 or older, has not participated in management decisions about the farm in the past, and is renting her land to a tenant (Duffy et al. 2008). WFAN's work with women landowners, through its Women Caring for the LandSM program, is framed by what we hear from these women landowners and…","container-title":"Journal of Soil and Water Conservation","DOI":"10.2489/jswc.68.5.121A","ISSN":"0022-4561, 1941-3300","issue":"5","language":"en","license":"© 2013 by the Soil and Water Conservation Society","note":"publisher: Soil and Water Conservation Society\nsection: A Section","page":"121A-123A","source":"www.jswconline.org","title":"Do women farmland owners count in agricultural conservation? A review of research on women farmland owners in the United States","title-short":"Do women farmland owners count in agricultural conservation?","volume":"68","author":[{"family":"Eells","given":"Jean C."},{"family":"Soulis","given":"Jessica"}],"issued":{"date-parts":[["2013",9,1]]}}}],"schema":"https://github.com/citation-style-language/schema/raw/master/csl-citation.json"} </w:instrText>
-            </w:r>
-            <w:r>
-              <w:rPr>
-                <w:color w:val="FF0000"/>
-                <w:lang w:val="en-US"/>
-              </w:rPr>
-              <w:fldChar w:fldCharType="separate"/>
-            </w:r>
-            <w:r>
-              <w:rPr>
-                <w:vertAlign w:val="superscript"/>
-                <w:lang w:val="en-US"/>
-              </w:rPr>
-              <w:t>34,37,38</w:t>
+              <w:t>34,38,39</w:t>
             </w:r>
             <w:r>
               <w:rPr>
@@ -5486,6 +5526,7 @@
               <w:rPr>
                 <w:lang w:val="en-US"/>
               </w:rPr>
+              <w:lastRenderedPageBreak/>
               <w:t>USDA - United States Department of Agriculture; NASS - National Agricultural Statistics Service, an agency responsible for collecting and reporting information related to agricultural production within the USDA</w:t>
             </w:r>
           </w:p>
@@ -5516,72 +5557,98 @@
       </w:pPr>
       <w:r>
         <w:rPr>
-          <w:lang w:val="en-US"/>
-        </w:rPr>
-        <w:t xml:space="preserve">For biophysical scientists, traditional training does often not include space nor resources for building awareness of power inequalities, and it will therefore take time and effort. Actively questioning why certain groups seem over- or under-represented in agricultural </w:t>
-      </w:r>
-      <w:r>
-        <w:rPr>
+          <w:color w:val="FF0000"/>
+          <w:lang w:val="en-US"/>
+        </w:rPr>
+        <w:t>For biophysical scientists, traditional training does not</w:t>
+      </w:r>
+      <w:r>
+        <w:rPr>
+          <w:color w:val="FF0000"/>
+          <w:lang w:val="en-US"/>
+        </w:rPr>
+        <w:t xml:space="preserve"> often</w:t>
+      </w:r>
+      <w:r>
+        <w:rPr>
+          <w:color w:val="FF0000"/>
+          <w:lang w:val="en-US"/>
+        </w:rPr>
+        <w:t xml:space="preserve"> include space nor resources for building awareness of power inequalities, and it will therefore take time and effort. Actively questioning why certain groups seem over- or under-represented in agricultural </w:t>
+      </w:r>
+      <w:r>
+        <w:rPr>
+          <w:color w:val="FF0000"/>
           <w:lang w:val="en-US"/>
         </w:rPr>
         <w:t xml:space="preserve">language or </w:t>
       </w:r>
       <w:r>
         <w:rPr>
+          <w:color w:val="FF0000"/>
           <w:lang w:val="en-US"/>
         </w:rPr>
         <w:t>contexts you encounter is a powerful starting point</w:t>
       </w:r>
       <w:r>
         <w:rPr>
+          <w:color w:val="FF0000"/>
           <w:lang w:val="en-US"/>
         </w:rPr>
         <w:t>, and the matrix of domination can aid in parsing out the various drivers involved</w:t>
       </w:r>
       <w:r>
         <w:rPr>
+          <w:color w:val="FF0000"/>
           <w:lang w:val="en-US"/>
         </w:rPr>
         <w:t xml:space="preserve">. </w:t>
       </w:r>
       <w:r>
         <w:rPr>
+          <w:color w:val="FF0000"/>
           <w:lang w:val="en-US"/>
         </w:rPr>
         <w:t xml:space="preserve">Once the foundation of awareness has been built, as scientists it is important to reflect on our roles in passively endorsing, or challenging inequities. </w:t>
       </w:r>
       <w:r>
         <w:rPr>
+          <w:color w:val="FF0000"/>
           <w:lang w:val="en-US"/>
         </w:rPr>
         <w:t xml:space="preserve">To help agricultural researchers envision how their work may integrate into a larger effort to rebalance power in one or more domains, we present three </w:t>
       </w:r>
       <w:r>
         <w:rPr>
+          <w:color w:val="FF0000"/>
           <w:lang w:val="en-US"/>
         </w:rPr>
         <w:t>research activities</w:t>
       </w:r>
       <w:r>
         <w:rPr>
+          <w:color w:val="FF0000"/>
           <w:lang w:val="en-US"/>
         </w:rPr>
         <w:t xml:space="preserve"> with </w:t>
       </w:r>
       <w:r>
         <w:rPr>
+          <w:color w:val="FF0000"/>
           <w:lang w:val="en-US"/>
         </w:rPr>
         <w:t xml:space="preserve">attendant </w:t>
       </w:r>
       <w:r>
         <w:rPr>
+          <w:color w:val="FF0000"/>
           <w:lang w:val="en-US"/>
         </w:rPr>
         <w:t xml:space="preserve">examples of </w:t>
       </w:r>
       <w:r>
         <w:rPr>
+          <w:color w:val="FF0000"/>
           <w:lang w:val="en-US"/>
         </w:rPr>
         <w:t>positive experiences</w:t>
@@ -5591,7 +5658,14 @@
           <w:color w:val="FF0000"/>
           <w:lang w:val="en-US"/>
         </w:rPr>
-        <w:t>: serving the margins, leveraging science, and expanding the concept of scientific measurements</w:t>
+        <w:t xml:space="preserve">: serving </w:t>
+      </w:r>
+      <w:r>
+        <w:rPr>
+          <w:color w:val="FF0000"/>
+          <w:lang w:val="en-US"/>
+        </w:rPr>
+        <w:t>the margins, leveraging science, and expanding the concept of scientific measurements</w:t>
       </w:r>
       <w:r>
         <w:rPr>
@@ -5729,7 +5803,7 @@
         <w:rPr>
           <w:lang w:val="en-US"/>
         </w:rPr>
-        <w:instrText xml:space="preserve"> ADDIN ZOTERO_ITEM CSL_CITATION {"citationID":"3l1uZqvZ","properties":{"formattedCitation":"\\super 27,39\\nosupersub{}","plainCitation":"27,39","noteIndex":0},"citationItems":[{"id":"n89wydcT/8wF2Resn","uris":["http://zotero.org/users/3599437/items/IH4PI5AX"],"itemData":{"id":1314,"type":"article-journal","abstract":"Although 97% of U.S. farms are “family-owned,” little research examines how gender and sexual relationships – inherent in familial dynamics – influence farmers’ practices and livelihoods. Gender and sexual dynamics – shaped by race and class – affect who is considered a farmer, land management decisions, and access to resources like land, subsidies, and knowledge. We use feminist and queer lenses to illuminate how today’s agricultural gender and sexual relations are not “natural,” but when left uninterrogated are constructed in ways that harm women and queer farmers while limiting potential to develop sustainable practices. Women and queer farmers also resist, “re-orienting” gender and sexual relations in ways that expand possibilities for achieving food justice and ecological sustainability. We offer “relational agriculture” as a tool for making visible and re-orienting gender and sexual relations on farms. Relational agriculture brings sexuality into food justice and demonstrates the centrality of gender and sexuality to agricultural sustainability.","container-title":"Society &amp; Natural Resources","DOI":"10.1080/08941920.2019.1610626","ISSN":"0894-1920","issue":"8","note":"publisher: Routledge\n_eprint: https://doi.org/10.1080/08941920.2019.1610626","page":"853–874","source":"Taylor and Francis+NEJM","title":"Relational Agriculture: Gender, Sexuality, and Sustainability in U.S. Farming","title-short":"Relational Agriculture","volume":"32","author":[{"family":"Leslie","given":"Isaac Sohn"},{"family":"Wypler","given":"Jaclyn"},{"family":"Bell","given":"Michael Mayerfeld"}],"issued":{"date-parts":[["2019",8,3]]}}},{"id":"n89wydcT/oyVGFBlB","uris":["http://zotero.org/users/3599437/items/KLK2UTJD"],"itemData":{"id":1283,"type":"article-journal","abstract":"Organic agriculture is a farming system that is considered by some to have beneficial impacts on the future sustainability of agriculture. Although some research has studied the attitudes of consumers and farmers, in particular what factors influence the willingness of consumers to pay organic premiums and what factors influence farmers to adopt organic farming, no studies have considered what influences the attitudes of agricultural professionals (extension officers, scientists, academics and researchers). Given the key role that agricultural professionals play in influencing farmer adoption of agricultural innovations and conducting research, their views on farming systems may be critical for overall adoption. This study reports the results of a telephone survey conducted in 2004, with 185 agricultural professionals surveyed for their views towards organic farming. A particular aim was to study how increased knowledge and experience influenced attitudes towards organic agriculture. Using an ordered probit regression framework, some of the significant key influences on attitudes towards organic farming were: knowledge; experience; education; informational; occupational effects; and attitudes on the individual aspects of organic agriculture. The study finds support for the hypothesis that professionals with increased organic knowledge and experience are more likely to think favourably about organic agriculture.","container-title":"Ecological Economics","DOI":"10.1016/j.ecolecon.2007.05.014","ISSN":"0921-8009","issue":"1","journalAbbreviation":"Ecological Economics","page":"145-154","source":"ScienceDirect","title":"What influences agricultural professionals' views towards organic agriculture?","volume":"65","author":[{"family":"Wheeler","given":"Sarah Ann"}],"issued":{"date-parts":[["2008",3,15]]}}}],"schema":"https://github.com/citation-style-language/schema/raw/master/csl-citation.json"} </w:instrText>
+        <w:instrText xml:space="preserve"> ADDIN ZOTERO_ITEM CSL_CITATION {"citationID":"3l1uZqvZ","properties":{"formattedCitation":"\\super 27,40\\nosupersub{}","plainCitation":"27,40","noteIndex":0},"citationItems":[{"id":"KwQmplTw/c70XqAZQ","uris":["http://zotero.org/users/3599437/items/IH4PI5AX"],"itemData":{"id":1314,"type":"article-journal","abstract":"Although 97% of U.S. farms are “family-owned,” little research examines how gender and sexual relationships – inherent in familial dynamics – influence farmers’ practices and livelihoods. Gender and sexual dynamics – shaped by race and class – affect who is considered a farmer, land management decisions, and access to resources like land, subsidies, and knowledge. We use feminist and queer lenses to illuminate how today’s agricultural gender and sexual relations are not “natural,” but when left uninterrogated are constructed in ways that harm women and queer farmers while limiting potential to develop sustainable practices. Women and queer farmers also resist, “re-orienting” gender and sexual relations in ways that expand possibilities for achieving food justice and ecological sustainability. We offer “relational agriculture” as a tool for making visible and re-orienting gender and sexual relations on farms. Relational agriculture brings sexuality into food justice and demonstrates the centrality of gender and sexuality to agricultural sustainability.","container-title":"Society &amp; Natural Resources","DOI":"10.1080/08941920.2019.1610626","ISSN":"0894-1920","issue":"8","note":"publisher: Routledge\n_eprint: https://doi.org/10.1080/08941920.2019.1610626","page":"853–874","source":"Taylor and Francis+NEJM","title":"Relational Agriculture: Gender, Sexuality, and Sustainability in U.S. Farming","title-short":"Relational Agriculture","volume":"32","author":[{"family":"Leslie","given":"Isaac Sohn"},{"family":"Wypler","given":"Jaclyn"},{"family":"Bell","given":"Michael Mayerfeld"}],"issued":{"date-parts":[["2019",8,3]]}}},{"id":"KwQmplTw/ICkeVegu","uris":["http://zotero.org/users/3599437/items/KLK2UTJD"],"itemData":{"id":1283,"type":"article-journal","abstract":"Organic agriculture is a farming system that is considered by some to have beneficial impacts on the future sustainability of agriculture. Although some research has studied the attitudes of consumers and farmers, in particular what factors influence the willingness of consumers to pay organic premiums and what factors influence farmers to adopt organic farming, no studies have considered what influences the attitudes of agricultural professionals (extension officers, scientists, academics and researchers). Given the key role that agricultural professionals play in influencing farmer adoption of agricultural innovations and conducting research, their views on farming systems may be critical for overall adoption. This study reports the results of a telephone survey conducted in 2004, with 185 agricultural professionals surveyed for their views towards organic farming. A particular aim was to study how increased knowledge and experience influenced attitudes towards organic agriculture. Using an ordered probit regression framework, some of the significant key influences on attitudes towards organic farming were: knowledge; experience; education; informational; occupational effects; and attitudes on the individual aspects of organic agriculture. The study finds support for the hypothesis that professionals with increased organic knowledge and experience are more likely to think favourably about organic agriculture.","container-title":"Ecological Economics","DOI":"10.1016/j.ecolecon.2007.05.014","ISSN":"0921-8009","issue":"1","journalAbbreviation":"Ecological Economics","page":"145-154","source":"ScienceDirect","title":"What influences agricultural professionals' views towards organic agriculture?","volume":"65","author":[{"family":"Wheeler","given":"Sarah Ann"}],"issued":{"date-parts":[["2008",3,15]]}}}],"schema":"https://github.com/citation-style-language/schema/raw/master/csl-citation.json"} </w:instrText>
       </w:r>
       <w:r>
         <w:rPr>
@@ -5742,7 +5816,7 @@
           <w:vertAlign w:val="superscript"/>
           <w:lang w:val="en-US"/>
         </w:rPr>
-        <w:t>27,39</w:t>
+        <w:t>27,40</w:t>
       </w:r>
       <w:r>
         <w:rPr>
@@ -5862,7 +5936,7 @@
         <w:rPr>
           <w:lang w:val="en-US"/>
         </w:rPr>
-        <w:instrText xml:space="preserve"> ADDIN ZOTERO_ITEM CSL_CITATION {"citationID":"lhTvqFh4","properties":{"formattedCitation":"\\super 40\\nosupersub{}","plainCitation":"40","noteIndex":0},"citationItems":[{"id":"n89wydcT/RjEfQd19","uris":["http://zotero.org/users/3599437/items/86KSMEUX"],"itemData":{"id":1346,"type":"article-journal","abstract":"Legitimacy is at the heart of knowledge politics surrounding agriculture and food. When people accept industrial food practices as credible and authoritative, they are consenting to their use and existence. With their thick legitimacy, industrial food systems paralyze the growth of alternative agricultures, including agroecology. Questions of how alternative agricultures can attain their own thick legitimacy in order to compete with, and displace, that of industrial food have not yet attracted much scrutiny. We show that both agroecological and scientific legitimacy grow out of a web of legitimation processes in the scientific, policy, political, legal, practice, and civic arenas. Crucially, legitimation often comes through meeting what we call ‘credibility tests’. Agroecologists can learn to navigate these co-constituted, multiple bases of legitimacy by paying attention to how credibility tests are currently being set in each arena, and beginning to recalibrate these tests to open more room for agroecology. Using a schematic of three non-exclusive pathways, we explore some possible practical interventions that agroecologists and other advocates of alternative agricultures could take. These pathways include: leveraging, while also reshaping, the existing standards and practices of science; extending influence into policy, legal, practical, and civic arenas; and centering attention on the ethical legitimacy of food systems. We conclude that agroecologists can benefit from considering how to build legitimacy for their work.","container-title":"Elementa: Science of the Anthropocene","DOI":"10.12952/journal.elementa.000115","ISSN":"2325-1026","journalAbbreviation":"Elementa: Science of the Anthropocene","page":"000115","source":"Silverchair","title":"Toward thick legitimacy: Creating a web of legitimacy for agroecology","title-short":"Toward thick legitimacy","volume":"4","author":[{"family":"Montenegro de Wit","given":"Maywa"},{"family":"Iles","given":"Alastair"}],"editor":[{"family":"Kapuscinski","given":"Anne R."},{"family":"Méndez","given":"Ernesto"}],"issued":{"date-parts":[["2016",7,20]]}}}],"schema":"https://github.com/citation-style-language/schema/raw/master/csl-citation.json"} </w:instrText>
+        <w:instrText xml:space="preserve"> ADDIN ZOTERO_ITEM CSL_CITATION {"citationID":"lhTvqFh4","properties":{"formattedCitation":"\\super 41\\nosupersub{}","plainCitation":"41","noteIndex":0},"citationItems":[{"id":"KwQmplTw/cd2ZecQp","uris":["http://zotero.org/users/3599437/items/86KSMEUX"],"itemData":{"id":1346,"type":"article-journal","abstract":"Legitimacy is at the heart of knowledge politics surrounding agriculture and food. When people accept industrial food practices as credible and authoritative, they are consenting to their use and existence. With their thick legitimacy, industrial food systems paralyze the growth of alternative agricultures, including agroecology. Questions of how alternative agricultures can attain their own thick legitimacy in order to compete with, and displace, that of industrial food have not yet attracted much scrutiny. We show that both agroecological and scientific legitimacy grow out of a web of legitimation processes in the scientific, policy, political, legal, practice, and civic arenas. Crucially, legitimation often comes through meeting what we call ‘credibility tests’. Agroecologists can learn to navigate these co-constituted, multiple bases of legitimacy by paying attention to how credibility tests are currently being set in each arena, and beginning to recalibrate these tests to open more room for agroecology. Using a schematic of three non-exclusive pathways, we explore some possible practical interventions that agroecologists and other advocates of alternative agricultures could take. These pathways include: leveraging, while also reshaping, the existing standards and practices of science; extending influence into policy, legal, practical, and civic arenas; and centering attention on the ethical legitimacy of food systems. We conclude that agroecologists can benefit from considering how to build legitimacy for their work.","container-title":"Elementa: Science of the Anthropocene","DOI":"10.12952/journal.elementa.000115","ISSN":"2325-1026","journalAbbreviation":"Elementa: Science of the Anthropocene","page":"000115","source":"Silverchair","title":"Toward thick legitimacy: Creating a web of legitimacy for agroecology","title-short":"Toward thick legitimacy","volume":"4","author":[{"family":"Montenegro de Wit","given":"Maywa"},{"family":"Iles","given":"Alastair"}],"editor":[{"family":"Kapuscinski","given":"Anne R."},{"family":"Méndez","given":"Ernesto"}],"issued":{"date-parts":[["2016",7,20]]}}}],"schema":"https://github.com/citation-style-language/schema/raw/master/csl-citation.json"} </w:instrText>
       </w:r>
       <w:r>
         <w:rPr>
@@ -5875,7 +5949,7 @@
           <w:vertAlign w:val="superscript"/>
           <w:lang w:val="en-US"/>
         </w:rPr>
-        <w:t>40</w:t>
+        <w:t>41</w:t>
       </w:r>
       <w:r>
         <w:rPr>
@@ -5919,7 +5993,7 @@
           <w:color w:val="000000" w:themeColor="text1"/>
           <w:lang w:val="en-US"/>
         </w:rPr>
-        <w:instrText xml:space="preserve"> ADDIN ZOTERO_ITEM CSL_CITATION {"citationID":"jEAzhwOr","properties":{"formattedCitation":"\\super 41\\nosupersub{}","plainCitation":"41","noteIndex":0},"citationItems":[{"id":"n89wydcT/Y3HZs8o2","uris":["http://zotero.org/users/3599437/items/QNQ3FDN4"],"itemData":{"id":1530,"type":"webpage","container-title":"Practical Farmers of Iowa","language":"en-US","title":"Home page","URL":"https://practicalfarmers.org/","accessed":{"date-parts":[["2024",6,6]]}}}],"schema":"https://github.com/citation-style-language/schema/raw/master/csl-citation.json"} </w:instrText>
+        <w:instrText xml:space="preserve"> ADDIN ZOTERO_ITEM CSL_CITATION {"citationID":"jEAzhwOr","properties":{"formattedCitation":"\\super 42\\nosupersub{}","plainCitation":"42","noteIndex":0},"citationItems":[{"id":"KwQmplTw/jgfgfotM","uris":["http://zotero.org/users/3599437/items/QNQ3FDN4"],"itemData":{"id":1530,"type":"webpage","container-title":"Practical Farmers of Iowa","language":"en-US","title":"Home page","URL":"https://practicalfarmers.org/","accessed":{"date-parts":[["2024",6,6]]}}}],"schema":"https://github.com/citation-style-language/schema/raw/master/csl-citation.json"} </w:instrText>
       </w:r>
       <w:r>
         <w:rPr>
@@ -5933,7 +6007,7 @@
           <w:vertAlign w:val="superscript"/>
           <w:lang w:val="en-US"/>
         </w:rPr>
-        <w:t>41</w:t>
+        <w:t>42</w:t>
       </w:r>
       <w:r>
         <w:rPr>
@@ -5970,7 +6044,7 @@
         <w:rPr>
           <w:lang w:val="en-US"/>
         </w:rPr>
-        <w:instrText xml:space="preserve"> ADDIN ZOTERO_ITEM CSL_CITATION {"citationID":"BOUJYzwa","properties":{"formattedCitation":"\\super 42\\nosupersub{}","plainCitation":"42","noteIndex":0},"citationItems":[{"id":"n89wydcT/1MsVNHKS","uris":["http://zotero.org/users/3599437/items/T4SVAZ8X"],"itemData":{"id":1555,"type":"article-journal","abstract":"Substantial evidence has shown that involvement in peer-to-peer farming networks influences whether a farmer decides to try a new practice. Formally organized farmer networks are emerging as a unique entity that blend the benefits of decentralized exchange of farmer knowledge within the structure of an organization providing a variety of sources of information and forms of engagement. We define formal farmer networks as farmer networks with a distinct membership and organizational structure, leadership that includes farmers, and an emphasis on peer-to-peer learning. This study complements existing ethnographic research on the benefits of organized farmer networking by examining farmers in one longstanding formal farmer network, Practical Farmers of Iowa. Using a nested, mixed-method research design, we analyzed survey and interview data to understand how participation and forms of engagement in the network are associated with the adoption of conservation practices. Responses from 677 farmers from a regular member survey disseminated by Practical Farmers of Iowa in 2013, 2017, and 2020 were pooled and analyzed. GLM binomial and ordered logistic regression results indicate that greater participation in the network, particularly through in-person formats, has a strong and significant association with greater adoption of conservation practices. Logistic regression results show that building relationships in the network is the most important variable for predicting whether a farmer reported adopting conservation practices as a result of participation in PFI. In-depth interviews with 26 surveyed member farmers revealed that PFI supports farmers to adopt by providing information, resources, encouragement, confidence building, and reinforcement. In-person learning formats were more important to farmers relative to independent formats because they were able to have side conversations with other farmers, ask questions, and observe results. We conclude that formal networks are a promising way to expand the use of conservation practices, particularly through targeted efforts to increase relationship building in the network through face-to-face learning opportunities.","container-title":"Agriculture and Human Values","DOI":"10.1007/s10460-023-10451-5","ISSN":"1572-8366","issue":"4","journalAbbreviation":"Agric Hum Values","language":"en","page":"1559-1580","source":"Springer Link","title":"The adoption of conservation practices in the Corn Belt: the role of one formal farmer network, Practical Farmers of Iowa","title-short":"The adoption of conservation practices in the Corn Belt","volume":"40","author":[{"family":"Asprooth","given":"L."},{"family":"Norton","given":"M."},{"family":"Galt","given":"R."}],"issued":{"date-parts":[["2023",12,1]]}}}],"schema":"https://github.com/citation-style-language/schema/raw/master/csl-citation.json"} </w:instrText>
+        <w:instrText xml:space="preserve"> ADDIN ZOTERO_ITEM CSL_CITATION {"citationID":"BOUJYzwa","properties":{"formattedCitation":"\\super 43\\nosupersub{}","plainCitation":"43","noteIndex":0},"citationItems":[{"id":"KwQmplTw/N4AzzPis","uris":["http://zotero.org/users/3599437/items/T4SVAZ8X"],"itemData":{"id":1555,"type":"article-journal","abstract":"Substantial evidence has shown that involvement in peer-to-peer farming networks influences whether a farmer decides to try a new practice. Formally organized farmer networks are emerging as a unique entity that blend the benefits of decentralized exchange of farmer knowledge within the structure of an organization providing a variety of sources of information and forms of engagement. We define formal farmer networks as farmer networks with a distinct membership and organizational structure, leadership that includes farmers, and an emphasis on peer-to-peer learning. This study complements existing ethnographic research on the benefits of organized farmer networking by examining farmers in one longstanding formal farmer network, Practical Farmers of Iowa. Using a nested, mixed-method research design, we analyzed survey and interview data to understand how participation and forms of engagement in the network are associated with the adoption of conservation practices. Responses from 677 farmers from a regular member survey disseminated by Practical Farmers of Iowa in 2013, 2017, and 2020 were pooled and analyzed. GLM binomial and ordered logistic regression results indicate that greater participation in the network, particularly through in-person formats, has a strong and significant association with greater adoption of conservation practices. Logistic regression results show that building relationships in the network is the most important variable for predicting whether a farmer reported adopting conservation practices as a result of participation in PFI. In-depth interviews with 26 surveyed member farmers revealed that PFI supports farmers to adopt by providing information, resources, encouragement, confidence building, and reinforcement. In-person learning formats were more important to farmers relative to independent formats because they were able to have side conversations with other farmers, ask questions, and observe results. We conclude that formal networks are a promising way to expand the use of conservation practices, particularly through targeted efforts to increase relationship building in the network through face-to-face learning opportunities.","container-title":"Agriculture and Human Values","DOI":"10.1007/s10460-023-10451-5","ISSN":"1572-8366","issue":"4","journalAbbreviation":"Agric Hum Values","language":"en","page":"1559-1580","source":"Springer Link","title":"The adoption of conservation practices in the Corn Belt: the role of one formal farmer network, Practical Farmers of Iowa","title-short":"The adoption of conservation practices in the Corn Belt","volume":"40","author":[{"family":"Asprooth","given":"L."},{"family":"Norton","given":"M."},{"family":"Galt","given":"R."}],"issued":{"date-parts":[["2023",12,1]]}}}],"schema":"https://github.com/citation-style-language/schema/raw/master/csl-citation.json"} </w:instrText>
       </w:r>
       <w:r>
         <w:rPr>
@@ -5983,7 +6057,7 @@
           <w:vertAlign w:val="superscript"/>
           <w:lang w:val="en-US"/>
         </w:rPr>
-        <w:t>42</w:t>
+        <w:t>43</w:t>
       </w:r>
       <w:r>
         <w:rPr>
@@ -6053,7 +6127,7 @@
         <w:rPr>
           <w:lang w:val="en-US"/>
         </w:rPr>
-        <w:instrText xml:space="preserve"> ADDIN ZOTERO_ITEM CSL_CITATION {"citationID":"MSKidoUc","properties":{"formattedCitation":"\\super 43\\nosupersub{}","plainCitation":"43","noteIndex":0},"citationItems":[{"id":562,"uris":["http://zotero.org/users/3599437/items/XMWBMV2K"],"itemData":{"id":562,"type":"article-journal","abstract":"Practical Farmers of Iowa is a grassroots organization whose members conduct research on profitable, environmentally sound alternative production methods on their own farms. The experimental design uses randomized, replicated side-by-side machine-harvested strips running the length of the field. Production techniques investigated include ridge tillage with and without herbicides, ridge tillage and conventional tillage without herbicides, with cover crops, and with late spring soil nitrate tests to determine efficient N application rates. This work has led to effective cooperation among farmers, extension personnel, and university researchers, and has inspired similar activities in other states.","container-title":"American Journal of Alternative Agriculture","DOI":"10.1017/S0889189300003611","ISSN":"1478-5498, 0889-1893","issue":"4","language":"en","page":"163-167","source":"Cambridge University Press","title":"The on-farm research program of Practical Farmers of Iowa","volume":"5","author":[{"family":"Richard","given":""},{"family":"Thompson","given":"Sharon"}],"issued":{"date-parts":[["1990",12]]}}}],"schema":"https://github.com/citation-style-language/schema/raw/master/csl-citation.json"} </w:instrText>
+        <w:instrText xml:space="preserve"> ADDIN ZOTERO_ITEM CSL_CITATION {"citationID":"MSKidoUc","properties":{"formattedCitation":"\\super 44\\nosupersub{}","plainCitation":"44","noteIndex":0},"citationItems":[{"id":562,"uris":["http://zotero.org/users/3599437/items/XMWBMV2K"],"itemData":{"id":562,"type":"article-journal","abstract":"Practical Farmers of Iowa is a grassroots organization whose members conduct research on profitable, environmentally sound alternative production methods on their own farms. The experimental design uses randomized, replicated side-by-side machine-harvested strips running the length of the field. Production techniques investigated include ridge tillage with and without herbicides, ridge tillage and conventional tillage without herbicides, with cover crops, and with late spring soil nitrate tests to determine efficient N application rates. This work has led to effective cooperation among farmers, extension personnel, and university researchers, and has inspired similar activities in other states.","container-title":"American Journal of Alternative Agriculture","DOI":"10.1017/S0889189300003611","ISSN":"1478-5498, 0889-1893","issue":"4","language":"en","page":"163-167","source":"Cambridge University Press","title":"The on-farm research program of Practical Farmers of Iowa","volume":"5","author":[{"family":"Richard","given":""},{"family":"Thompson","given":"Sharon"}],"issued":{"date-parts":[["1990",12]]}}}],"schema":"https://github.com/citation-style-language/schema/raw/master/csl-citation.json"} </w:instrText>
       </w:r>
       <w:r>
         <w:rPr>
@@ -6066,7 +6140,7 @@
           <w:vertAlign w:val="superscript"/>
           <w:lang w:val="en-US"/>
         </w:rPr>
-        <w:t>43</w:t>
+        <w:t>44</w:t>
       </w:r>
       <w:r>
         <w:rPr>
@@ -6168,7 +6242,7 @@
         <w:rPr>
           <w:lang w:val="en-US"/>
         </w:rPr>
-        <w:instrText xml:space="preserve"> ADDIN ZOTERO_ITEM CSL_CITATION {"citationID":"dam3zez5","properties":{"formattedCitation":"\\super 44\\nosupersub{}","plainCitation":"44","noteIndex":0},"citationItems":[{"id":"n89wydcT/wFwNXcIq","uris":["http://zotero.org/users/3599437/items/VDAAJM8W"],"itemData":{"id":1502,"type":"article-journal","abstract":"Balancing productivity, profitability, and environmental health is a key challenge for agricultural sustainability. Most crop production systems in the United States are characterized by low species and management diversity, high use of fossil energy and agrichemicals, and large negative impacts on the environment. We hypothesized that cropping system diversification would promote ecosystem services that would supplement, and eventually displace, synthetic external inputs used to maintain crop productivity. To test this, we conducted a field study from 2003–2011 in Iowa that included three contrasting systems varying in length of crop sequence and inputs. We compared a conventionally managed 2-yr rotation (maize-soybean) that received fertilizers and herbicides at rates comparable to those used on nearby farms with two more diverse cropping systems: a 3-yr rotation (maize-soybean-small grain + red clover) and a 4-yr rotation (maize-soybean-small grain + alfalfa-alfalfa) managed with lower synthetic N fertilizer and herbicide inputs and periodic applications of cattle manure. Grain yields, mass of harvested products, and profit in the more diverse systems were similar to, or greater than, those in the conventional system, despite reductions of agrichemical inputs. Weeds were suppressed effectively in all systems, but freshwater toxicity of the more diverse systems was two orders of magnitude lower than in the conventional system. Results of our study indicate that more diverse cropping systems can use small amounts of synthetic agrichemical inputs as powerful tools with which to tune, rather than drive, agroecosystem performance, while meeting or exceeding the performance of less diverse systems.","container-title":"PLOS ONE","DOI":"10.1371/journal.pone.0047149","ISSN":"1932-6203","issue":"10","journalAbbreviation":"PLOS ONE","language":"en","note":"publisher: Public Library of Science","page":"e47149","source":"PLoS Journals","title":"Increasing Cropping System Diversity Balances Productivity, Profitability and Environmental Health","volume":"7","author":[{"family":"Davis","given":"Adam S."},{"family":"Hill","given":"Jason D."},{"family":"Chase","given":"Craig A."},{"family":"Johanns","given":"Ann M."},{"family":"Liebman","given":"Matt"}],"issued":{"date-parts":[["2012",10,10]]}}}],"schema":"https://github.com/citation-style-language/schema/raw/master/csl-citation.json"} </w:instrText>
+        <w:instrText xml:space="preserve"> ADDIN ZOTERO_ITEM CSL_CITATION {"citationID":"dam3zez5","properties":{"formattedCitation":"\\super 45\\nosupersub{}","plainCitation":"45","noteIndex":0},"citationItems":[{"id":"KwQmplTw/OvrmpldL","uris":["http://zotero.org/users/3599437/items/VDAAJM8W"],"itemData":{"id":1502,"type":"article-journal","abstract":"Balancing productivity, profitability, and environmental health is a key challenge for agricultural sustainability. Most crop production systems in the United States are characterized by low species and management diversity, high use of fossil energy and agrichemicals, and large negative impacts on the environment. We hypothesized that cropping system diversification would promote ecosystem services that would supplement, and eventually displace, synthetic external inputs used to maintain crop productivity. To test this, we conducted a field study from 2003–2011 in Iowa that included three contrasting systems varying in length of crop sequence and inputs. We compared a conventionally managed 2-yr rotation (maize-soybean) that received fertilizers and herbicides at rates comparable to those used on nearby farms with two more diverse cropping systems: a 3-yr rotation (maize-soybean-small grain + red clover) and a 4-yr rotation (maize-soybean-small grain + alfalfa-alfalfa) managed with lower synthetic N fertilizer and herbicide inputs and periodic applications of cattle manure. Grain yields, mass of harvested products, and profit in the more diverse systems were similar to, or greater than, those in the conventional system, despite reductions of agrichemical inputs. Weeds were suppressed effectively in all systems, but freshwater toxicity of the more diverse systems was two orders of magnitude lower than in the conventional system. Results of our study indicate that more diverse cropping systems can use small amounts of synthetic agrichemical inputs as powerful tools with which to tune, rather than drive, agroecosystem performance, while meeting or exceeding the performance of less diverse systems.","container-title":"PLOS ONE","DOI":"10.1371/journal.pone.0047149","ISSN":"1932-6203","issue":"10","journalAbbreviation":"PLOS ONE","language":"en","note":"publisher: Public Library of Science","page":"e47149","source":"PLoS Journals","title":"Increasing Cropping System Diversity Balances Productivity, Profitability and Environmental Health","volume":"7","author":[{"family":"Davis","given":"Adam S."},{"family":"Hill","given":"Jason D."},{"family":"Chase","given":"Craig A."},{"family":"Johanns","given":"Ann M."},{"family":"Liebman","given":"Matt"}],"issued":{"date-parts":[["2012",10,10]]}}}],"schema":"https://github.com/citation-style-language/schema/raw/master/csl-citation.json"} </w:instrText>
       </w:r>
       <w:r>
         <w:rPr>
@@ -6181,7 +6255,7 @@
           <w:vertAlign w:val="superscript"/>
           <w:lang w:val="en-US"/>
         </w:rPr>
-        <w:t>44</w:t>
+        <w:t>45</w:t>
       </w:r>
       <w:r>
         <w:rPr>
@@ -6225,7 +6299,7 @@
         <w:rPr>
           <w:lang w:val="en-US"/>
         </w:rPr>
-        <w:instrText xml:space="preserve"> ADDIN ZOTERO_ITEM CSL_CITATION {"citationID":"TP2rI0KT","properties":{"formattedCitation":"\\super 45\\nosupersub{}","plainCitation":"45","noteIndex":0},"citationItems":[{"id":"n89wydcT/wj22OQj6","uris":["http://zotero.org/users/3599437/items/75VTQQ77"],"itemData":{"id":1508,"type":"webpage","container-title":"Women, Food and Agriculture Network","language":"en-US","title":"Women, Food and Agriculture Network","URL":"https://wfan.org","accessed":{"date-parts":[["2024",6,6]]}}}],"schema":"https://github.com/citation-style-language/schema/raw/master/csl-citation.json"} </w:instrText>
+        <w:instrText xml:space="preserve"> ADDIN ZOTERO_ITEM CSL_CITATION {"citationID":"TP2rI0KT","properties":{"formattedCitation":"\\super 46\\nosupersub{}","plainCitation":"46","noteIndex":0},"citationItems":[{"id":"KwQmplTw/hUkoQTqO","uris":["http://zotero.org/users/3599437/items/75VTQQ77"],"itemData":{"id":1508,"type":"webpage","container-title":"Women, Food and Agriculture Network","language":"en-US","title":"Women, Food and Agriculture Network","URL":"https://wfan.org","accessed":{"date-parts":[["2024",6,6]]}}}],"schema":"https://github.com/citation-style-language/schema/raw/master/csl-citation.json"} </w:instrText>
       </w:r>
       <w:r>
         <w:rPr>
@@ -6238,7 +6312,7 @@
           <w:vertAlign w:val="superscript"/>
           <w:lang w:val="en-US"/>
         </w:rPr>
-        <w:t>45</w:t>
+        <w:t>46</w:t>
       </w:r>
       <w:r>
         <w:rPr>
@@ -6274,7 +6348,7 @@
         <w:rPr>
           <w:lang w:val="en-US"/>
         </w:rPr>
-        <w:instrText xml:space="preserve"> ADDIN ZOTERO_ITEM CSL_CITATION {"citationID":"CaZD1BBj","properties":{"formattedCitation":"\\super 37,38\\nosupersub{}","plainCitation":"37,38","noteIndex":0},"citationItems":[{"id":"n89wydcT/6TzDv8kV","uris":["http://zotero.org/users/3599437/items/ZC7TFG29"],"itemData":{"id":1510,"type":"article-journal","abstract":"Excerpt\nThe future of agriculture, environmental conditions, and the health and vibrancy of rural people and communities depends heavily on the health of the land. Landowners—who may or may not farm, hunt or fish, or even necessarily live on the land (i.e., nonoperators)—manage their capital assets, and in doing so, help determine our collective future as eaters and residents of rural areas by their care and use of the land (Eells and Soulis 2013). This article describes the extent to which women landowners are represented across the United States, either through statistical measurements or through conservation outreach programs meant for women.\nWomen, Food and Agriculture Network (WFAN), a national nonprofit organization based in Iowa, has worked for more than a decade with female nonoperator farmland owners. In 2007, women over the age of 65 owned more than 25% of Iowa's farmland. The typical female sole farmland owner in Iowa is 65 or older, has not participated in management decisions about the farm in the past, and is renting her land to a tenant (Duffy et al. 2008). WFAN's work with women landowners, through its Women Caring for the LandSM program, is framed by what we hear from these women landowners and…","container-title":"Journal of Soil and Water Conservation","DOI":"10.2489/jswc.68.5.121A","ISSN":"0022-4561, 1941-3300","issue":"5","language":"en","license":"© 2013 by the Soil and Water Conservation Society","note":"publisher: Soil and Water Conservation Society\nsection: A Section","page":"121A-123A","source":"www.jswconline.org","title":"Do women farmland owners count in agricultural conservation? A review of research on women farmland owners in the United States","title-short":"Do women farmland owners count in agricultural conservation?","volume":"68","author":[{"family":"Eells","given":"Jean C."},{"family":"Soulis","given":"Jessica"}],"issued":{"date-parts":[["2013",9,1]]}}},{"id":"n89wydcT/gxc7eeoa","uris":["http://zotero.org/users/3599437/items/LBC2XEVP"],"itemData":{"id":1285,"type":"article-journal","abstract":"Women own or co-own approximately half of the farmland in Iowa, United States, yet researchers are only beginning to study these landowners’ social relationships in relation to their land. This study analyzes qualitative data collected in Iowa through a series of meetings hosted by the Women, Food and Agriculture Network (WFAN). I find that social control through exclusion constrains women landowners’ access to information about and implementation of conservation. Specifically, I identify how women landowners experience the social processes of boundary maintenance and othering in land management. These processes create barriers to conservation adoption and maintain gendered agricultural landscapes. The women who participated in WFAN’s conservation programs express their experience of and resistance to dominant narratives as they attempt to create landscape change. These findings highlight the importance of further study of inequality processes and their relation to control of farmland if conservation goals are to be met.","container-title":"Society &amp; Natural Resources","DOI":"10.1080/08941920.2019.1584657","ISSN":"0894-1920","issue":"8","note":"publisher: Routledge\n_eprint: https://doi.org/10.1080/08941920.2019.1584657","page":"893–910","source":"Taylor and Francis+NEJM","title":"“We Don’t Equal Even Just One Man”: Gender and Social Control in Conservation Adoption","title-short":"“We Don’t Equal Even Just One Man”","volume":"32","author":[{"family":"Carter","given":"Angie"}],"issued":{"date-parts":[["2019",8,3]]}}}],"schema":"https://github.com/citation-style-language/schema/raw/master/csl-citation.json"} </w:instrText>
+        <w:instrText xml:space="preserve"> ADDIN ZOTERO_ITEM CSL_CITATION {"citationID":"CaZD1BBj","properties":{"formattedCitation":"\\super 38,39\\nosupersub{}","plainCitation":"38,39","noteIndex":0},"citationItems":[{"id":"KwQmplTw/trfM7ptU","uris":["http://zotero.org/users/3599437/items/ZC7TFG29"],"itemData":{"id":1510,"type":"article-journal","abstract":"Excerpt\nThe future of agriculture, environmental conditions, and the health and vibrancy of rural people and communities depends heavily on the health of the land. Landowners—who may or may not farm, hunt or fish, or even necessarily live on the land (i.e., nonoperators)—manage their capital assets, and in doing so, help determine our collective future as eaters and residents of rural areas by their care and use of the land (Eells and Soulis 2013). This article describes the extent to which women landowners are represented across the United States, either through statistical measurements or through conservation outreach programs meant for women.\nWomen, Food and Agriculture Network (WFAN), a national nonprofit organization based in Iowa, has worked for more than a decade with female nonoperator farmland owners. In 2007, women over the age of 65 owned more than 25% of Iowa's farmland. The typical female sole farmland owner in Iowa is 65 or older, has not participated in management decisions about the farm in the past, and is renting her land to a tenant (Duffy et al. 2008). WFAN's work with women landowners, through its Women Caring for the LandSM program, is framed by what we hear from these women landowners and…","container-title":"Journal of Soil and Water Conservation","DOI":"10.2489/jswc.68.5.121A","ISSN":"0022-4561, 1941-3300","issue":"5","language":"en","license":"© 2013 by the Soil and Water Conservation Society","note":"publisher: Soil and Water Conservation Society\nsection: A Section","page":"121A-123A","source":"www.jswconline.org","title":"Do women farmland owners count in agricultural conservation? A review of research on women farmland owners in the United States","title-short":"Do women farmland owners count in agricultural conservation?","volume":"68","author":[{"family":"Eells","given":"Jean C."},{"family":"Soulis","given":"Jessica"}],"issued":{"date-parts":[["2013",9,1]]}}},{"id":"KwQmplTw/PVBpE6Ya","uris":["http://zotero.org/users/3599437/items/LBC2XEVP"],"itemData":{"id":1285,"type":"article-journal","abstract":"Women own or co-own approximately half of the farmland in Iowa, United States, yet researchers are only beginning to study these landowners’ social relationships in relation to their land. This study analyzes qualitative data collected in Iowa through a series of meetings hosted by the Women, Food and Agriculture Network (WFAN). I find that social control through exclusion constrains women landowners’ access to information about and implementation of conservation. Specifically, I identify how women landowners experience the social processes of boundary maintenance and othering in land management. These processes create barriers to conservation adoption and maintain gendered agricultural landscapes. The women who participated in WFAN’s conservation programs express their experience of and resistance to dominant narratives as they attempt to create landscape change. These findings highlight the importance of further study of inequality processes and their relation to control of farmland if conservation goals are to be met.","container-title":"Society &amp; Natural Resources","DOI":"10.1080/08941920.2019.1584657","ISSN":"0894-1920","issue":"8","note":"publisher: Routledge\n_eprint: https://doi.org/10.1080/08941920.2019.1584657","page":"893–910","source":"Taylor and Francis+NEJM","title":"“We Don’t Equal Even Just One Man”: Gender and Social Control in Conservation Adoption","title-short":"“We Don’t Equal Even Just One Man”","volume":"32","author":[{"family":"Carter","given":"Angie"}],"issued":{"date-parts":[["2019",8,3]]}}}],"schema":"https://github.com/citation-style-language/schema/raw/master/csl-citation.json"} </w:instrText>
       </w:r>
       <w:r>
         <w:rPr>
@@ -6287,7 +6361,7 @@
           <w:vertAlign w:val="superscript"/>
           <w:lang w:val="en-US"/>
         </w:rPr>
-        <w:t>37,38</w:t>
+        <w:t>38,39</w:t>
       </w:r>
       <w:r>
         <w:rPr>
@@ -6540,6 +6614,22 @@
           <w:lang w:val="en-US"/>
         </w:rPr>
         <w:t xml:space="preserve"> </w:t>
+      </w:r>
+      <w:proofErr w:type="gramStart"/>
+      <w:r>
+        <w:rPr>
+          <w:highlight w:val="yellow"/>
+          <w:lang w:val="en-US"/>
+        </w:rPr>
+        <w:t>Some kind of wrap</w:t>
+      </w:r>
+      <w:proofErr w:type="gramEnd"/>
+      <w:r>
+        <w:rPr>
+          <w:highlight w:val="yellow"/>
+          <w:lang w:val="en-US"/>
+        </w:rPr>
+        <w:t xml:space="preserve"> up needed…</w:t>
       </w:r>
     </w:p>
     <w:p>
@@ -6679,7 +6769,7 @@
         <w:rPr>
           <w:lang w:val="en-US"/>
         </w:rPr>
-        <w:instrText xml:space="preserve"> ADDIN ZOTERO_ITEM CSL_CITATION {"citationID":"nmTfnvQM","properties":{"formattedCitation":"\\super 46\\uc0\\u8211{}48\\nosupersub{}","plainCitation":"46–48","noteIndex":0},"citationItems":[{"id":"n89wydcT/e0cORhB8","uris":["http://zotero.org/users/3599437/items/6FB9NPWL"],"itemData":{"id":1351,"type":"article-journal","abstract":"Degradation of natural resources, including increased soil compaction, soil horizon mixing, and decreased crop yields have been common outcomes of underground pipeline installation. However, most of the research documenting the impacts of pipeline installation on soil and crops was conducted before contemporary best management practices were developed and implemented. The objective of this study was to evaluate the impact of pipeline installation on soils and field crops after a 4- to 5-year remediation period, coinciding with the end of landowner compensation and when sites are considered fully remediated by pipeline companies. We report soil properties and corn (Zea mays L.) and soybean [Glycine max (L.) Merr.] yields from three independently operated pipelines at 29 sites across 8 Ohio counties. We observed significant degradation in soil physical properties, such as surface penetration resistance (15.3% increase) and mean weight diameter of soil aggregates (13.6% decrease) in right-of-way (ROW) areas compared with adjacent (ADJ) areas, respectively. Soils in ROW showed evidence of soil horizon mixing, with 25.0 g kg−1 higher clay compared with ADJ areas. Soil degradation resulted in decreases of 23.8% and 19.5% in corn yields and 7.4% and 12.5% in soybean yields during 2020 and 2021, respectively. Widespread disturbance persisted 5 years following pipeline installation in soil physical, chemical, and biological properties. Current best management practices of pipeline installation and remediation employed by three companies were insufficient to combat widespread soil degradation and crop yield loss.","container-title":"Soil Science Society of America Journal","DOI":"10.1002/saj2.20506","ISSN":"1435-0661","issue":"2","language":"en","license":"© 2022 The Authors. Soil Science Society of America Journal published by Wiley Periodicals LLC on behalf of Soil Science Society of America.","note":"_eprint: https://onlinelibrary.wiley.com/doi/pdf/10.1002/saj2.20506","page":"350-364","source":"Wiley Online Library","title":"Soil degradation and crop yield declines persist 5 years after pipeline installations","volume":"87","author":[{"family":"Brehm","given":"Theresa"},{"family":"Culman","given":"Steve"}],"issued":{"date-parts":[["2023"]]}}},{"id":"n89wydcT/jVFgm0yv","uris":["http://zotero.org/users/3599437/items/DR3U2MRW"],"itemData":{"id":1489,"type":"article-journal","abstract":"Persistence of subsoil compaction in construction right-of-way (ROW) areas is a major cropland concern following installation of underground pipelines. Soil physical disturbance and remediation practices including removal of topsoil, subsoil tillage and replacement of topsoil were investigated in a soybean–corn rotation field, which was located within a pipeline ROW. The objectives of the study were to investigate the effectiveness of subsoil tillage (300 and 450 mm) applied shortly after the pipeline installation used to help restore soil physical properties and to recover crop yields. Soil bulk density, soil cone index and crop yields (soybean and corn) from three ROW trafficked zones (Z1, Z2 and Z3) and adjacent unaffected zones were compared at one year and two years after pipeline installation. Compared to 300 mm of subsoil tillage in the ROW zones, 450 mm of subsoil tillage did not significantly improve the soil bulk density and crop (soybean and corn) yields. Compared to 300 mm of subsoil tillage, 450 mm of subsoil tillage created significantly lower soil cone index values within the treated soil layer. Compared to yield data from the adjacent unaffected zones, the ROW zones (Z1, Z2 and Z3) had statistically significant (p &lt; .05) crop yield declines of 25% in soybean (2017) and 15% in corn (2018). The near-term soil physical properties and crop yield have been improved from the subsoil tillage applied in the affected zones; however, their recovery to normal conditions as in the unaffected areas has not been achieved within the 2-year period.","container-title":"Soil Use and Management","DOI":"10.1111/sum.12623","ISSN":"1475-2743","issue":"3","language":"en","license":"© 2020 British Society of Soil Science","note":"_eprint: https://onlinelibrary.wiley.com/doi/pdf/10.1111/sum.12623","page":"545-555","source":"Wiley Online Library","title":"Effect of subsoil tillage during pipeline construction activities on near-term soil physical properties and crop yields in the right-of-way","volume":"37","author":[{"family":"Tekeste","given":"Mehari Z."},{"family":"Ebrahimi","given":"Elnaz"},{"family":"Hanna","given":"Mark H."},{"family":"Neideigh","given":"Erica R."},{"family":"Horton","given":"Robert"}],"issued":{"date-parts":[["2021"]]}}},{"id":"n89wydcT/x6T5LFe0","uris":["http://zotero.org/users/3599437/items/FXBWJTSU"],"itemData":{"id":1544,"type":"article-journal","abstract":"Oil and natural gas pipelines are essential to the transport of energy materials, but construction of these pipelines commonly causes disturbance to ecosystems. Due to variability in pipeline installation practices and environments, drawing consensus about how pipeline installations typically impact ecosystems is challenging. Here, we performed a systematic literature review to compile studies that have evaluated impacts of pipeline installation on soil and plant properties. We found 34 studies reporting pipeline impacts on agricultural and natural ecosystems from eight countries. We quantified and synthesized the magnitude of responses and found that the majority of studies found pipeline installation resulted in soil degradation via increased compaction and soil mixing, paired with decreased aggregate stability and soil carbon (C) relative to adjacent, undisturbed areas. Averaged across all studies, aggregate stability decreased 44.8%, water infiltration was reduced 85.6%, and compaction via penetration resistance increased 40.9% over pipeline areas relative to nondisturbed adjacent areas. This soil degradation led to general declines in plant productivity, with 15 out of 25 studies documenting declines in crop yields (6.2–45.6%) and six out of nine studies reporting decreased biomass from natural ecosystems (1.7–56.8%). We conclude from our quantitative synthesis that pipeline installation typically results in degraded soil and vegetation resources, and this can persist for many years following installation.","container-title":"Agrosystems, Geosciences &amp; Environment","DOI":"10.1002/agg2.20312","ISSN":"2639-6696","issue":"4","language":"en","license":"© 2022 The Authors. Agrosystems, Geosciences &amp; Environment published by Wiley Periodicals LLC on behalf of Crop Science Society of America and American Society of Agronomy.","note":"_eprint: https://onlinelibrary.wiley.com/doi/pdf/10.1002/agg2.20312","page":"e20312","source":"Wiley Online Library","title":"Pipeline installation effects on soils and plants: A review and quantitative synthesis","title-short":"Pipeline installation effects on soils and plants","volume":"5","author":[{"family":"Brehm","given":"Theresa"},{"family":"Culman","given":"Steve"}],"issued":{"date-parts":[["2022"]]}}}],"schema":"https://github.com/citation-style-language/schema/raw/master/csl-citation.json"} </w:instrText>
+        <w:instrText xml:space="preserve"> ADDIN ZOTERO_ITEM CSL_CITATION {"citationID":"nmTfnvQM","properties":{"formattedCitation":"\\super 47\\uc0\\u8211{}49\\nosupersub{}","plainCitation":"47–49","noteIndex":0},"citationItems":[{"id":"KwQmplTw/KPQCPbtW","uris":["http://zotero.org/users/3599437/items/6FB9NPWL"],"itemData":{"id":1351,"type":"article-journal","abstract":"Degradation of natural resources, including increased soil compaction, soil horizon mixing, and decreased crop yields have been common outcomes of underground pipeline installation. However, most of the research documenting the impacts of pipeline installation on soil and crops was conducted before contemporary best management practices were developed and implemented. The objective of this study was to evaluate the impact of pipeline installation on soils and field crops after a 4- to 5-year remediation period, coinciding with the end of landowner compensation and when sites are considered fully remediated by pipeline companies. We report soil properties and corn (Zea mays L.) and soybean [Glycine max (L.) Merr.] yields from three independently operated pipelines at 29 sites across 8 Ohio counties. We observed significant degradation in soil physical properties, such as surface penetration resistance (15.3% increase) and mean weight diameter of soil aggregates (13.6% decrease) in right-of-way (ROW) areas compared with adjacent (ADJ) areas, respectively. Soils in ROW showed evidence of soil horizon mixing, with 25.0 g kg−1 higher clay compared with ADJ areas. Soil degradation resulted in decreases of 23.8% and 19.5% in corn yields and 7.4% and 12.5% in soybean yields during 2020 and 2021, respectively. Widespread disturbance persisted 5 years following pipeline installation in soil physical, chemical, and biological properties. Current best management practices of pipeline installation and remediation employed by three companies were insufficient to combat widespread soil degradation and crop yield loss.","container-title":"Soil Science Society of America Journal","DOI":"10.1002/saj2.20506","ISSN":"1435-0661","issue":"2","language":"en","license":"© 2022 The Authors. Soil Science Society of America Journal published by Wiley Periodicals LLC on behalf of Soil Science Society of America.","note":"_eprint: https://onlinelibrary.wiley.com/doi/pdf/10.1002/saj2.20506","page":"350-364","source":"Wiley Online Library","title":"Soil degradation and crop yield declines persist 5 years after pipeline installations","volume":"87","author":[{"family":"Brehm","given":"Theresa"},{"family":"Culman","given":"Steve"}],"issued":{"date-parts":[["2023"]]}}},{"id":"KwQmplTw/9GiaevfA","uris":["http://zotero.org/users/3599437/items/DR3U2MRW"],"itemData":{"id":1489,"type":"article-journal","abstract":"Persistence of subsoil compaction in construction right-of-way (ROW) areas is a major cropland concern following installation of underground pipelines. Soil physical disturbance and remediation practices including removal of topsoil, subsoil tillage and replacement of topsoil were investigated in a soybean–corn rotation field, which was located within a pipeline ROW. The objectives of the study were to investigate the effectiveness of subsoil tillage (300 and 450 mm) applied shortly after the pipeline installation used to help restore soil physical properties and to recover crop yields. Soil bulk density, soil cone index and crop yields (soybean and corn) from three ROW trafficked zones (Z1, Z2 and Z3) and adjacent unaffected zones were compared at one year and two years after pipeline installation. Compared to 300 mm of subsoil tillage in the ROW zones, 450 mm of subsoil tillage did not significantly improve the soil bulk density and crop (soybean and corn) yields. Compared to 300 mm of subsoil tillage, 450 mm of subsoil tillage created significantly lower soil cone index values within the treated soil layer. Compared to yield data from the adjacent unaffected zones, the ROW zones (Z1, Z2 and Z3) had statistically significant (p &lt; .05) crop yield declines of 25% in soybean (2017) and 15% in corn (2018). The near-term soil physical properties and crop yield have been improved from the subsoil tillage applied in the affected zones; however, their recovery to normal conditions as in the unaffected areas has not been achieved within the 2-year period.","container-title":"Soil Use and Management","DOI":"10.1111/sum.12623","ISSN":"1475-2743","issue":"3","language":"en","license":"© 2020 British Society of Soil Science","note":"_eprint: https://onlinelibrary.wiley.com/doi/pdf/10.1111/sum.12623","page":"545-555","source":"Wiley Online Library","title":"Effect of subsoil tillage during pipeline construction activities on near-term soil physical properties and crop yields in the right-of-way","volume":"37","author":[{"family":"Tekeste","given":"Mehari Z."},{"family":"Ebrahimi","given":"Elnaz"},{"family":"Hanna","given":"Mark H."},{"family":"Neideigh","given":"Erica R."},{"family":"Horton","given":"Robert"}],"issued":{"date-parts":[["2021"]]}}},{"id":"KwQmplTw/n2ys5YjA","uris":["http://zotero.org/users/3599437/items/FXBWJTSU"],"itemData":{"id":1544,"type":"article-journal","abstract":"Oil and natural gas pipelines are essential to the transport of energy materials, but construction of these pipelines commonly causes disturbance to ecosystems. Due to variability in pipeline installation practices and environments, drawing consensus about how pipeline installations typically impact ecosystems is challenging. Here, we performed a systematic literature review to compile studies that have evaluated impacts of pipeline installation on soil and plant properties. We found 34 studies reporting pipeline impacts on agricultural and natural ecosystems from eight countries. We quantified and synthesized the magnitude of responses and found that the majority of studies found pipeline installation resulted in soil degradation via increased compaction and soil mixing, paired with decreased aggregate stability and soil carbon (C) relative to adjacent, undisturbed areas. Averaged across all studies, aggregate stability decreased 44.8%, water infiltration was reduced 85.6%, and compaction via penetration resistance increased 40.9% over pipeline areas relative to nondisturbed adjacent areas. This soil degradation led to general declines in plant productivity, with 15 out of 25 studies documenting declines in crop yields (6.2–45.6%) and six out of nine studies reporting decreased biomass from natural ecosystems (1.7–56.8%). We conclude from our quantitative synthesis that pipeline installation typically results in degraded soil and vegetation resources, and this can persist for many years following installation.","container-title":"Agrosystems, Geosciences &amp; Environment","DOI":"10.1002/agg2.20312","ISSN":"2639-6696","issue":"4","language":"en","license":"© 2022 The Authors. Agrosystems, Geosciences &amp; Environment published by Wiley Periodicals LLC on behalf of Crop Science Society of America and American Society of Agronomy.","note":"_eprint: https://onlinelibrary.wiley.com/doi/pdf/10.1002/agg2.20312","page":"e20312","source":"Wiley Online Library","title":"Pipeline installation effects on soils and plants: A review and quantitative synthesis","title-short":"Pipeline installation effects on soils and plants","volume":"5","author":[{"family":"Brehm","given":"Theresa"},{"family":"Culman","given":"Steve"}],"issued":{"date-parts":[["2022"]]}}}],"schema":"https://github.com/citation-style-language/schema/raw/master/csl-citation.json"} </w:instrText>
       </w:r>
       <w:r>
         <w:rPr>
@@ -6692,7 +6782,7 @@
           <w:vertAlign w:val="superscript"/>
           <w:lang w:val="en-US"/>
         </w:rPr>
-        <w:t>46–48</w:t>
+        <w:t>47–49</w:t>
       </w:r>
       <w:r>
         <w:rPr>
@@ -7008,7 +7098,7 @@
           <w:color w:val="FF0000"/>
           <w:lang w:val="en-US"/>
         </w:rPr>
-        <w:instrText xml:space="preserve"> ADDIN ZOTERO_ITEM CSL_CITATION {"citationID":"U06N5Gez","properties":{"formattedCitation":"\\super 49\\nosupersub{}","plainCitation":"49","noteIndex":0},"citationItems":[{"id":"n89wydcT/3x493VIg","uris":["http://zotero.org/users/3599437/items/RJ82J8BQ"],"itemData":{"id":1491,"type":"article-journal","abstract":"For decades, agronomists have invested time and resources to identify the optimum nitrogen (N) rates for cereal crops. The most common method for estimating the agronomic optimum N rate (AONR) is to design a field experiment with several N fertilizer rates and fit a regression model to the yield observations. Here, we concentrate on its accuracy and precision given choices of experimental design and statistical analysis. Our first finding is that the choice of functional form has a large agronomic effect on the estimate of the AONR, and this depends on the data-generating model. Our second finding is that improving the precision and accuracy of AONR estimates will demand an increase in the number of N rates and replications. Finally, we propose that using either the best-fitting model or a weighted model is preferable to always choosing either the linear-plateau (negative bias) or quadratic-plateau (positive bias) models.","container-title":"Agricultural &amp; Environmental Letters","DOI":"10.1002/ael2.20075","ISSN":"2471-9625","issue":"1","language":"en","license":"© 2022 The Authors. Agricultural &amp; Environmental Letters published by Wiley Periodicals LLC on behalf of American Society of Agronomy, Crop Science Society of America, and Soil Science Society of America.","note":"_eprint: https://onlinelibrary.wiley.com/doi/pdf/10.1002/ael2.20075","page":"e20075","source":"Wiley Online Library","title":"How can we estimate optimum fertilizer rates with accuracy and precision?","volume":"7","author":[{"family":"Miguez","given":"Fernando E."},{"family":"Poffenbarger","given":"Hanna"}],"issued":{"date-parts":[["2022"]]}}}],"schema":"https://github.com/citation-style-language/schema/raw/master/csl-citation.json"} </w:instrText>
+        <w:instrText xml:space="preserve"> ADDIN ZOTERO_ITEM CSL_CITATION {"citationID":"U06N5Gez","properties":{"formattedCitation":"\\super 50\\nosupersub{}","plainCitation":"50","noteIndex":0},"citationItems":[{"id":"KwQmplTw/XW37J3Wh","uris":["http://zotero.org/users/3599437/items/RJ82J8BQ"],"itemData":{"id":1491,"type":"article-journal","abstract":"For decades, agronomists have invested time and resources to identify the optimum nitrogen (N) rates for cereal crops. The most common method for estimating the agronomic optimum N rate (AONR) is to design a field experiment with several N fertilizer rates and fit a regression model to the yield observations. Here, we concentrate on its accuracy and precision given choices of experimental design and statistical analysis. Our first finding is that the choice of functional form has a large agronomic effect on the estimate of the AONR, and this depends on the data-generating model. Our second finding is that improving the precision and accuracy of AONR estimates will demand an increase in the number of N rates and replications. Finally, we propose that using either the best-fitting model or a weighted model is preferable to always choosing either the linear-plateau (negative bias) or quadratic-plateau (positive bias) models.","container-title":"Agricultural &amp; Environmental Letters","DOI":"10.1002/ael2.20075","ISSN":"2471-9625","issue":"1","language":"en","license":"© 2022 The Authors. Agricultural &amp; Environmental Letters published by Wiley Periodicals LLC on behalf of American Society of Agronomy, Crop Science Society of America, and Soil Science Society of America.","note":"_eprint: https://onlinelibrary.wiley.com/doi/pdf/10.1002/ael2.20075","page":"e20075","source":"Wiley Online Library","title":"How can we estimate optimum fertilizer rates with accuracy and precision?","volume":"7","author":[{"family":"Miguez","given":"Fernando E."},{"family":"Poffenbarger","given":"Hanna"}],"issued":{"date-parts":[["2022"]]}}}],"schema":"https://github.com/citation-style-language/schema/raw/master/csl-citation.json"} </w:instrText>
       </w:r>
       <w:r>
         <w:rPr>
@@ -7022,7 +7112,7 @@
           <w:vertAlign w:val="superscript"/>
           <w:lang w:val="en-US"/>
         </w:rPr>
-        <w:t>49</w:t>
+        <w:t>50</w:t>
       </w:r>
       <w:r>
         <w:rPr>
@@ -7050,7 +7140,15 @@
           <w:color w:val="FF0000"/>
           <w:lang w:val="en-US"/>
         </w:rPr>
-        <w:t xml:space="preserve">using data that is not made publicly available and without </w:t>
+        <w:t xml:space="preserve">using data that is not made publicly available and </w:t>
+      </w:r>
+      <w:r>
+        <w:rPr>
+          <w:color w:val="FF0000"/>
+          <w:lang w:val="en-US"/>
+        </w:rPr>
+        <w:lastRenderedPageBreak/>
+        <w:t xml:space="preserve">without </w:t>
       </w:r>
       <w:r>
         <w:rPr>
@@ -7078,15 +7176,7 @@
           <w:color w:val="FF0000"/>
           <w:lang w:val="en-US"/>
         </w:rPr>
-        <w:t xml:space="preserve">Driven largely by water quality concerns, the public has begun to demand more transparency with regards to agricultural nutrient </w:t>
-      </w:r>
-      <w:r>
-        <w:rPr>
-          <w:color w:val="FF0000"/>
-          <w:lang w:val="en-US"/>
-        </w:rPr>
-        <w:lastRenderedPageBreak/>
-        <w:t>management</w:t>
+        <w:t>Driven largely by water quality concerns, the public has begun to demand more transparency with regards to agricultural nutrient management</w:t>
       </w:r>
       <w:r>
         <w:rPr>
@@ -7250,7 +7340,7 @@
         <w:rPr>
           <w:lang w:val="en-US"/>
         </w:rPr>
-        <w:instrText xml:space="preserve"> ADDIN ZOTERO_ITEM CSL_CITATION {"citationID":"l25bAG4J","properties":{"formattedCitation":"\\super 50\\nosupersub{}","plainCitation":"50","noteIndex":0},"citationItems":[{"id":"n89wydcT/ZHGTqhM1","uris":["http://zotero.org/users/3599437/items/VZJ4DIIN"],"itemData":{"id":1495,"type":"webpage","abstract":"Recruiting Farmer Collaborators for 2024 Would you like to better understand and predict the optimum nitrogen fertilizer rate within and across your fields? We’re looking for farmers to participate in […]","container-title":"Department of Agronomy","language":"en-US","title":"Iowa Nitrogen Initiative","URL":"https://www.agron.iastate.edu/portfolio/iowa-nitrogen-initiative/","accessed":{"date-parts":[["2024",6,6]]}}}],"schema":"https://github.com/citation-style-language/schema/raw/master/csl-citation.json"} </w:instrText>
+        <w:instrText xml:space="preserve"> ADDIN ZOTERO_ITEM CSL_CITATION {"citationID":"l25bAG4J","properties":{"formattedCitation":"\\super 51\\nosupersub{}","plainCitation":"51","noteIndex":0},"citationItems":[{"id":"KwQmplTw/MZjkN5ZM","uris":["http://zotero.org/users/3599437/items/VZJ4DIIN"],"itemData":{"id":1495,"type":"webpage","abstract":"Recruiting Farmer Collaborators for 2024 Would you like to better understand and predict the optimum nitrogen fertilizer rate within and across your fields? We’re looking for farmers to participate in […]","container-title":"Department of Agronomy","language":"en-US","title":"Iowa Nitrogen Initiative","URL":"https://www.agron.iastate.edu/portfolio/iowa-nitrogen-initiative/","accessed":{"date-parts":[["2024",6,6]]}}}],"schema":"https://github.com/citation-style-language/schema/raw/master/csl-citation.json"} </w:instrText>
       </w:r>
       <w:r>
         <w:rPr>
@@ -7263,7 +7353,7 @@
           <w:vertAlign w:val="superscript"/>
           <w:lang w:val="en-US"/>
         </w:rPr>
-        <w:t>50</w:t>
+        <w:t>51</w:t>
       </w:r>
       <w:r>
         <w:rPr>
@@ -7745,7 +7835,7 @@
         <w:rPr>
           <w:lang w:val="en-US"/>
         </w:rPr>
-        <w:instrText xml:space="preserve"> ADDIN ZOTERO_ITEM CSL_CITATION {"citationID":"ZMmV3Tfb","properties":{"formattedCitation":"\\super 51\\nosupersub{}","plainCitation":"51","noteIndex":0},"citationItems":[{"id":"n89wydcT/XQbCT3QD","uris":["http://zotero.org/users/3599437/items/V55B6XFC"],"itemData":{"id":1513,"type":"article-journal","abstract":"In this time of reconciliation, Indigenous researchers-in-relation are sharing research paradigms and approaches that align with Indigenous worldviews. This article shares an interpretation of the Mi’kmaw concept of Two-Eyed Seeing as the synthesis of Indigenous methodology and participatory action research situated within an Indigenous paradigm of relevant, reciprocal, respectful, and responsible research. Two-Eyed Seeing is discussed as a guiding approach for researchers offering Indigenous voices and ways of knowing as a means to shift existing qualitative research paradigms. The author offers practical considerations for conducting research with Indigenous peoples in a “good and authentic way.” Through the co-creation of knowledge with Indigenous communities, a collective story was produced as a wellness teaching tool to foster the transfer of knowledge in a meaningful way.","container-title":"International Journal of Qualitative Methods","DOI":"10.1177/1609406918812346","ISSN":"1609-4069","issue":"1","language":"en","note":"publisher: SAGE Publications Inc","page":"1609406918812346","source":"SAGE Journals","title":"An Application of Two-Eyed Seeing: Indigenous Research Methods With Participatory Action Research","title-short":"An Application of Two-Eyed Seeing","volume":"17","author":[{"family":"Peltier","given":"Cindy"}],"issued":{"date-parts":[["2018",12,1]]}}}],"schema":"https://github.com/citation-style-language/schema/raw/master/csl-citation.json"} </w:instrText>
+        <w:instrText xml:space="preserve"> ADDIN ZOTERO_ITEM CSL_CITATION {"citationID":"ZMmV3Tfb","properties":{"formattedCitation":"\\super 52\\nosupersub{}","plainCitation":"52","noteIndex":0},"citationItems":[{"id":"KwQmplTw/qsVKPzEU","uris":["http://zotero.org/users/3599437/items/V55B6XFC"],"itemData":{"id":1513,"type":"article-journal","abstract":"In this time of reconciliation, Indigenous researchers-in-relation are sharing research paradigms and approaches that align with Indigenous worldviews. This article shares an interpretation of the Mi’kmaw concept of Two-Eyed Seeing as the synthesis of Indigenous methodology and participatory action research situated within an Indigenous paradigm of relevant, reciprocal, respectful, and responsible research. Two-Eyed Seeing is discussed as a guiding approach for researchers offering Indigenous voices and ways of knowing as a means to shift existing qualitative research paradigms. The author offers practical considerations for conducting research with Indigenous peoples in a “good and authentic way.” Through the co-creation of knowledge with Indigenous communities, a collective story was produced as a wellness teaching tool to foster the transfer of knowledge in a meaningful way.","container-title":"International Journal of Qualitative Methods","DOI":"10.1177/1609406918812346","ISSN":"1609-4069","issue":"1","language":"en","note":"publisher: SAGE Publications Inc","page":"1609406918812346","source":"SAGE Journals","title":"An Application of Two-Eyed Seeing: Indigenous Research Methods With Participatory Action Research","title-short":"An Application of Two-Eyed Seeing","volume":"17","author":[{"family":"Peltier","given":"Cindy"}],"issued":{"date-parts":[["2018",12,1]]}}}],"schema":"https://github.com/citation-style-language/schema/raw/master/csl-citation.json"} </w:instrText>
       </w:r>
       <w:r>
         <w:rPr>
@@ -7758,7 +7848,7 @@
           <w:vertAlign w:val="superscript"/>
           <w:lang w:val="en-US"/>
         </w:rPr>
-        <w:t>51</w:t>
+        <w:t>52</w:t>
       </w:r>
       <w:r>
         <w:rPr>
@@ -7872,7 +7962,7 @@
         <w:rPr>
           <w:lang w:val="en-US"/>
         </w:rPr>
-        <w:instrText xml:space="preserve"> ADDIN ZOTERO_ITEM CSL_CITATION {"citationID":"XZBQCHjA","properties":{"formattedCitation":"\\super 52\\nosupersub{}","plainCitation":"52","noteIndex":0},"citationItems":[{"id":"n89wydcT/ONdFPzuS","uris":["http://zotero.org/users/3599437/items/TBMP2R75"],"itemData":{"id":1515,"type":"webpage","title":"USDA - National Agricultural Statistics Service - Publications - National Crop Progress - Terms and Definitions","URL":"https://www.nass.usda.gov/Publications/National_Crop_Progress/Terms_and_Definitions/index.php#days","accessed":{"date-parts":[["2024",6,6]]}}}],"schema":"https://github.com/citation-style-language/schema/raw/master/csl-citation.json"} </w:instrText>
+        <w:instrText xml:space="preserve"> ADDIN ZOTERO_ITEM CSL_CITATION {"citationID":"XZBQCHjA","properties":{"formattedCitation":"\\super 53\\nosupersub{}","plainCitation":"53","noteIndex":0},"citationItems":[{"id":"KwQmplTw/sGcApKNi","uris":["http://zotero.org/users/3599437/items/TBMP2R75"],"itemData":{"id":1515,"type":"webpage","title":"USDA - National Agricultural Statistics Service - Publications - National Crop Progress - Terms and Definitions","URL":"https://www.nass.usda.gov/Publications/National_Crop_Progress/Terms_and_Definitions/index.php#days","accessed":{"date-parts":[["2024",6,6]]}}}],"schema":"https://github.com/citation-style-language/schema/raw/master/csl-citation.json"} </w:instrText>
       </w:r>
       <w:r>
         <w:rPr>
@@ -7885,7 +7975,7 @@
           <w:vertAlign w:val="superscript"/>
           <w:lang w:val="en-US"/>
         </w:rPr>
-        <w:t>52</w:t>
+        <w:t>53</w:t>
       </w:r>
       <w:r>
         <w:rPr>
@@ -7921,7 +8011,7 @@
         <w:rPr>
           <w:lang w:val="en-US"/>
         </w:rPr>
-        <w:instrText xml:space="preserve"> ADDIN ZOTERO_ITEM CSL_CITATION {"citationID":"8sXiLiJj","properties":{"formattedCitation":"\\super 53\\nosupersub{}","plainCitation":"53","noteIndex":0},"citationItems":[{"id":"n89wydcT/KdONeXBG","uris":["http://zotero.org/users/3599437/items/XPLPG83Z"],"itemData":{"id":1425,"type":"article-journal","abstract":"The relationship between the strength of field soils, under grass ley and winter wheat, and soil moisture deficit has been monitored over an 18 month period. The soil types selected represent a range of agricultural soils commonly found in Europe. Strong correlations were found to exist between moisture deficit and penetration resistance. This relationship has been used to develop a technique for predicting the average number of days on which land at a given site can be trafficked or worked during a year.","container-title":"Soil and Tillage Research","DOI":"10.1016/S0167-1987(96)01072-0","ISSN":"0167-1987","issue":"3","journalAbbreviation":"Soil and Tillage Research","page":"155-168","source":"ScienceDirect","title":"Prediction of trafficability and workability from soil moisture deficit","volume":"40","author":[{"family":"Earl","given":"R."}],"issued":{"date-parts":[["1997",1,1]]}}}],"schema":"https://github.com/citation-style-language/schema/raw/master/csl-citation.json"} </w:instrText>
+        <w:instrText xml:space="preserve"> ADDIN ZOTERO_ITEM CSL_CITATION {"citationID":"8sXiLiJj","properties":{"formattedCitation":"\\super 54\\nosupersub{}","plainCitation":"54","noteIndex":0},"citationItems":[{"id":"KwQmplTw/C8Jr5h0o","uris":["http://zotero.org/users/3599437/items/XPLPG83Z"],"itemData":{"id":1425,"type":"article-journal","abstract":"The relationship between the strength of field soils, under grass ley and winter wheat, and soil moisture deficit has been monitored over an 18 month period. The soil types selected represent a range of agricultural soils commonly found in Europe. Strong correlations were found to exist between moisture deficit and penetration resistance. This relationship has been used to develop a technique for predicting the average number of days on which land at a given site can be trafficked or worked during a year.","container-title":"Soil and Tillage Research","DOI":"10.1016/S0167-1987(96)01072-0","ISSN":"0167-1987","issue":"3","journalAbbreviation":"Soil and Tillage Research","page":"155-168","source":"ScienceDirect","title":"Prediction of trafficability and workability from soil moisture deficit","volume":"40","author":[{"family":"Earl","given":"R."}],"issued":{"date-parts":[["1997",1,1]]}}}],"schema":"https://github.com/citation-style-language/schema/raw/master/csl-citation.json"} </w:instrText>
       </w:r>
       <w:r>
         <w:rPr>
@@ -7934,7 +8024,7 @@
           <w:vertAlign w:val="superscript"/>
           <w:lang w:val="en-US"/>
         </w:rPr>
-        <w:t>53</w:t>
+        <w:t>54</w:t>
       </w:r>
       <w:r>
         <w:rPr>
@@ -7994,7 +8084,7 @@
         <w:rPr>
           <w:lang w:val="en-US"/>
         </w:rPr>
-        <w:instrText xml:space="preserve"> ADDIN ZOTERO_ITEM CSL_CITATION {"citationID":"86oHCn3s","properties":{"formattedCitation":"\\super 54\\nosupersub{}","plainCitation":"54","noteIndex":0},"citationItems":[{"id":"n89wydcT/rTAEgOy4","uris":["http://zotero.org/users/3599437/items/FUK5SSCJ"],"itemData":{"id":1427,"type":"article-journal","abstract":"Context\nPrediction of days suitable for fieldwork is important for understanding the potential effects of climate change and for selecting machinery systems to improve efficiency in field operations and avoid soil damage. Yet, we lack predictive models to inform decision-making at scale.\nObjective\nWe filled this knowledge gap by developing and testing five new workability models.\nMethods\nOne model follows soil moisture-based methods (APSIM), one uses simple rain and temperature thresholds, and three follow machine learning techniques (Random Forest, Decision Table, Neural Network). We parameterized the models using USDA survey data from Iowa, USA and evaluated their temporal and spatial prediction over twelve US Corn Belt States and different time periods using multiple statistical indexes and sensitivity analysis. The models operate at a 5-arcminute resolution.\nResults and conclusions\nResults indicated that the simple rule model, the Decision Table model, and the process-based model predicted field workable days with an agreement index of 0.88, 0.86, and 0.84, respectively for the testing datasets (n = 22,671), and hence were deemed sufficient for future use. The selected models are better suited for large timespan evaluations of workability (monthly to annual, normalized root mean square error, nRMSE = 8 to 15%)) than weekly predictions (nRMSE = 21%). The machine learning models tended to cluster their predictions around a mean value and were about 50% less responsive to precipitation than the process-based or rule-based models. We concluded that simple approaches are more robust to be applied at scale than complex approaches with many data input requirements.\nSignificance\nThe developed models enhance our capacity to predict climate change impacts on workability, a valuable indicator for decision-making and overall sustainability.","container-title":"Agricultural Systems","DOI":"10.1016/j.agsy.2023.103603","ISSN":"0308-521X","journalAbbreviation":"Agricultural Systems","page":"103603","source":"ScienceDirect","title":"Modeling days suitable for fieldwork using machine learning, process-based, and rule-based models","volume":"206","author":[{"family":"Huber","given":"Isaiah"},{"family":"Wang","given":"Lizhi"},{"family":"Hatfield","given":"Jerry L."},{"family":"Hanna","given":"H. Mark"},{"family":"Archontoulis","given":"Sotirios V."}],"issued":{"date-parts":[["2023",3,1]]}}}],"schema":"https://github.com/citation-style-language/schema/raw/master/csl-citation.json"} </w:instrText>
+        <w:instrText xml:space="preserve"> ADDIN ZOTERO_ITEM CSL_CITATION {"citationID":"86oHCn3s","properties":{"formattedCitation":"\\super 55\\nosupersub{}","plainCitation":"55","noteIndex":0},"citationItems":[{"id":"KwQmplTw/IkoOUHyO","uris":["http://zotero.org/users/3599437/items/FUK5SSCJ"],"itemData":{"id":1427,"type":"article-journal","abstract":"Context\nPrediction of days suitable for fieldwork is important for understanding the potential effects of climate change and for selecting machinery systems to improve efficiency in field operations and avoid soil damage. Yet, we lack predictive models to inform decision-making at scale.\nObjective\nWe filled this knowledge gap by developing and testing five new workability models.\nMethods\nOne model follows soil moisture-based methods (APSIM), one uses simple rain and temperature thresholds, and three follow machine learning techniques (Random Forest, Decision Table, Neural Network). We parameterized the models using USDA survey data from Iowa, USA and evaluated their temporal and spatial prediction over twelve US Corn Belt States and different time periods using multiple statistical indexes and sensitivity analysis. The models operate at a 5-arcminute resolution.\nResults and conclusions\nResults indicated that the simple rule model, the Decision Table model, and the process-based model predicted field workable days with an agreement index of 0.88, 0.86, and 0.84, respectively for the testing datasets (n = 22,671), and hence were deemed sufficient for future use. The selected models are better suited for large timespan evaluations of workability (monthly to annual, normalized root mean square error, nRMSE = 8 to 15%)) than weekly predictions (nRMSE = 21%). The machine learning models tended to cluster their predictions around a mean value and were about 50% less responsive to precipitation than the process-based or rule-based models. We concluded that simple approaches are more robust to be applied at scale than complex approaches with many data input requirements.\nSignificance\nThe developed models enhance our capacity to predict climate change impacts on workability, a valuable indicator for decision-making and overall sustainability.","container-title":"Agricultural Systems","DOI":"10.1016/j.agsy.2023.103603","ISSN":"0308-521X","journalAbbreviation":"Agricultural Systems","page":"103603","source":"ScienceDirect","title":"Modeling days suitable for fieldwork using machine learning, process-based, and rule-based models","volume":"206","author":[{"family":"Huber","given":"Isaiah"},{"family":"Wang","given":"Lizhi"},{"family":"Hatfield","given":"Jerry L."},{"family":"Hanna","given":"H. Mark"},{"family":"Archontoulis","given":"Sotirios V."}],"issued":{"date-parts":[["2023",3,1]]}}}],"schema":"https://github.com/citation-style-language/schema/raw/master/csl-citation.json"} </w:instrText>
       </w:r>
       <w:r>
         <w:rPr>
@@ -8007,7 +8097,7 @@
           <w:vertAlign w:val="superscript"/>
           <w:lang w:val="en-US"/>
         </w:rPr>
-        <w:t>54</w:t>
+        <w:t>55</w:t>
       </w:r>
       <w:r>
         <w:rPr>
@@ -8278,7 +8368,7 @@
           <w:color w:val="FF0000"/>
           <w:lang w:val="en-US"/>
         </w:rPr>
-        <w:instrText xml:space="preserve"> ADDIN ZOTERO_ITEM CSL_CITATION {"citationID":"DNFwtIla","properties":{"formattedCitation":"\\super 55,56\\nosupersub{}","plainCitation":"55,56","noteIndex":0},"citationItems":[{"id":1139,"uris":["http://zotero.org/users/3599437/items/GHGUW654"],"itemData":{"id":1139,"type":"book","abstract":"Although participatory plant breeding is gaining greater acceptance worldwide, the techniques needed to assess it are not well known. The papers in this volume address the three themes of the workshop: designing and analyzing joint experiments involving variety evaluation by farmers; identifying and analyzing farmers' evaluations of crop characteristics and varieties; and dealing with social heterogeneity and other research issues.","ISBN":"978-970-648-096-5","language":"en","publisher":"International Maize and Wheat Improvement Center","source":"cgspace.cgiar.org","title":"Quantitative Analysis of Data from Participatory Methods in Plant Breeding","URL":"https://hdl.handle.net/10568/76948","author":[{"family":"Bellon","given":"M."},{"family":"Reeves","given":"J."}],"accessed":{"date-parts":[["2024",9,20]]},"issued":{"date-parts":[["2002"]]}}},{"id":1175,"uris":["http://zotero.org/users/3599437/items/3DJAFXAW"],"itemData":{"id":1175,"type":"article-journal","abstract":"The paper provides an overview of institutions, scientists, and practitioners involved over the years in the various ways in which participatory plant breeding (PPB) is implemented, with indication of the crops involved and the countries in which it took place, or is still taking place. This might help creating a better awareness of the scope (both geographical and crop wise) of the different methodologies as well as of their advantages, disadvantages, applicability, and limitations. Through a literature survey, we found 254 publications showing that over a period of 36 years participatory approaches in plant breeding have been used in 69 countries (10 developed and 59 developing) with 47 crops including self-pollinated, cross-pollinated, and vegetatively propagated crops, by several Institutions including CGIAR centers, universities, and NGOs. We argue that there are no obvious scientific or technical reasons limiting the use of PPB, and we interpret the limited institutionalization as a difficulty to accept the paradigm shift that participation implies.","container-title":"Experimental Agriculture","DOI":"10.1017/S0014479719000127","ISSN":"0014-4797, 1469-4441","issue":"1","language":"en","page":"1-11","source":"Cambridge University Press","title":"Participatory plant breeding: Who did it, who does it and where?","title-short":"Participatory plant breeding","volume":"56","author":[{"family":"Ceccarelli","given":"Salvatore"},{"family":"Grando","given":"Stefania"}],"issued":{"date-parts":[["2020",2]]}}}],"schema":"https://github.com/citation-style-language/schema/raw/master/csl-citation.json"} </w:instrText>
+        <w:instrText xml:space="preserve"> ADDIN ZOTERO_ITEM CSL_CITATION {"citationID":"DNFwtIla","properties":{"formattedCitation":"\\super 56,57\\nosupersub{}","plainCitation":"56,57","noteIndex":0},"citationItems":[{"id":1139,"uris":["http://zotero.org/users/3599437/items/GHGUW654"],"itemData":{"id":1139,"type":"book","abstract":"Although participatory plant breeding is gaining greater acceptance worldwide, the techniques needed to assess it are not well known. The papers in this volume address the three themes of the workshop: designing and analyzing joint experiments involving variety evaluation by farmers; identifying and analyzing farmers' evaluations of crop characteristics and varieties; and dealing with social heterogeneity and other research issues.","ISBN":"978-970-648-096-5","language":"en","publisher":"International Maize and Wheat Improvement Center","source":"cgspace.cgiar.org","title":"Quantitative Analysis of Data from Participatory Methods in Plant Breeding","URL":"https://hdl.handle.net/10568/76948","author":[{"family":"Bellon","given":"M."},{"family":"Reeves","given":"J."}],"accessed":{"date-parts":[["2024",9,20]]},"issued":{"date-parts":[["2002"]]}}},{"id":1175,"uris":["http://zotero.org/users/3599437/items/3DJAFXAW"],"itemData":{"id":1175,"type":"article-journal","abstract":"The paper provides an overview of institutions, scientists, and practitioners involved over the years in the various ways in which participatory plant breeding (PPB) is implemented, with indication of the crops involved and the countries in which it took place, or is still taking place. This might help creating a better awareness of the scope (both geographical and crop wise) of the different methodologies as well as of their advantages, disadvantages, applicability, and limitations. Through a literature survey, we found 254 publications showing that over a period of 36 years participatory approaches in plant breeding have been used in 69 countries (10 developed and 59 developing) with 47 crops including self-pollinated, cross-pollinated, and vegetatively propagated crops, by several Institutions including CGIAR centers, universities, and NGOs. We argue that there are no obvious scientific or technical reasons limiting the use of PPB, and we interpret the limited institutionalization as a difficulty to accept the paradigm shift that participation implies.","container-title":"Experimental Agriculture","DOI":"10.1017/S0014479719000127","ISSN":"0014-4797, 1469-4441","issue":"1","language":"en","page":"1-11","source":"Cambridge University Press","title":"Participatory plant breeding: Who did it, who does it and where?","title-short":"Participatory plant breeding","volume":"56","author":[{"family":"Ceccarelli","given":"Salvatore"},{"family":"Grando","given":"Stefania"}],"issued":{"date-parts":[["2020",2]]}}}],"schema":"https://github.com/citation-style-language/schema/raw/master/csl-citation.json"} </w:instrText>
       </w:r>
       <w:r>
         <w:rPr>
@@ -8292,7 +8382,7 @@
           <w:vertAlign w:val="superscript"/>
           <w:lang w:val="en-US"/>
         </w:rPr>
-        <w:t>55,56</w:t>
+        <w:t>56,57</w:t>
       </w:r>
       <w:r>
         <w:rPr>
@@ -8327,7 +8417,7 @@
           <w:color w:val="FF0000"/>
           <w:lang w:val="en-US"/>
         </w:rPr>
-        <w:instrText xml:space="preserve"> ADDIN ZOTERO_ITEM CSL_CITATION {"citationID":"3Op0Yf88","properties":{"formattedCitation":"\\super 57\\nosupersub{}","plainCitation":"57","noteIndex":0},"citationItems":[{"id":1137,"uris":["http://zotero.org/users/3599437/items/ZTTS2CH9"],"itemData":{"id":1137,"type":"chapter","container-title":"Quantitative Analysis of Data from Participatory Methods in Plant Breeding","event-place":"Mexico","ISBN":"978-970-648-096-5","language":"en","publisher":"CIMMYT","publisher-place":"Mexico","source":"Google Books","title":"Quantifying farmer evaluation of technologies: the mother and baby trial design","author":[{"family":"Snapp","given":"Sieglinde"}],"issued":{"date-parts":[["2002"]]}}}],"schema":"https://github.com/citation-style-language/schema/raw/master/csl-citation.json"} </w:instrText>
+        <w:instrText xml:space="preserve"> ADDIN ZOTERO_ITEM CSL_CITATION {"citationID":"3Op0Yf88","properties":{"formattedCitation":"\\super 58\\nosupersub{}","plainCitation":"58","noteIndex":0},"citationItems":[{"id":1137,"uris":["http://zotero.org/users/3599437/items/ZTTS2CH9"],"itemData":{"id":1137,"type":"chapter","container-title":"Quantitative Analysis of Data from Participatory Methods in Plant Breeding","event-place":"Mexico","ISBN":"978-970-648-096-5","language":"en","publisher":"CIMMYT","publisher-place":"Mexico","source":"Google Books","title":"Quantifying farmer evaluation of technologies: the mother and baby trial design","author":[{"family":"Snapp","given":"Sieglinde"}],"issued":{"date-parts":[["2002"]]}}}],"schema":"https://github.com/citation-style-language/schema/raw/master/csl-citation.json"} </w:instrText>
       </w:r>
       <w:r>
         <w:rPr>
@@ -8341,7 +8431,7 @@
           <w:vertAlign w:val="superscript"/>
           <w:lang w:val="en-US"/>
         </w:rPr>
-        <w:t>57</w:t>
+        <w:t>58</w:t>
       </w:r>
       <w:r>
         <w:rPr>
@@ -8518,30 +8608,35 @@
       </w:r>
       <w:r>
         <w:rPr>
+          <w:color w:val="FF0000"/>
           <w:lang w:val="en-US"/>
         </w:rPr>
         <w:t>A recent publication provides excellent guidance on working with communities and organizations in general</w:t>
       </w:r>
       <w:r>
         <w:rPr>
+          <w:color w:val="FF0000"/>
           <w:lang w:val="en-US"/>
         </w:rPr>
         <w:fldChar w:fldCharType="begin"/>
       </w:r>
       <w:r>
         <w:rPr>
+          <w:color w:val="FF0000"/>
           <w:lang w:val="en-US"/>
         </w:rPr>
         <w:instrText xml:space="preserve"> ADDIN ZOTERO_ITEM CSL_CITATION {"citationID":"D8BOMq0E","properties":{"formattedCitation":"\\super 8\\nosupersub{}","plainCitation":"8","noteIndex":0},"citationItems":[{"id":387,"uris":["http://zotero.org/users/3599437/items/4IAWCQ7E"],"itemData":{"id":387,"type":"article-journal","abstract":"Scholar-activism is attractive to researchers who want not just to learn about the world, but about how to change that world. Agri-food studies have experienced a surge in the past two decades in researchers who see closer ties to social move­ments as key to food systems change. Yet to date, much scholar-activism depends on individually negotiated researcher-movement relationships, which may or may not be sustained long term and where knowledge can remain siloed. The Agro­ecology Research-Action Collective (ARC) seeks something different. Born of a desire to subordi­nate scholarship for scholarship’s sake to the needs and exigencies of movements, ARC envisages collective processes, horizontal non-exploitative learning among ourselves and with movements, and mechanisms for multidirectional accounta­bility. This reflective essay is the story of how ARC set out to “get our house in order”: to organize ourselves as scholars committed to systematizing more accountable and reciprocal relationships with frontline communities and grassroots movements. We first share the Principles &amp;amp; Protocols that guide our actions and the process through which we developed them. We then discuss two intercon­nected arenas in which ARC is developing a com­munity of practice guided by the Principles &amp;amp; Protocols. The first arena is through integrating participatory education into our everyday teaching and mentoring. The second arena is working to achieve broader social and institutional change by sharing methods and strategies for mobilizing resources and legitimating knowledge, both old and new.","container-title":"Journal of Agriculture, Food Systems, and Community Development","DOI":"10.5304/jafscd.2021.102.022","ISSN":"2152-0801","issue":"2","language":"en","license":"Copyright (c) 2021 The Authors","note":"number: 2","page":"319-337","source":"www.foodsystemsjournal.org","title":"Operating principles for collective scholar-activism: Early insights from the Agroecology Research-Action Collective","title-short":"Operating principles for collective scholar-activism","volume":"10","author":[{"family":"Wit","given":"Maywa Montenegro","dropping-particle":"de"},{"family":"Shattuck","given":"Annie"},{"family":"Iles","given":"Alastair"},{"family":"Graddy-Lovelace","given":"Garrett"},{"family":"Roman-Alcalá","given":"Antonio"},{"family":"Chappell","given":"M. Jahi"}],"issued":{"date-parts":[["2021",2,11]]}}}],"schema":"https://github.com/citation-style-language/schema/raw/master/csl-citation.json"} </w:instrText>
       </w:r>
       <w:r>
         <w:rPr>
+          <w:color w:val="FF0000"/>
           <w:lang w:val="en-US"/>
         </w:rPr>
         <w:fldChar w:fldCharType="separate"/>
       </w:r>
       <w:r>
         <w:rPr>
+          <w:color w:val="FF0000"/>
           <w:vertAlign w:val="superscript"/>
           <w:lang w:val="en-US"/>
         </w:rPr>
@@ -8549,12 +8644,14 @@
       </w:r>
       <w:r>
         <w:rPr>
+          <w:color w:val="FF0000"/>
           <w:lang w:val="en-US"/>
         </w:rPr>
         <w:fldChar w:fldCharType="end"/>
       </w:r>
       <w:r>
         <w:rPr>
+          <w:color w:val="FF0000"/>
           <w:lang w:val="en-US"/>
         </w:rPr>
         <w:t xml:space="preserve">, however we feel the farmer-researcher collaboration merits explicit attention for agricultural scientists in relation to power and chose to focus on that relationship for this Perspective. </w:t>
@@ -8641,7 +8738,7 @@
         <w:rPr>
           <w:lang w:val="en-US"/>
         </w:rPr>
-        <w:instrText xml:space="preserve"> ADDIN ZOTERO_ITEM CSL_CITATION {"citationID":"304dnLlD","properties":{"formattedCitation":"\\super 58\\uc0\\u8211{}60\\nosupersub{}","plainCitation":"58–60","noteIndex":0},"citationItems":[{"id":398,"uris":["http://zotero.org/users/3599437/items/MX4SDQLD"],"itemData":{"id":398,"type":"article-journal","abstract":"Advances in technology and analytics to support data-driven agriculture has important implications for global food security and environmental sustainability. However, relatively few studies have investigated the potential to leverage the power of on-farm data for improved agronomy at scale using geospatial machine learning methods. Working in high-yielding rice systems of Uruguay, we developed a geospatial framework to identify yield-limiting factors across 55,000 ha annually of cropland over four seasons (2018–2021 harvest years), while also testing for tradeoffs in the environmental footprint related to nitrogen (N) fertilizer use. Our application of geographically-weighted random forest models showed that crop management decisions influenced rice yield more than variation in soil properties, highlighting the potential for improved agronomy to boost crop production by 1.4–1.8 Mg ha−1 across regions. Seeding date, variety, P rate, and K rate were the most important variables controlling yield, but with significant variation across fields. When these factors were optimized by farmers, the risk of environmental N losses or soil N mining did not increase, highlighting the potential for sustainable intensification by improving N use efficiency. These findings present a pathway for harnessing the benefits of increasingly available on-farm data to identify yield-limiting factors while minimizing negative environmental externalities at the field-level. To enable the development of such geospatial frameworks in other regions, new partnerships are required to engage stakeholders and promote data sharing and collaboration among farmers, researchers, and industry, helping guide regional extension programs and orient future investments in agricultural research.","container-title":"Global Food Security","DOI":"10.1016/j.gfs.2024.100752","ISSN":"2211-9124","journalAbbreviation":"Global Food Security","page":"100752","source":"ScienceDirect","title":"The power of on-farm data for improved agronomy","volume":"40","author":[{"family":"Macedo","given":"Ignacio"},{"family":"Pittelkow","given":"Cameron M."},{"family":"Terra","given":"José A."},{"family":"Castillo","given":"Jesús"},{"family":"Roel","given":"Alvaro"}],"issued":{"date-parts":[["2024",3,1]]}}},{"id":"n89wydcT/6j9NBpUR","uris":["http://zotero.org/users/3599437/items/JECLV44P"],"itemData":{"id":1521,"type":"article-journal","abstract":"The Precision Nitrogen Project (PNP) worked with more than 80 corn and winter wheat producers to inexpensively design and implement randomized, replicated field strip trials on whole commercial farm fields, and to provide site-specific testing of current nitrogen (N) technologies. This article proposes a conceptual framework and detailed procedure to select the N technology to be tested; design and implement field trials; generate, process, and manage field trial data; and automatically analyze, report, and share benefits from precision N technology. The selection of the N technology was farmer-driven to ensure a good fit and to increase the likelihood of future technology adoption. The technology selection method was called the “N tiered approach”, which consisted of selecting a technology that progressively increases the level of complexity without exceeding the farmer’s learning process or farm logistic constraints. The N tools were classified into (1) crop model-based, (2) remote sensing-based, (3) enhanced efficiency fertilizers, and (4) biologicals. Field strip trials comparing producers’ traditional management and the selected N technology were combined with site-specific N rate blocks placed in contrasting areas of the fields. Yield data from the N rate blocks was utilized to derive the site-specific optimal N rate. The benefits of current N technologies were quantified by comparing their yield, profit, and N use efficiency (NUE) to growers’ traditional management and to the estimated site-specific optimal N rate. Communication of the trial results back to the growers was crucial to ensure the promotion and adoption of these N technologies farm wide. The framework and overall benefits from N technologies was presented and discussed. The proposed framework allowed researchers, agronomists, and farmers to carry out on-farm precision N experimentation using novel technologies to quantify benefits of digital ag technology and promote adoption.","container-title":"Frontiers in Agronomy","DOI":"10.3389/fagro.2024.1234232","ISSN":"2673-3218","journalAbbreviation":"Front. Agron.","language":"English","note":"publisher: Frontiers","source":"Frontiers","title":"Leveraging digital agriculture for on-farm testing of technologies","URL":"https://www.frontiersin.org/articles/10.3389/fagro.2024.1234232","volume":"6","author":[{"family":"Puntel","given":"Laila A."},{"family":"Thompson","given":"Laura J."},{"family":"Mieno","given":"Taro"}],"accessed":{"date-parts":[["2024",6,6]]},"issued":{"date-parts":[["2024",3,15]]}}},{"id":564,"uris":["http://zotero.org/users/3599437/items/EZQL8F3L"],"itemData":{"id":564,"type":"article-journal","abstract":"Restructuring farmer–researcher relationships and addressing complexity and uncertainty through joint exploration are at the heart of On-Farm Experimentation (OFE). OFE describes new approaches to agricultural research and innovation that are embedded in real-world farm management, and reflects new demands for decentralized and inclusive research that bridges sources of knowledge and fosters open innovation. Here we propose that OFE research could help to transform agriculture globally. We highlight the role of digitalization, which motivates and enables OFE by dramatically increasing scales and complexity when investigating agricultural challenges.","container-title":"Nature Food","DOI":"10.1038/s43016-021-00424-4","ISSN":"2662-1355","issue":"1","journalAbbreviation":"Nat Food","language":"en","license":"2021 Springer Nature Limited","note":"publisher: Nature Publishing Group","page":"11-18","source":"www.nature.com","title":"On-Farm Experimentation to transform global agriculture","volume":"3","author":[{"family":"Lacoste","given":"Myrtille"},{"family":"Cook","given":"Simon"},{"family":"McNee","given":"Matthew"},{"family":"Gale","given":"Danielle"},{"family":"Ingram","given":"Julie"},{"family":"Bellon-Maurel","given":"Véronique"},{"family":"MacMillan","given":"Tom"},{"family":"Sylvester-Bradley","given":"Roger"},{"family":"Kindred","given":"Daniel"},{"family":"Bramley","given":"Rob"},{"family":"Tremblay","given":"Nicolas"},{"family":"Longchamps","given":"Louis"},{"family":"Thompson","given":"Laura"},{"family":"Ruiz","given":"Julie"},{"family":"García","given":"Fernando Oscar"},{"family":"Maxwell","given":"Bruce"},{"family":"Griffin","given":"Terry"},{"family":"Oberthür","given":"Thomas"},{"family":"Huyghe","given":"Christian"},{"family":"Zhang","given":"Weifeng"},{"family":"McNamara","given":"John"},{"family":"Hall","given":"Andrew"}],"issued":{"date-parts":[["2022",1]]}}}],"schema":"https://github.com/citation-style-language/schema/raw/master/csl-citation.json"} </w:instrText>
+        <w:instrText xml:space="preserve"> ADDIN ZOTERO_ITEM CSL_CITATION {"citationID":"304dnLlD","properties":{"formattedCitation":"\\super 59\\uc0\\u8211{}61\\nosupersub{}","plainCitation":"59–61","noteIndex":0},"citationItems":[{"id":398,"uris":["http://zotero.org/users/3599437/items/MX4SDQLD"],"itemData":{"id":398,"type":"article-journal","abstract":"Advances in technology and analytics to support data-driven agriculture has important implications for global food security and environmental sustainability. However, relatively few studies have investigated the potential to leverage the power of on-farm data for improved agronomy at scale using geospatial machine learning methods. Working in high-yielding rice systems of Uruguay, we developed a geospatial framework to identify yield-limiting factors across 55,000 ha annually of cropland over four seasons (2018–2021 harvest years), while also testing for tradeoffs in the environmental footprint related to nitrogen (N) fertilizer use. Our application of geographically-weighted random forest models showed that crop management decisions influenced rice yield more than variation in soil properties, highlighting the potential for improved agronomy to boost crop production by 1.4–1.8 Mg ha−1 across regions. Seeding date, variety, P rate, and K rate were the most important variables controlling yield, but with significant variation across fields. When these factors were optimized by farmers, the risk of environmental N losses or soil N mining did not increase, highlighting the potential for sustainable intensification by improving N use efficiency. These findings present a pathway for harnessing the benefits of increasingly available on-farm data to identify yield-limiting factors while minimizing negative environmental externalities at the field-level. To enable the development of such geospatial frameworks in other regions, new partnerships are required to engage stakeholders and promote data sharing and collaboration among farmers, researchers, and industry, helping guide regional extension programs and orient future investments in agricultural research.","container-title":"Global Food Security","DOI":"10.1016/j.gfs.2024.100752","ISSN":"2211-9124","journalAbbreviation":"Global Food Security","page":"100752","source":"ScienceDirect","title":"The power of on-farm data for improved agronomy","volume":"40","author":[{"family":"Macedo","given":"Ignacio"},{"family":"Pittelkow","given":"Cameron M."},{"family":"Terra","given":"José A."},{"family":"Castillo","given":"Jesús"},{"family":"Roel","given":"Alvaro"}],"issued":{"date-parts":[["2024",3,1]]}}},{"id":"KwQmplTw/NNfR0sw0","uris":["http://zotero.org/users/3599437/items/JECLV44P"],"itemData":{"id":1521,"type":"article-journal","abstract":"The Precision Nitrogen Project (PNP) worked with more than 80 corn and winter wheat producers to inexpensively design and implement randomized, replicated field strip trials on whole commercial farm fields, and to provide site-specific testing of current nitrogen (N) technologies. This article proposes a conceptual framework and detailed procedure to select the N technology to be tested; design and implement field trials; generate, process, and manage field trial data; and automatically analyze, report, and share benefits from precision N technology. The selection of the N technology was farmer-driven to ensure a good fit and to increase the likelihood of future technology adoption. The technology selection method was called the “N tiered approach”, which consisted of selecting a technology that progressively increases the level of complexity without exceeding the farmer’s learning process or farm logistic constraints. The N tools were classified into (1) crop model-based, (2) remote sensing-based, (3) enhanced efficiency fertilizers, and (4) biologicals. Field strip trials comparing producers’ traditional management and the selected N technology were combined with site-specific N rate blocks placed in contrasting areas of the fields. Yield data from the N rate blocks was utilized to derive the site-specific optimal N rate. The benefits of current N technologies were quantified by comparing their yield, profit, and N use efficiency (NUE) to growers’ traditional management and to the estimated site-specific optimal N rate. Communication of the trial results back to the growers was crucial to ensure the promotion and adoption of these N technologies farm wide. The framework and overall benefits from N technologies was presented and discussed. The proposed framework allowed researchers, agronomists, and farmers to carry out on-farm precision N experimentation using novel technologies to quantify benefits of digital ag technology and promote adoption.","container-title":"Frontiers in Agronomy","DOI":"10.3389/fagro.2024.1234232","ISSN":"2673-3218","journalAbbreviation":"Front. Agron.","language":"English","note":"publisher: Frontiers","source":"Frontiers","title":"Leveraging digital agriculture for on-farm testing of technologies","URL":"https://www.frontiersin.org/articles/10.3389/fagro.2024.1234232","volume":"6","author":[{"family":"Puntel","given":"Laila A."},{"family":"Thompson","given":"Laura J."},{"family":"Mieno","given":"Taro"}],"accessed":{"date-parts":[["2024",6,6]]},"issued":{"date-parts":[["2024",3,15]]}}},{"id":564,"uris":["http://zotero.org/users/3599437/items/EZQL8F3L"],"itemData":{"id":564,"type":"article-journal","abstract":"Restructuring farmer–researcher relationships and addressing complexity and uncertainty through joint exploration are at the heart of On-Farm Experimentation (OFE). OFE describes new approaches to agricultural research and innovation that are embedded in real-world farm management, and reflects new demands for decentralized and inclusive research that bridges sources of knowledge and fosters open innovation. Here we propose that OFE research could help to transform agriculture globally. We highlight the role of digitalization, which motivates and enables OFE by dramatically increasing scales and complexity when investigating agricultural challenges.","container-title":"Nature Food","DOI":"10.1038/s43016-021-00424-4","ISSN":"2662-1355","issue":"1","journalAbbreviation":"Nat Food","language":"en","license":"2021 Springer Nature Limited","note":"publisher: Nature Publishing Group","page":"11-18","source":"www.nature.com","title":"On-Farm Experimentation to transform global agriculture","volume":"3","author":[{"family":"Lacoste","given":"Myrtille"},{"family":"Cook","given":"Simon"},{"family":"McNee","given":"Matthew"},{"family":"Gale","given":"Danielle"},{"family":"Ingram","given":"Julie"},{"family":"Bellon-Maurel","given":"Véronique"},{"family":"MacMillan","given":"Tom"},{"family":"Sylvester-Bradley","given":"Roger"},{"family":"Kindred","given":"Daniel"},{"family":"Bramley","given":"Rob"},{"family":"Tremblay","given":"Nicolas"},{"family":"Longchamps","given":"Louis"},{"family":"Thompson","given":"Laura"},{"family":"Ruiz","given":"Julie"},{"family":"García","given":"Fernando Oscar"},{"family":"Maxwell","given":"Bruce"},{"family":"Griffin","given":"Terry"},{"family":"Oberthür","given":"Thomas"},{"family":"Huyghe","given":"Christian"},{"family":"Zhang","given":"Weifeng"},{"family":"McNamara","given":"John"},{"family":"Hall","given":"Andrew"}],"issued":{"date-parts":[["2022",1]]}}}],"schema":"https://github.com/citation-style-language/schema/raw/master/csl-citation.json"} </w:instrText>
       </w:r>
       <w:r>
         <w:rPr>
@@ -8654,7 +8751,7 @@
           <w:vertAlign w:val="superscript"/>
           <w:lang w:val="en-US"/>
         </w:rPr>
-        <w:t>58–60</w:t>
+        <w:t>59–61</w:t>
       </w:r>
       <w:r>
         <w:rPr>
@@ -8672,7 +8769,14 @@
         <w:rPr>
           <w:lang w:val="en-US"/>
         </w:rPr>
-        <w:t xml:space="preserve"> However, these arrangements require careful consideration to support equitable and fair power relations.</w:t>
+        <w:t xml:space="preserve"> However, these </w:t>
+      </w:r>
+      <w:r>
+        <w:rPr>
+          <w:lang w:val="en-US"/>
+        </w:rPr>
+        <w:lastRenderedPageBreak/>
+        <w:t>arrangements require careful consideration to support equitable and fair power relations.</w:t>
       </w:r>
       <w:r>
         <w:rPr>
@@ -8686,14 +8790,39 @@
         <w:rPr>
           <w:lang w:val="en-US"/>
         </w:rPr>
-        <w:t xml:space="preserve">As these types of arrangements are becoming more common, the concept of reciprocity in farmer-researcher </w:t>
-      </w:r>
-      <w:r>
-        <w:rPr>
-          <w:lang w:val="en-US"/>
-        </w:rPr>
-        <w:lastRenderedPageBreak/>
-        <w:t xml:space="preserve">collaborations warrants explicit examination. </w:t>
+        <w:t xml:space="preserve">As these types of arrangements are becoming more common, the concept of reciprocity in farmer-researcher collaborations </w:t>
+      </w:r>
+      <w:r>
+        <w:rPr>
+          <w:color w:val="FF0000"/>
+          <w:lang w:val="en-US"/>
+        </w:rPr>
+        <w:t>requires</w:t>
+      </w:r>
+      <w:r>
+        <w:rPr>
+          <w:lang w:val="en-US"/>
+        </w:rPr>
+        <w:t xml:space="preserve"> </w:t>
+      </w:r>
+      <w:r>
+        <w:rPr>
+          <w:lang w:val="en-US"/>
+        </w:rPr>
+        <w:t xml:space="preserve">explicit </w:t>
+      </w:r>
+      <w:r>
+        <w:rPr>
+          <w:color w:val="FF0000"/>
+          <w:lang w:val="en-US"/>
+        </w:rPr>
+        <w:t>attention</w:t>
+      </w:r>
+      <w:r>
+        <w:rPr>
+          <w:lang w:val="en-US"/>
+        </w:rPr>
+        <w:t xml:space="preserve">. </w:t>
       </w:r>
       <w:r>
         <w:rPr>
@@ -8747,7 +8876,7 @@
         <w:rPr>
           <w:lang w:val="en-US"/>
         </w:rPr>
-        <w:instrText xml:space="preserve"> ADDIN ZOTERO_ITEM CSL_CITATION {"citationID":"eEwyPIlQ","properties":{"formattedCitation":"\\super 61,62\\nosupersub{}","plainCitation":"61,62","noteIndex":0},"citationItems":[{"id":573,"uris":["http://zotero.org/users/3599437/items/4A2YMKNF"],"itemData":{"id":573,"type":"report","abstract":"A 32-page bulletin on how to conduct on-farm research at the farm or ranch, with practical instruction for crop and livestock producers, as well as educators, and a comprehensive list of resources for guidance.","language":"en-US","title":"How to Conduct Research on Your Farm or Ranch","URL":"https://www.sare.org/resources/how-to-conduct-research-on-your-farm-or-ranch/","author":[{"family":"Chaney","given":"David"}],"accessed":{"date-parts":[["2024",4,22]]},"issued":{"date-parts":[["2017"]]}}},{"id":"n89wydcT/P3ywRLWZ","uris":["http://zotero.org/users/3599437/items/KTGU3EZ4"],"itemData":{"id":1523,"type":"post-weblog","abstract":"Organic farmers and ranchers like you are always testing and experimenting with new ideas to improve their farming operations. You probably have some ideas every day that you would like to try. Incorporating a few scientific steps in your experiments will generate more reliable results that you can trust. This guide was specifically created for you, the organic farmer or rancher who is curious about conducting some type of trial or experiment on your farm in a more structured way. Whether you are looking at reducing the use of off-farm inputs, minimizing disease pressure, trying out new crop varieties or animal feed, or testing new cover crop techniques or irrigation sensors, this practical guide was created to assist you along the way.","container-title":"Organic Farming Research Foundation","language":"en-US","title":"Farmers Guide to Conducting On-Farm Research","URL":"https://ofrf.org/reports/farmers-guide-to-conducting-on-farm-research/","author":[{"family":"Orozco","given":"Jose Perez"},{"family":"Hathaway","given":"Mary"},{"family":"Veley","given":"Thelma"},{"family":"Estrada","given":"Heather"},{"family":"Tobey","given":"Elizabeth"}],"accessed":{"date-parts":[["2024",6,6]]},"issued":{"date-parts":[["2023",11,7]]}}}],"schema":"https://github.com/citation-style-language/schema/raw/master/csl-citation.json"} </w:instrText>
+        <w:instrText xml:space="preserve"> ADDIN ZOTERO_ITEM CSL_CITATION {"citationID":"eEwyPIlQ","properties":{"formattedCitation":"\\super 62,63\\nosupersub{}","plainCitation":"62,63","noteIndex":0},"citationItems":[{"id":573,"uris":["http://zotero.org/users/3599437/items/4A2YMKNF"],"itemData":{"id":573,"type":"report","abstract":"A 32-page bulletin on how to conduct on-farm research at the farm or ranch, with practical instruction for crop and livestock producers, as well as educators, and a comprehensive list of resources for guidance.","language":"en-US","title":"How to Conduct Research on Your Farm or Ranch","URL":"https://www.sare.org/resources/how-to-conduct-research-on-your-farm-or-ranch/","author":[{"family":"Chaney","given":"David"}],"accessed":{"date-parts":[["2024",4,22]]},"issued":{"date-parts":[["2017"]]}}},{"id":"KwQmplTw/uFnFif7P","uris":["http://zotero.org/users/3599437/items/KTGU3EZ4"],"itemData":{"id":1523,"type":"post-weblog","abstract":"Organic farmers and ranchers like you are always testing and experimenting with new ideas to improve their farming operations. You probably have some ideas every day that you would like to try. Incorporating a few scientific steps in your experiments will generate more reliable results that you can trust. This guide was specifically created for you, the organic farmer or rancher who is curious about conducting some type of trial or experiment on your farm in a more structured way. Whether you are looking at reducing the use of off-farm inputs, minimizing disease pressure, trying out new crop varieties or animal feed, or testing new cover crop techniques or irrigation sensors, this practical guide was created to assist you along the way.","container-title":"Organic Farming Research Foundation","language":"en-US","title":"Farmers Guide to Conducting On-Farm Research","URL":"https://ofrf.org/reports/farmers-guide-to-conducting-on-farm-research/","author":[{"family":"Orozco","given":"Jose Perez"},{"family":"Hathaway","given":"Mary"},{"family":"Veley","given":"Thelma"},{"family":"Estrada","given":"Heather"},{"family":"Tobey","given":"Elizabeth"}],"accessed":{"date-parts":[["2024",6,6]]},"issued":{"date-parts":[["2023",11,7]]}}}],"schema":"https://github.com/citation-style-language/schema/raw/master/csl-citation.json"} </w:instrText>
       </w:r>
       <w:r>
         <w:rPr>
@@ -8760,7 +8889,7 @@
           <w:vertAlign w:val="superscript"/>
           <w:lang w:val="en-US"/>
         </w:rPr>
-        <w:t>61,62</w:t>
+        <w:t>62,63</w:t>
       </w:r>
       <w:r>
         <w:rPr>
@@ -8802,7 +8931,7 @@
         <w:rPr>
           <w:lang w:val="en-US"/>
         </w:rPr>
-        <w:t xml:space="preserve">scientists, researchers, and organizations </w:t>
+        <w:t xml:space="preserve">scientists, researchers and organizations </w:t>
       </w:r>
       <w:r>
         <w:rPr>
@@ -8833,6 +8962,12 @@
           <w:lang w:val="en-US"/>
         </w:rPr>
         <w:t xml:space="preserve"> with</w:t>
+      </w:r>
+      <w:r>
+        <w:rPr>
+          <w:lang w:val="en-US"/>
+        </w:rPr>
+        <w:t xml:space="preserve">, so we hope </w:t>
       </w:r>
       <w:r>
         <w:rPr>
@@ -8909,7 +9044,7 @@
         <w:rPr>
           <w:lang w:val="en-US"/>
         </w:rPr>
-        <w:instrText xml:space="preserve"> ADDIN ZOTERO_ITEM CSL_CITATION {"citationID":"81Umz3ef","properties":{"formattedCitation":"\\super 63,64\\nosupersub{}","plainCitation":"63,64","noteIndex":0},"citationItems":[{"id":567,"uris":["http://zotero.org/users/3599437/items/3UUPFTCT"],"itemData":{"id":567,"type":"article-journal","abstract":"The convergence among the rise of digital technologies, the attention paid to the localized issues of transitions in practices toward agroecology, and the emergence of new open innovation models are renewing and reviving the scientific community’s interest in on-farm experimentation (OFE). This form of experimentation is claimed to be enhanced by digital tools as well as being an enabler of production of credible, salient, and legitimate science insofar as it embraces a farmer-centric perspective. However, the forms of research in which some experimental activities on farms are anchored vary greatly, notably with regard to the actual forms that interventions on farms take, the legitimacy of the actors involved and their roles, or the observations and instruments applied for interpretation. We propose a systematic review of the literature and an analytical framework in order to better understand this diversity of practices behind on-farm experimentation. Our analysis segregated six major publication clusters based on themes appearing in titles and abstracts. These themes guided a more in-depth analysis of representative articles, from which we identified seven types of OFE practices that are described and discussed here with regard to the knowledge targeted, roles of the various actors, and on-farm experimental space. Our typology provides an original basis for supporting reflexivity and building alignment between the above-mentioned dimensions and the ways in which new tools can support the experimental process.","container-title":"Agronomy for Sustainable Development","DOI":"10.1007/s13593-022-00845-w","ISSN":"1773-0155","issue":"6","journalAbbreviation":"Agron. Sustain. Dev.","language":"en","page":"114","source":"Springer Link","title":"On-farm experimentation practices and associated farmer-researcher relationships: a systematic literature review","title-short":"On-farm experimentation practices and associated farmer-researcher relationships","volume":"42","author":[{"family":"Toffolini","given":"Quentin"},{"family":"Jeuffroy","given":"Marie-Hélène"}],"issued":{"date-parts":[["2022",11,30]]}}},{"id":560,"uris":["http://zotero.org/users/3599437/items/I222JFT9"],"itemData":{"id":560,"type":"article-journal","abstract":"Participatory modes of agricultural research have gained significant attention over the last 40 years. While many scholars and practitioners agree that engaging farmers and other stakeholders is a valuable complement to traditional scientific research, there is significant diversity in the goals and approaches used by participatory projects. Building on previous conceptual frameworks on divergent approaches to participatory farming research (PFR), we propose an updated synthetic typology that can be used to design, evaluate, and distinguish PFR projects. Key elements of our typology include a recognition of the multidimensionality of projects that reflect different combinations of: (a) the goals or motivations behind engaging farmers in research, (b) the specific methods or approaches used to implement a PFR project, and (c) the social, institutional, and biophysical contexts that shape the dynamics and outcomes from PFR. We use this typology to highlight how particular manifestations of participatory agricultural research projects—ranging from farmer advisory boards, on-farm demonstrations, and researcher- versus farmer-led on-farm research projects—combine goals, methods, and contexts in distinctive ways. Proponents of PFR projects would benefit from clarifying how their work fits into or extends this multidimensional typology.","container-title":"Socio-Ecological Practice Research","DOI":"10.1007/s42532-023-00149-7","ISSN":"2524-5287","issue":"2","journalAbbreviation":"Socio Ecol Pract Res","language":"en","page":"159-174","source":"Springer Link","title":"A typology to guide design and assessment of participatory farming research projects","volume":"5","author":[{"family":"Jackson-Smith","given":"Douglas"},{"family":"Veisi","given":"Hadi"}],"issued":{"date-parts":[["2023",6,1]]}}}],"schema":"https://github.com/citation-style-language/schema/raw/master/csl-citation.json"} </w:instrText>
+        <w:instrText xml:space="preserve"> ADDIN ZOTERO_ITEM CSL_CITATION {"citationID":"81Umz3ef","properties":{"formattedCitation":"\\super 64,65\\nosupersub{}","plainCitation":"64,65","noteIndex":0},"citationItems":[{"id":567,"uris":["http://zotero.org/users/3599437/items/3UUPFTCT"],"itemData":{"id":567,"type":"article-journal","abstract":"The convergence among the rise of digital technologies, the attention paid to the localized issues of transitions in practices toward agroecology, and the emergence of new open innovation models are renewing and reviving the scientific community’s interest in on-farm experimentation (OFE). This form of experimentation is claimed to be enhanced by digital tools as well as being an enabler of production of credible, salient, and legitimate science insofar as it embraces a farmer-centric perspective. However, the forms of research in which some experimental activities on farms are anchored vary greatly, notably with regard to the actual forms that interventions on farms take, the legitimacy of the actors involved and their roles, or the observations and instruments applied for interpretation. We propose a systematic review of the literature and an analytical framework in order to better understand this diversity of practices behind on-farm experimentation. Our analysis segregated six major publication clusters based on themes appearing in titles and abstracts. These themes guided a more in-depth analysis of representative articles, from which we identified seven types of OFE practices that are described and discussed here with regard to the knowledge targeted, roles of the various actors, and on-farm experimental space. Our typology provides an original basis for supporting reflexivity and building alignment between the above-mentioned dimensions and the ways in which new tools can support the experimental process.","container-title":"Agronomy for Sustainable Development","DOI":"10.1007/s13593-022-00845-w","ISSN":"1773-0155","issue":"6","journalAbbreviation":"Agron. Sustain. Dev.","language":"en","page":"114","source":"Springer Link","title":"On-farm experimentation practices and associated farmer-researcher relationships: a systematic literature review","title-short":"On-farm experimentation practices and associated farmer-researcher relationships","volume":"42","author":[{"family":"Toffolini","given":"Quentin"},{"family":"Jeuffroy","given":"Marie-Hélène"}],"issued":{"date-parts":[["2022",11,30]]}}},{"id":560,"uris":["http://zotero.org/users/3599437/items/I222JFT9"],"itemData":{"id":560,"type":"article-journal","abstract":"Participatory modes of agricultural research have gained significant attention over the last 40 years. While many scholars and practitioners agree that engaging farmers and other stakeholders is a valuable complement to traditional scientific research, there is significant diversity in the goals and approaches used by participatory projects. Building on previous conceptual frameworks on divergent approaches to participatory farming research (PFR), we propose an updated synthetic typology that can be used to design, evaluate, and distinguish PFR projects. Key elements of our typology include a recognition of the multidimensionality of projects that reflect different combinations of: (a) the goals or motivations behind engaging farmers in research, (b) the specific methods or approaches used to implement a PFR project, and (c) the social, institutional, and biophysical contexts that shape the dynamics and outcomes from PFR. We use this typology to highlight how particular manifestations of participatory agricultural research projects—ranging from farmer advisory boards, on-farm demonstrations, and researcher- versus farmer-led on-farm research projects—combine goals, methods, and contexts in distinctive ways. Proponents of PFR projects would benefit from clarifying how their work fits into or extends this multidimensional typology.","container-title":"Socio-Ecological Practice Research","DOI":"10.1007/s42532-023-00149-7","ISSN":"2524-5287","issue":"2","journalAbbreviation":"Socio Ecol Pract Res","language":"en","page":"159-174","source":"Springer Link","title":"A typology to guide design and assessment of participatory farming research projects","volume":"5","author":[{"family":"Jackson-Smith","given":"Douglas"},{"family":"Veisi","given":"Hadi"}],"issued":{"date-parts":[["2023",6,1]]}}}],"schema":"https://github.com/citation-style-language/schema/raw/master/csl-citation.json"} </w:instrText>
       </w:r>
       <w:r>
         <w:rPr>
@@ -8922,7 +9057,7 @@
           <w:vertAlign w:val="superscript"/>
           <w:lang w:val="en-US"/>
         </w:rPr>
-        <w:t>63,64</w:t>
+        <w:t>64,65</w:t>
       </w:r>
       <w:r>
         <w:rPr>
@@ -9030,7 +9165,7 @@
         <w:rPr>
           <w:lang w:val="en-US"/>
         </w:rPr>
-        <w:instrText xml:space="preserve"> ADDIN ZOTERO_ITEM CSL_CITATION {"citationID":"3quk0yx8","properties":{"formattedCitation":"\\super 65\\nosupersub{}","plainCitation":"65","noteIndex":0},"citationItems":[{"id":493,"uris":["http://zotero.org/users/3599437/items/CDM2SYV8"],"itemData":{"id":493,"type":"article-journal","abstract":"Constraints to farmer participation in agricultural research require public institutions to compensate farmers for their involvement in research projects. Because of potential funding limitations in public institutions, it is important to identify approaches to compensate farmers who do not exclusively rely upon monetary remuneration. A novel barter compensation approach, called work-a-day compensation, is proposed. This approach involves compensating farmers for their time and involvement in research studies by having the principal investigator work for participating farmers. Twenty-four farmers throughout eastern Nebraska were offered work-a-day compensation for their involvement in a soil quality assessment study. Farmers' opinions of work-a-day compensation were surveyed as part of the study. One-third of the farmers participating in the study chose to utilize the work-a-day compensation offer. Comments were positive, and the majority (54%) felt that work-a-day compensation would be either very or somewhat important in their decision to participate in future studies. Experiences from work-a-day compensation were beneficial to both participating farmers and the principal investigator. Farmers benefited by receiving help doing chores or learning more about the principal investigator's technical expertise. The principal investigator benefited by acquiring more understanding and appreciation for the challenges that farmers face daily. Potential benefits from work-a-day compensation to public institutions include an improved image among farmers and greater farmer participation in research studies. Drawbacks of this compensation approach, however, such as liability issues, the high degree of mechanization of many farms, and researcher time may relegate it to being applicable only in unique situations.","container-title":"Journal of Natural Resources and Life Sciences Education","DOI":"10.2134/jnrlse.1999.0037","ISSN":"1539-1582","issue":"1","language":"en","license":"© 1999 American Society of Agronomy","note":"_eprint: https://onlinelibrary.wiley.com/doi/pdf/10.2134/jnrlse.1999.0037","page":"37-40","source":"Wiley Online Library","title":"“Work-a-Day” Compensation in Farmer Participatory Research","volume":"28","author":[{"family":"Liebig","given":"M. A."},{"family":"Doran","given":"J. W."},{"family":"Francis","given":"C. A."}],"issued":{"date-parts":[["1999"]]}}}],"schema":"https://github.com/citation-style-language/schema/raw/master/csl-citation.json"} </w:instrText>
+        <w:instrText xml:space="preserve"> ADDIN ZOTERO_ITEM CSL_CITATION {"citationID":"3quk0yx8","properties":{"formattedCitation":"\\super 66\\nosupersub{}","plainCitation":"66","noteIndex":0},"citationItems":[{"id":493,"uris":["http://zotero.org/users/3599437/items/CDM2SYV8"],"itemData":{"id":493,"type":"article-journal","abstract":"Constraints to farmer participation in agricultural research require public institutions to compensate farmers for their involvement in research projects. Because of potential funding limitations in public institutions, it is important to identify approaches to compensate farmers who do not exclusively rely upon monetary remuneration. A novel barter compensation approach, called work-a-day compensation, is proposed. This approach involves compensating farmers for their time and involvement in research studies by having the principal investigator work for participating farmers. Twenty-four farmers throughout eastern Nebraska were offered work-a-day compensation for their involvement in a soil quality assessment study. Farmers' opinions of work-a-day compensation were surveyed as part of the study. One-third of the farmers participating in the study chose to utilize the work-a-day compensation offer. Comments were positive, and the majority (54%) felt that work-a-day compensation would be either very or somewhat important in their decision to participate in future studies. Experiences from work-a-day compensation were beneficial to both participating farmers and the principal investigator. Farmers benefited by receiving help doing chores or learning more about the principal investigator's technical expertise. The principal investigator benefited by acquiring more understanding and appreciation for the challenges that farmers face daily. Potential benefits from work-a-day compensation to public institutions include an improved image among farmers and greater farmer participation in research studies. Drawbacks of this compensation approach, however, such as liability issues, the high degree of mechanization of many farms, and researcher time may relegate it to being applicable only in unique situations.","container-title":"Journal of Natural Resources and Life Sciences Education","DOI":"10.2134/jnrlse.1999.0037","ISSN":"1539-1582","issue":"1","language":"en","license":"© 1999 American Society of Agronomy","note":"_eprint: https://onlinelibrary.wiley.com/doi/pdf/10.2134/jnrlse.1999.0037","page":"37-40","source":"Wiley Online Library","title":"“Work-a-Day” Compensation in Farmer Participatory Research","volume":"28","author":[{"family":"Liebig","given":"M. A."},{"family":"Doran","given":"J. W."},{"family":"Francis","given":"C. A."}],"issued":{"date-parts":[["1999"]]}}}],"schema":"https://github.com/citation-style-language/schema/raw/master/csl-citation.json"} </w:instrText>
       </w:r>
       <w:r>
         <w:rPr>
@@ -9043,7 +9178,7 @@
           <w:vertAlign w:val="superscript"/>
           <w:lang w:val="en-US"/>
         </w:rPr>
-        <w:t>65</w:t>
+        <w:t>66</w:t>
       </w:r>
       <w:r>
         <w:rPr>
@@ -9388,7 +9523,7 @@
           <w:lang w:val="en-US"/>
           <w14:ligatures w14:val="none"/>
         </w:rPr>
-        <w:instrText xml:space="preserve"> ADDIN ZOTERO_ITEM CSL_CITATION {"citationID":"JYJslOy6","properties":{"formattedCitation":"\\super 66\\nosupersub{}","plainCitation":"66","noteIndex":0},"citationItems":[{"id":"n89wydcT/8OnVDe33","uris":["http://zotero.org/users/3599437/items/DYPU3MEC"],"itemData":{"id":1549,"type":"article-journal","container-title":"College of Agriculture and Life Sciences Faculty Publications","title":"Proceedings - U.S.A Agroecology Summit 2023","URL":"https://scholarworks.uvm.edu/calsfac/204","author":[{"family":"Neher","given":"Deborah"},{"family":"Anderson","given":"Colin"},{"family":"Basche","given":"Andrea"},{"family":"Costello","given":"Christine"},{"family":"Hendrickson","given":"Mary"},{"family":"Maxwell","given":"Bruce"},{"family":"Roman-Alcalá","given":"Antonio"},{"family":"Krug","given":"Aubrey Streit"},{"family":"Tracy","given":"William"},{"family":"Méndez","given":"Ernesto"},{"family":"Horner","given":"Catherine"},{"family":"Anderzén","given":"Janica"}],"issued":{"date-parts":[["2023",1,1]]}}}],"schema":"https://github.com/citation-style-language/schema/raw/master/csl-citation.json"} </w:instrText>
+        <w:instrText xml:space="preserve"> ADDIN ZOTERO_ITEM CSL_CITATION {"citationID":"JYJslOy6","properties":{"formattedCitation":"\\super 67\\nosupersub{}","plainCitation":"67","noteIndex":0},"citationItems":[{"id":"KwQmplTw/zAsUw28X","uris":["http://zotero.org/users/3599437/items/DYPU3MEC"],"itemData":{"id":1549,"type":"article-journal","container-title":"College of Agriculture and Life Sciences Faculty Publications","title":"Proceedings - U.S.A Agroecology Summit 2023","URL":"https://scholarworks.uvm.edu/calsfac/204","author":[{"family":"Neher","given":"Deborah"},{"family":"Anderson","given":"Colin"},{"family":"Basche","given":"Andrea"},{"family":"Costello","given":"Christine"},{"family":"Hendrickson","given":"Mary"},{"family":"Maxwell","given":"Bruce"},{"family":"Roman-Alcalá","given":"Antonio"},{"family":"Krug","given":"Aubrey Streit"},{"family":"Tracy","given":"William"},{"family":"Méndez","given":"Ernesto"},{"family":"Horner","given":"Catherine"},{"family":"Anderzén","given":"Janica"}],"issued":{"date-parts":[["2023",1,1]]}}}],"schema":"https://github.com/citation-style-language/schema/raw/master/csl-citation.json"} </w:instrText>
       </w:r>
       <w:r>
         <w:rPr>
@@ -9402,7 +9537,7 @@
           <w:vertAlign w:val="superscript"/>
           <w:lang w:val="en-US"/>
         </w:rPr>
-        <w:t>66</w:t>
+        <w:t>67</w:t>
       </w:r>
       <w:r>
         <w:rPr>
@@ -9582,7 +9717,7 @@
         <w:rPr>
           <w:lang w:val="en-US"/>
         </w:rPr>
-        <w:instrText xml:space="preserve"> ADDIN ZOTERO_ITEM CSL_CITATION {"citationID":"FLQhXRfa","properties":{"formattedCitation":"\\super 67\\nosupersub{}","plainCitation":"67","noteIndex":0},"citationItems":[{"id":492,"uris":["http://zotero.org/users/3599437/items/W88M5LRD"],"itemData":{"id":492,"type":"article-journal","abstract":"Farmer involvement in agricultural research is limited by inadequate funding, institutional policies and hierarchies, disciplinary specialization, and incompatible personalities. Additional barriers include academic emphasis on carefully controlled experiments, research priorities driven by personal interest, and farmers' reluctance to disclose trade secrets. Priorities for research conducted with public funds should be identified through a democratic process involving representatives from all sectors of agriculture. A broad, multidisciplinary, systems approach to agricultural research is needed; and farmers and researchers should consider long-term implications of projects. Better balance needs to be achieved between basic and applied research, and both should encourage innovation within the context of democratically determined research priorities. Opportunities abound for involving farmers in research as providers and recipients of information, as participants in determining priorities and ensuring practicality of methods, as collaborators and/or subjects for on-farm investigations, and as project evaluators. Farmers also need to take more initiative in getting involved in the political processes that set the stage for agricultural research.","container-title":"American Journal of Alternative Agriculture","DOI":"10.1017/S0889189300003659","ISSN":"1478-5498, 0889-1893","issue":"4","language":"en","page":"174-177","source":"Cambridge University Press","title":"Involving farmers in agricultural research: A farmer's perspective","title-short":"Involving farmers in agricultural research","volume":"5","author":[{"family":"Thornley","given":"Kay"}],"issued":{"date-parts":[["1990",12]]}}}],"schema":"https://github.com/citation-style-language/schema/raw/master/csl-citation.json"} </w:instrText>
+        <w:instrText xml:space="preserve"> ADDIN ZOTERO_ITEM CSL_CITATION {"citationID":"FLQhXRfa","properties":{"formattedCitation":"\\super 68\\nosupersub{}","plainCitation":"68","noteIndex":0},"citationItems":[{"id":492,"uris":["http://zotero.org/users/3599437/items/W88M5LRD"],"itemData":{"id":492,"type":"article-journal","abstract":"Farmer involvement in agricultural research is limited by inadequate funding, institutional policies and hierarchies, disciplinary specialization, and incompatible personalities. Additional barriers include academic emphasis on carefully controlled experiments, research priorities driven by personal interest, and farmers' reluctance to disclose trade secrets. Priorities for research conducted with public funds should be identified through a democratic process involving representatives from all sectors of agriculture. A broad, multidisciplinary, systems approach to agricultural research is needed; and farmers and researchers should consider long-term implications of projects. Better balance needs to be achieved between basic and applied research, and both should encourage innovation within the context of democratically determined research priorities. Opportunities abound for involving farmers in research as providers and recipients of information, as participants in determining priorities and ensuring practicality of methods, as collaborators and/or subjects for on-farm investigations, and as project evaluators. Farmers also need to take more initiative in getting involved in the political processes that set the stage for agricultural research.","container-title":"American Journal of Alternative Agriculture","DOI":"10.1017/S0889189300003659","ISSN":"1478-5498, 0889-1893","issue":"4","language":"en","page":"174-177","source":"Cambridge University Press","title":"Involving farmers in agricultural research: A farmer's perspective","title-short":"Involving farmers in agricultural research","volume":"5","author":[{"family":"Thornley","given":"Kay"}],"issued":{"date-parts":[["1990",12]]}}}],"schema":"https://github.com/citation-style-language/schema/raw/master/csl-citation.json"} </w:instrText>
       </w:r>
       <w:r>
         <w:rPr>
@@ -9595,7 +9730,7 @@
           <w:vertAlign w:val="superscript"/>
           <w:lang w:val="en-US"/>
         </w:rPr>
-        <w:t>67</w:t>
+        <w:t>68</w:t>
       </w:r>
       <w:r>
         <w:rPr>
@@ -9747,7 +9882,7 @@
         <w:rPr>
           <w:lang w:val="en-US"/>
         </w:rPr>
-        <w:instrText xml:space="preserve"> ADDIN ZOTERO_ITEM CSL_CITATION {"citationID":"zPDk3hX0","properties":{"formattedCitation":"\\super 59,65\\nosupersub{}","plainCitation":"59,65","noteIndex":0},"citationItems":[{"id":"n89wydcT/6j9NBpUR","uris":["http://zotero.org/users/3599437/items/JECLV44P"],"itemData":{"id":1521,"type":"article-journal","abstract":"The Precision Nitrogen Project (PNP) worked with more than 80 corn and winter wheat producers to inexpensively design and implement randomized, replicated field strip trials on whole commercial farm fields, and to provide site-specific testing of current nitrogen (N) technologies. This article proposes a conceptual framework and detailed procedure to select the N technology to be tested; design and implement field trials; generate, process, and manage field trial data; and automatically analyze, report, and share benefits from precision N technology. The selection of the N technology was farmer-driven to ensure a good fit and to increase the likelihood of future technology adoption. The technology selection method was called the “N tiered approach”, which consisted of selecting a technology that progressively increases the level of complexity without exceeding the farmer’s learning process or farm logistic constraints. The N tools were classified into (1) crop model-based, (2) remote sensing-based, (3) enhanced efficiency fertilizers, and (4) biologicals. Field strip trials comparing producers’ traditional management and the selected N technology were combined with site-specific N rate blocks placed in contrasting areas of the fields. Yield data from the N rate blocks was utilized to derive the site-specific optimal N rate. The benefits of current N technologies were quantified by comparing their yield, profit, and N use efficiency (NUE) to growers’ traditional management and to the estimated site-specific optimal N rate. Communication of the trial results back to the growers was crucial to ensure the promotion and adoption of these N technologies farm wide. The framework and overall benefits from N technologies was presented and discussed. The proposed framework allowed researchers, agronomists, and farmers to carry out on-farm precision N experimentation using novel technologies to quantify benefits of digital ag technology and promote adoption.","container-title":"Frontiers in Agronomy","DOI":"10.3389/fagro.2024.1234232","ISSN":"2673-3218","journalAbbreviation":"Front. Agron.","language":"English","note":"publisher: Frontiers","source":"Frontiers","title":"Leveraging digital agriculture for on-farm testing of technologies","URL":"https://www.frontiersin.org/articles/10.3389/fagro.2024.1234232","volume":"6","author":[{"family":"Puntel","given":"Laila A."},{"family":"Thompson","given":"Laura J."},{"family":"Mieno","given":"Taro"}],"accessed":{"date-parts":[["2024",6,6]]},"issued":{"date-parts":[["2024",3,15]]}}},{"id":493,"uris":["http://zotero.org/users/3599437/items/CDM2SYV8"],"itemData":{"id":493,"type":"article-journal","abstract":"Constraints to farmer participation in agricultural research require public institutions to compensate farmers for their involvement in research projects. Because of potential funding limitations in public institutions, it is important to identify approaches to compensate farmers who do not exclusively rely upon monetary remuneration. A novel barter compensation approach, called work-a-day compensation, is proposed. This approach involves compensating farmers for their time and involvement in research studies by having the principal investigator work for participating farmers. Twenty-four farmers throughout eastern Nebraska were offered work-a-day compensation for their involvement in a soil quality assessment study. Farmers' opinions of work-a-day compensation were surveyed as part of the study. One-third of the farmers participating in the study chose to utilize the work-a-day compensation offer. Comments were positive, and the majority (54%) felt that work-a-day compensation would be either very or somewhat important in their decision to participate in future studies. Experiences from work-a-day compensation were beneficial to both participating farmers and the principal investigator. Farmers benefited by receiving help doing chores or learning more about the principal investigator's technical expertise. The principal investigator benefited by acquiring more understanding and appreciation for the challenges that farmers face daily. Potential benefits from work-a-day compensation to public institutions include an improved image among farmers and greater farmer participation in research studies. Drawbacks of this compensation approach, however, such as liability issues, the high degree of mechanization of many farms, and researcher time may relegate it to being applicable only in unique situations.","container-title":"Journal of Natural Resources and Life Sciences Education","DOI":"10.2134/jnrlse.1999.0037","ISSN":"1539-1582","issue":"1","language":"en","license":"© 1999 American Society of Agronomy","note":"_eprint: https://onlinelibrary.wiley.com/doi/pdf/10.2134/jnrlse.1999.0037","page":"37-40","source":"Wiley Online Library","title":"“Work-a-Day” Compensation in Farmer Participatory Research","volume":"28","author":[{"family":"Liebig","given":"M. A."},{"family":"Doran","given":"J. W."},{"family":"Francis","given":"C. A."}],"issued":{"date-parts":[["1999"]]}}}],"schema":"https://github.com/citation-style-language/schema/raw/master/csl-citation.json"} </w:instrText>
+        <w:instrText xml:space="preserve"> ADDIN ZOTERO_ITEM CSL_CITATION {"citationID":"zPDk3hX0","properties":{"formattedCitation":"\\super 60,66\\nosupersub{}","plainCitation":"60,66","noteIndex":0},"citationItems":[{"id":"KwQmplTw/NNfR0sw0","uris":["http://zotero.org/users/3599437/items/JECLV44P"],"itemData":{"id":1521,"type":"article-journal","abstract":"The Precision Nitrogen Project (PNP) worked with more than 80 corn and winter wheat producers to inexpensively design and implement randomized, replicated field strip trials on whole commercial farm fields, and to provide site-specific testing of current nitrogen (N) technologies. This article proposes a conceptual framework and detailed procedure to select the N technology to be tested; design and implement field trials; generate, process, and manage field trial data; and automatically analyze, report, and share benefits from precision N technology. The selection of the N technology was farmer-driven to ensure a good fit and to increase the likelihood of future technology adoption. The technology selection method was called the “N tiered approach”, which consisted of selecting a technology that progressively increases the level of complexity without exceeding the farmer’s learning process or farm logistic constraints. The N tools were classified into (1) crop model-based, (2) remote sensing-based, (3) enhanced efficiency fertilizers, and (4) biologicals. Field strip trials comparing producers’ traditional management and the selected N technology were combined with site-specific N rate blocks placed in contrasting areas of the fields. Yield data from the N rate blocks was utilized to derive the site-specific optimal N rate. The benefits of current N technologies were quantified by comparing their yield, profit, and N use efficiency (NUE) to growers’ traditional management and to the estimated site-specific optimal N rate. Communication of the trial results back to the growers was crucial to ensure the promotion and adoption of these N technologies farm wide. The framework and overall benefits from N technologies was presented and discussed. The proposed framework allowed researchers, agronomists, and farmers to carry out on-farm precision N experimentation using novel technologies to quantify benefits of digital ag technology and promote adoption.","container-title":"Frontiers in Agronomy","DOI":"10.3389/fagro.2024.1234232","ISSN":"2673-3218","journalAbbreviation":"Front. Agron.","language":"English","note":"publisher: Frontiers","source":"Frontiers","title":"Leveraging digital agriculture for on-farm testing of technologies","URL":"https://www.frontiersin.org/articles/10.3389/fagro.2024.1234232","volume":"6","author":[{"family":"Puntel","given":"Laila A."},{"family":"Thompson","given":"Laura J."},{"family":"Mieno","given":"Taro"}],"accessed":{"date-parts":[["2024",6,6]]},"issued":{"date-parts":[["2024",3,15]]}}},{"id":493,"uris":["http://zotero.org/users/3599437/items/CDM2SYV8"],"itemData":{"id":493,"type":"article-journal","abstract":"Constraints to farmer participation in agricultural research require public institutions to compensate farmers for their involvement in research projects. Because of potential funding limitations in public institutions, it is important to identify approaches to compensate farmers who do not exclusively rely upon monetary remuneration. A novel barter compensation approach, called work-a-day compensation, is proposed. This approach involves compensating farmers for their time and involvement in research studies by having the principal investigator work for participating farmers. Twenty-four farmers throughout eastern Nebraska were offered work-a-day compensation for their involvement in a soil quality assessment study. Farmers' opinions of work-a-day compensation were surveyed as part of the study. One-third of the farmers participating in the study chose to utilize the work-a-day compensation offer. Comments were positive, and the majority (54%) felt that work-a-day compensation would be either very or somewhat important in their decision to participate in future studies. Experiences from work-a-day compensation were beneficial to both participating farmers and the principal investigator. Farmers benefited by receiving help doing chores or learning more about the principal investigator's technical expertise. The principal investigator benefited by acquiring more understanding and appreciation for the challenges that farmers face daily. Potential benefits from work-a-day compensation to public institutions include an improved image among farmers and greater farmer participation in research studies. Drawbacks of this compensation approach, however, such as liability issues, the high degree of mechanization of many farms, and researcher time may relegate it to being applicable only in unique situations.","container-title":"Journal of Natural Resources and Life Sciences Education","DOI":"10.2134/jnrlse.1999.0037","ISSN":"1539-1582","issue":"1","language":"en","license":"© 1999 American Society of Agronomy","note":"_eprint: https://onlinelibrary.wiley.com/doi/pdf/10.2134/jnrlse.1999.0037","page":"37-40","source":"Wiley Online Library","title":"“Work-a-Day” Compensation in Farmer Participatory Research","volume":"28","author":[{"family":"Liebig","given":"M. A."},{"family":"Doran","given":"J. W."},{"family":"Francis","given":"C. A."}],"issued":{"date-parts":[["1999"]]}}}],"schema":"https://github.com/citation-style-language/schema/raw/master/csl-citation.json"} </w:instrText>
       </w:r>
       <w:r>
         <w:rPr>
@@ -9760,7 +9895,7 @@
           <w:vertAlign w:val="superscript"/>
           <w:lang w:val="en-US"/>
         </w:rPr>
-        <w:t>59,65</w:t>
+        <w:t>60,66</w:t>
       </w:r>
       <w:r>
         <w:rPr>
@@ -10044,7 +10179,7 @@
         <w:rPr>
           <w:lang w:val="en-US"/>
         </w:rPr>
-        <w:instrText xml:space="preserve"> ADDIN ZOTERO_ITEM CSL_CITATION {"citationID":"eXEvyUlC","properties":{"formattedCitation":"\\super 8,13,68\\nosupersub{}","plainCitation":"8,13,68","noteIndex":0},"citationItems":[{"id":387,"uris":["http://zotero.org/users/3599437/items/4IAWCQ7E"],"itemData":{"id":387,"type":"article-journal","abstract":"Scholar-activism is attractive to researchers who want not just to learn about the world, but about how to change that world. Agri-food studies have experienced a surge in the past two decades in researchers who see closer ties to social move­ments as key to food systems change. Yet to date, much scholar-activism depends on individually negotiated researcher-movement relationships, which may or may not be sustained long term and where knowledge can remain siloed. The Agro­ecology Research-Action Collective (ARC) seeks something different. Born of a desire to subordi­nate scholarship for scholarship’s sake to the needs and exigencies of movements, ARC envisages collective processes, horizontal non-exploitative learning among ourselves and with movements, and mechanisms for multidirectional accounta­bility. This reflective essay is the story of how ARC set out to “get our house in order”: to organize ourselves as scholars committed to systematizing more accountable and reciprocal relationships with frontline communities and grassroots movements. We first share the Principles &amp;amp; Protocols that guide our actions and the process through which we developed them. We then discuss two intercon­nected arenas in which ARC is developing a com­munity of practice guided by the Principles &amp;amp; Protocols. The first arena is through integrating participatory education into our everyday teaching and mentoring. The second arena is working to achieve broader social and institutional change by sharing methods and strategies for mobilizing resources and legitimating knowledge, both old and new.","container-title":"Journal of Agriculture, Food Systems, and Community Development","DOI":"10.5304/jafscd.2021.102.022","ISSN":"2152-0801","issue":"2","language":"en","license":"Copyright (c) 2021 The Authors","note":"number: 2","page":"319-337","source":"www.foodsystemsjournal.org","title":"Operating principles for collective scholar-activism: Early insights from the Agroecology Research-Action Collective","title-short":"Operating principles for collective scholar-activism","volume":"10","author":[{"family":"Wit","given":"Maywa Montenegro","dropping-particle":"de"},{"family":"Shattuck","given":"Annie"},{"family":"Iles","given":"Alastair"},{"family":"Graddy-Lovelace","given":"Garrett"},{"family":"Roman-Alcalá","given":"Antonio"},{"family":"Chappell","given":"M. Jahi"}],"issued":{"date-parts":[["2021",2,11]]}}},{"id":"n89wydcT/m95iEnoy","uris":["http://zotero.org/users/3599437/items/3664CACM"],"itemData":{"id":1466,"type":"book","ISBN":"978-0-262-54718-5","language":"en","note":"Google-Books-ID: rHOdEAAAQBAJ","number-of-pages":"328","publisher":"The MIT Press","title":"Data Feminism","URL":"https://data-feminism.mitpress.mit.edu/","author":[{"family":"D'Ignazio","given":"Catherine"},{"family":"Klein","given":"Lauren F."}],"issued":{"date-parts":[["2020"]]}}},{"id":"n89wydcT/uAeHjwdw","uris":["http://zotero.org/users/3599437/items/MNRQYPNB"],"itemData":{"id":1526,"type":"book","language":"en-gb","publisher":"Utah State University Press","title":"Opening Windows: Embracing New Perspectives and Practices in Natural Resource Social Sciences","URL":"https://www.upcolorado.com/utah-state-university-press/item/6587-opening-windows-chapter-abstracts","author":[{"family":"Sherren","given":"Kate"},{"family":"Thondhlana","given":"Gladman"},{"family":"Jackson-Smith","given":"Douglas"}],"accessed":{"date-parts":[["2024",6,6]]}}}],"schema":"https://github.com/citation-style-language/schema/raw/master/csl-citation.json"} </w:instrText>
+        <w:instrText xml:space="preserve"> ADDIN ZOTERO_ITEM CSL_CITATION {"citationID":"eXEvyUlC","properties":{"formattedCitation":"\\super 8,13,69\\nosupersub{}","plainCitation":"8,13,69","noteIndex":0},"citationItems":[{"id":387,"uris":["http://zotero.org/users/3599437/items/4IAWCQ7E"],"itemData":{"id":387,"type":"article-journal","abstract":"Scholar-activism is attractive to researchers who want not just to learn about the world, but about how to change that world. Agri-food studies have experienced a surge in the past two decades in researchers who see closer ties to social move­ments as key to food systems change. Yet to date, much scholar-activism depends on individually negotiated researcher-movement relationships, which may or may not be sustained long term and where knowledge can remain siloed. The Agro­ecology Research-Action Collective (ARC) seeks something different. Born of a desire to subordi­nate scholarship for scholarship’s sake to the needs and exigencies of movements, ARC envisages collective processes, horizontal non-exploitative learning among ourselves and with movements, and mechanisms for multidirectional accounta­bility. This reflective essay is the story of how ARC set out to “get our house in order”: to organize ourselves as scholars committed to systematizing more accountable and reciprocal relationships with frontline communities and grassroots movements. We first share the Principles &amp;amp; Protocols that guide our actions and the process through which we developed them. We then discuss two intercon­nected arenas in which ARC is developing a com­munity of practice guided by the Principles &amp;amp; Protocols. The first arena is through integrating participatory education into our everyday teaching and mentoring. The second arena is working to achieve broader social and institutional change by sharing methods and strategies for mobilizing resources and legitimating knowledge, both old and new.","container-title":"Journal of Agriculture, Food Systems, and Community Development","DOI":"10.5304/jafscd.2021.102.022","ISSN":"2152-0801","issue":"2","language":"en","license":"Copyright (c) 2021 The Authors","note":"number: 2","page":"319-337","source":"www.foodsystemsjournal.org","title":"Operating principles for collective scholar-activism: Early insights from the Agroecology Research-Action Collective","title-short":"Operating principles for collective scholar-activism","volume":"10","author":[{"family":"Wit","given":"Maywa Montenegro","dropping-particle":"de"},{"family":"Shattuck","given":"Annie"},{"family":"Iles","given":"Alastair"},{"family":"Graddy-Lovelace","given":"Garrett"},{"family":"Roman-Alcalá","given":"Antonio"},{"family":"Chappell","given":"M. Jahi"}],"issued":{"date-parts":[["2021",2,11]]}}},{"id":"KwQmplTw/RHa1dsk0","uris":["http://zotero.org/users/3599437/items/3664CACM"],"itemData":{"id":1466,"type":"book","ISBN":"978-0-262-54718-5","language":"en","note":"Google-Books-ID: rHOdEAAAQBAJ","number-of-pages":"328","publisher":"The MIT Press","title":"Data Feminism","URL":"https://data-feminism.mitpress.mit.edu/","author":[{"family":"D'Ignazio","given":"Catherine"},{"family":"Klein","given":"Lauren F."}],"issued":{"date-parts":[["2020"]]}}},{"id":"KwQmplTw/Il3mx25f","uris":["http://zotero.org/users/3599437/items/MNRQYPNB"],"itemData":{"id":1526,"type":"book","language":"en-gb","publisher":"Utah State University Press","title":"Opening Windows: Embracing New Perspectives and Practices in Natural Resource Social Sciences","URL":"https://www.upcolorado.com/utah-state-university-press/item/6587-opening-windows-chapter-abstracts","author":[{"family":"Sherren","given":"Kate"},{"family":"Thondhlana","given":"Gladman"},{"family":"Jackson-Smith","given":"Douglas"}],"accessed":{"date-parts":[["2024",6,6]]}}}],"schema":"https://github.com/citation-style-language/schema/raw/master/csl-citation.json"} </w:instrText>
       </w:r>
       <w:r>
         <w:rPr>
@@ -10057,7 +10192,7 @@
           <w:vertAlign w:val="superscript"/>
           <w:lang w:val="en-US"/>
         </w:rPr>
-        <w:t>8,13,68</w:t>
+        <w:t>8,13,69</w:t>
       </w:r>
       <w:r>
         <w:rPr>
@@ -10286,6 +10421,7 @@
         <w:rPr>
           <w:lang w:val="en-US"/>
         </w:rPr>
+        <w:lastRenderedPageBreak/>
         <w:t xml:space="preserve">Incorporating these metrics </w:t>
       </w:r>
       <w:r>
@@ -10776,7 +10912,7 @@
         <w:rPr>
           <w:lang w:val="en-US"/>
         </w:rPr>
-        <w:instrText xml:space="preserve"> ADDIN ZOTERO_ITEM CSL_CITATION {"citationID":"8Tz7TQER","properties":{"formattedCitation":"\\super 69,70\\nosupersub{}","plainCitation":"69,70","noteIndex":0},"citationItems":[{"id":"n89wydcT/Ok7YGtcN","uris":["http://zotero.org/users/3599437/items/IT7TT7RX"],"itemData":{"id":1390,"type":"chapter","container-title":"Anti-Colonialism and Education","ISBN":"978-90-8790-111-0","language":"en","note":"section: Anti-Colonialism and Education\nDOI: 10.1163/9789087901110_003","page":"25-42","publisher":"Brill","source":"brill.com","title":"A Tool of Massive Erosion: Scientific Knowledge in the Neo-Colonial Enterprise","title-short":"A Tool of Massive Erosion","URL":"https://brill.com/display/book/edcoll/9789087901110/BP000003.xml","author":[{"family":"Thésée","given":"Gina"}],"accessed":{"date-parts":[["2024",5,5]]},"issued":{"date-parts":[["2006",1,1]]}}},{"id":"n89wydcT/tiNdB9Km","uris":["http://zotero.org/users/3599437/items/RJ9LSDB5"],"itemData":{"id":1388,"type":"article-journal","abstract":"Synopsis\nThe concept of scientific objectivity, which incorporates the dichotomies of “intellect versus emotions” and “self versus other,” is considered the cornerstone of modern science. Until recently, western science has been conducted primarily by white, upper and middle class, heterosexual men of Christian background. This has resulted in the identification of these characteristics with “the self” and, consequently, with their being regarded as valuable and “normal.” All else was relegated to the status of “the other,” lacking in value and, therefore, necessitating scientific explanation. Thus, the self versus other split, in conjunction with the intellect versus emotions dichotomy, has provided the justification for the oppression and domination of “the other,” which has been prevalent throughout the history of western science. While women have been equated to nature and both have been oppressed, this oppression is the result of a broader dynamic which labels everything different from the scientist's “self” as inferior. The history of biological determinism is used to demonstrate that all oppressed groups have been used interchangeably and equated with each other, as well as with nature. Examples of the treatment by science of women, racial minorities, Jews, the poor, and gays and lesbians are discussed to illustrate the dynamics of scientific oppression, and the equation of all categories considered as “other.” The resistance of many scientists to animal welfare concerns is discussed within the same framework and shown to be also the result of the identification of animals with “the other.”","collection-title":"Feminism and science: In memory of Ruth Bleier","container-title":"Women's Studies International Forum","DOI":"10.1016/S0277-5395(89)80006-8","ISSN":"0277-5395","issue":"3","journalAbbreviation":"Women's Studies International Forum","page":"285-294","source":"ScienceDirect","title":"Scientific objectivity and the concept of “the other”","volume":"12","author":[{"family":"Halpin","given":"Zuleyma Tang"}],"issued":{"date-parts":[["1989",1,1]]}}}],"schema":"https://github.com/citation-style-language/schema/raw/master/csl-citation.json"} </w:instrText>
+        <w:instrText xml:space="preserve"> ADDIN ZOTERO_ITEM CSL_CITATION {"citationID":"8Tz7TQER","properties":{"formattedCitation":"\\super 70,71\\nosupersub{}","plainCitation":"70,71","noteIndex":0},"citationItems":[{"id":"KwQmplTw/bkDqSopF","uris":["http://zotero.org/users/3599437/items/IT7TT7RX"],"itemData":{"id":1390,"type":"chapter","container-title":"Anti-Colonialism and Education","ISBN":"978-90-8790-111-0","language":"en","note":"section: Anti-Colonialism and Education\nDOI: 10.1163/9789087901110_003","page":"25-42","publisher":"Brill","source":"brill.com","title":"A Tool of Massive Erosion: Scientific Knowledge in the Neo-Colonial Enterprise","title-short":"A Tool of Massive Erosion","URL":"https://brill.com/display/book/edcoll/9789087901110/BP000003.xml","author":[{"family":"Thésée","given":"Gina"}],"accessed":{"date-parts":[["2024",5,5]]},"issued":{"date-parts":[["2006",1,1]]}}},{"id":"KwQmplTw/U4xVQx5s","uris":["http://zotero.org/users/3599437/items/RJ9LSDB5"],"itemData":{"id":1388,"type":"article-journal","abstract":"Synopsis\nThe concept of scientific objectivity, which incorporates the dichotomies of “intellect versus emotions” and “self versus other,” is considered the cornerstone of modern science. Until recently, western science has been conducted primarily by white, upper and middle class, heterosexual men of Christian background. This has resulted in the identification of these characteristics with “the self” and, consequently, with their being regarded as valuable and “normal.” All else was relegated to the status of “the other,” lacking in value and, therefore, necessitating scientific explanation. Thus, the self versus other split, in conjunction with the intellect versus emotions dichotomy, has provided the justification for the oppression and domination of “the other,” which has been prevalent throughout the history of western science. While women have been equated to nature and both have been oppressed, this oppression is the result of a broader dynamic which labels everything different from the scientist's “self” as inferior. The history of biological determinism is used to demonstrate that all oppressed groups have been used interchangeably and equated with each other, as well as with nature. Examples of the treatment by science of women, racial minorities, Jews, the poor, and gays and lesbians are discussed to illustrate the dynamics of scientific oppression, and the equation of all categories considered as “other.” The resistance of many scientists to animal welfare concerns is discussed within the same framework and shown to be also the result of the identification of animals with “the other.”","collection-title":"Feminism and science: In memory of Ruth Bleier","container-title":"Women's Studies International Forum","DOI":"10.1016/S0277-5395(89)80006-8","ISSN":"0277-5395","issue":"3","journalAbbreviation":"Women's Studies International Forum","page":"285-294","source":"ScienceDirect","title":"Scientific objectivity and the concept of “the other”","volume":"12","author":[{"family":"Halpin","given":"Zuleyma Tang"}],"issued":{"date-parts":[["1989",1,1]]}}}],"schema":"https://github.com/citation-style-language/schema/raw/master/csl-citation.json"} </w:instrText>
       </w:r>
       <w:r>
         <w:rPr>
@@ -10789,7 +10925,7 @@
           <w:vertAlign w:val="superscript"/>
           <w:lang w:val="en-US"/>
         </w:rPr>
-        <w:t>69,70</w:t>
+        <w:t>70,71</w:t>
       </w:r>
       <w:r>
         <w:rPr>
@@ -10849,7 +10985,7 @@
         <w:rPr>
           <w:lang w:val="en-US"/>
         </w:rPr>
-        <w:instrText xml:space="preserve"> ADDIN ZOTERO_ITEM CSL_CITATION {"citationID":"AZJHcKuk","properties":{"formattedCitation":"\\super 71,72\\nosupersub{}","plainCitation":"71,72","noteIndex":0},"citationItems":[{"id":"n89wydcT/EFvTw29j","uris":["http://zotero.org/users/3599437/items/YZBM9ZMB"],"itemData":{"id":1382,"type":"article-journal","abstract":"A post-positivist understanding of ecological science and the call for an “ecological ethic” indicate the need for a radically new approach to evaluating environmental change. The positivist view of science cannot capture the essence of environmental sciences because the recent work of “reflexive” ecological modelers shows that this requires a reconceptualization of the way in which values and ecological models interact in scientific process. Reflexive modelers are ecological modelers who believe it is appropriate for ecologists to examine the motives for their choices in developing models; this self-reflexive approach opens the door to a new way of integrating values into public discourse and to a more comprehensive approach to evaluating ecological change. This reflexive building of ecological models is introduced through the transformative simile of Aldo Leopold, which shows that learning to “think like a mountain” involves a shift in both ecological modeling and in values and responsibility. An adequate, interdisciplinary approach to ecological valuation, requires a re-framing of the evaluation questions in entirely new ways, i.e., a review of the current status of interdisciplinary value theory with respect to ecological values reveals that neither of the widely accepted theories of environmental value—neither economic utilitarianism nor intrinsic value theory (environmental ethics)—provides a foundation for an ecologically sensitive evaluation process. Thus, a new, ecologically sensitive, and more comprehensive approach to evaluating ecological change would include an examination of the metaphors that motivate the models used to describe environmental change.","container-title":"Science and Engineering Ethics","DOI":"10.1007/s11948-008-9095-0","ISSN":"1471-5546","issue":"4","journalAbbreviation":"Sci Eng Ethics","language":"en","page":"581-592","source":"Springer Link","title":"Beyond Positivist Ecology: Toward an Integrated Ecological Ethics","title-short":"Beyond Positivist Ecology","volume":"14","author":[{"family":"Norton","given":"Bryan G."}],"issued":{"date-parts":[["2008",12,1]]}}},{"id":"n89wydcT/eweloRSV","uris":["http://zotero.org/users/3599437/items/UPTD8YBC"],"itemData":{"id":1391,"type":"article-journal","container-title":"Facts, Views &amp; Vision in ObGyn","DOI":"10.52054/FVVO.13.1.012","ISSN":"2032-0418","issue":"1","journalAbbreviation":"Facts Views Vis Obgyn","note":"PMID: 33889854\nPMCID: PMC8051197","page":"1-2","source":"PubMed Central","title":"Science may be objective, scientists are not always","volume":"13","author":[{"family":"S","given":"Becker"}]}}],"schema":"https://github.com/citation-style-language/schema/raw/master/csl-citation.json"} </w:instrText>
+        <w:instrText xml:space="preserve"> ADDIN ZOTERO_ITEM CSL_CITATION {"citationID":"AZJHcKuk","properties":{"formattedCitation":"\\super 72,73\\nosupersub{}","plainCitation":"72,73","noteIndex":0},"citationItems":[{"id":"KwQmplTw/SXp43rFr","uris":["http://zotero.org/users/3599437/items/YZBM9ZMB"],"itemData":{"id":1382,"type":"article-journal","abstract":"A post-positivist understanding of ecological science and the call for an “ecological ethic” indicate the need for a radically new approach to evaluating environmental change. The positivist view of science cannot capture the essence of environmental sciences because the recent work of “reflexive” ecological modelers shows that this requires a reconceptualization of the way in which values and ecological models interact in scientific process. Reflexive modelers are ecological modelers who believe it is appropriate for ecologists to examine the motives for their choices in developing models; this self-reflexive approach opens the door to a new way of integrating values into public discourse and to a more comprehensive approach to evaluating ecological change. This reflexive building of ecological models is introduced through the transformative simile of Aldo Leopold, which shows that learning to “think like a mountain” involves a shift in both ecological modeling and in values and responsibility. An adequate, interdisciplinary approach to ecological valuation, requires a re-framing of the evaluation questions in entirely new ways, i.e., a review of the current status of interdisciplinary value theory with respect to ecological values reveals that neither of the widely accepted theories of environmental value—neither economic utilitarianism nor intrinsic value theory (environmental ethics)—provides a foundation for an ecologically sensitive evaluation process. Thus, a new, ecologically sensitive, and more comprehensive approach to evaluating ecological change would include an examination of the metaphors that motivate the models used to describe environmental change.","container-title":"Science and Engineering Ethics","DOI":"10.1007/s11948-008-9095-0","ISSN":"1471-5546","issue":"4","journalAbbreviation":"Sci Eng Ethics","language":"en","page":"581-592","source":"Springer Link","title":"Beyond Positivist Ecology: Toward an Integrated Ecological Ethics","title-short":"Beyond Positivist Ecology","volume":"14","author":[{"family":"Norton","given":"Bryan G."}],"issued":{"date-parts":[["2008",12,1]]}}},{"id":"KwQmplTw/cwkP6EhD","uris":["http://zotero.org/users/3599437/items/UPTD8YBC"],"itemData":{"id":1391,"type":"article-journal","container-title":"Facts, Views &amp; Vision in ObGyn","DOI":"10.52054/FVVO.13.1.012","ISSN":"2032-0418","issue":"1","journalAbbreviation":"Facts Views Vis Obgyn","note":"PMID: 33889854\nPMCID: PMC8051197","page":"1-2","source":"PubMed Central","title":"Science may be objective, scientists are not always","volume":"13","author":[{"family":"S","given":"Becker"}]}}],"schema":"https://github.com/citation-style-language/schema/raw/master/csl-citation.json"} </w:instrText>
       </w:r>
       <w:r>
         <w:rPr>
@@ -10862,7 +10998,7 @@
           <w:vertAlign w:val="superscript"/>
           <w:lang w:val="en-US"/>
         </w:rPr>
-        <w:t>71,72</w:t>
+        <w:t>72,73</w:t>
       </w:r>
       <w:r>
         <w:rPr>
@@ -10894,7 +11030,6 @@
         </w:rPr>
         <w:t xml:space="preserve">insinuating it is possible), </w:t>
       </w:r>
-      <w:commentRangeStart w:id="39"/>
       <w:r>
         <w:rPr>
           <w:color w:val="FF0000"/>
@@ -11019,7 +11154,7 @@
           <w:color w:val="FF0000"/>
           <w:lang w:val="en-US"/>
         </w:rPr>
-        <w:t xml:space="preserve">component of all agricultural research endeavors, here we discuss </w:t>
+        <w:t xml:space="preserve">component of all agricultural research, here we discuss </w:t>
       </w:r>
       <w:r>
         <w:rPr>
@@ -11033,28 +11168,35 @@
           <w:color w:val="FF0000"/>
           <w:lang w:val="en-US"/>
         </w:rPr>
-        <w:t>barriers to acknowledgement</w:t>
-      </w:r>
-      <w:r>
-        <w:rPr>
-          <w:color w:val="FF0000"/>
-          <w:lang w:val="en-US"/>
-        </w:rPr>
-        <w:t xml:space="preserve"> </w:t>
-      </w:r>
-      <w:r>
-        <w:rPr>
-          <w:color w:val="FF0000"/>
-          <w:lang w:val="en-US"/>
-        </w:rPr>
-        <w:t xml:space="preserve">difficulty in acknowledging it, as well as the implications of such an acknowledgement. These sections are designed to help researchers reflect on their training, as well as the values of their institutions. </w:t>
-      </w:r>
-      <w:commentRangeEnd w:id="39"/>
-      <w:r>
-        <w:rPr>
-          <w:rStyle w:val="CommentReference"/>
-        </w:rPr>
-        <w:commentReference w:id="39"/>
+        <w:t xml:space="preserve">barriers to </w:t>
+      </w:r>
+      <w:r>
+        <w:rPr>
+          <w:color w:val="FF0000"/>
+          <w:lang w:val="en-US"/>
+        </w:rPr>
+        <w:t xml:space="preserve">and difficulty in </w:t>
+      </w:r>
+      <w:r>
+        <w:rPr>
+          <w:color w:val="FF0000"/>
+          <w:lang w:val="en-US"/>
+        </w:rPr>
+        <w:t xml:space="preserve">acknowledging </w:t>
+      </w:r>
+      <w:r>
+        <w:rPr>
+          <w:color w:val="FF0000"/>
+          <w:lang w:val="en-US"/>
+        </w:rPr>
+        <w:t>the frames shaping agricultural research</w:t>
+      </w:r>
+      <w:r>
+        <w:rPr>
+          <w:color w:val="FF0000"/>
+          <w:lang w:val="en-US"/>
+        </w:rPr>
+        <w:t xml:space="preserve">, as well as the implications of such acknowledgement. These sections are designed to help researchers reflect on their training, as well as the values of their institutions. </w:t>
       </w:r>
     </w:p>
     <w:p>
@@ -11082,7 +11224,7 @@
         </w:rPr>
         <w:t xml:space="preserve">cknowledging </w:t>
       </w:r>
-      <w:ins w:id="40" w:author="Virginia Anne Nichols" w:date="2024-10-02T08:11:00Z" w16du:dateUtc="2024-10-02T06:11:00Z">
+      <w:ins w:id="39" w:author="Virginia Anne Nichols" w:date="2024-10-02T08:11:00Z" w16du:dateUtc="2024-10-02T06:11:00Z">
         <w:r>
           <w:rPr>
             <w:lang w:val="en-US"/>
@@ -11090,7 +11232,7 @@
           <w:t xml:space="preserve">the presence </w:t>
         </w:r>
       </w:ins>
-      <w:ins w:id="41" w:author="Virginia Anne Nichols" w:date="2024-10-02T08:08:00Z" w16du:dateUtc="2024-10-02T06:08:00Z">
+      <w:ins w:id="40" w:author="Virginia Anne Nichols" w:date="2024-10-02T08:08:00Z" w16du:dateUtc="2024-10-02T06:08:00Z">
         <w:r>
           <w:rPr>
             <w:lang w:val="en-US"/>
@@ -11175,7 +11317,7 @@
           <w:iCs/>
           <w:lang w:val="en-US"/>
         </w:rPr>
-        <w:instrText xml:space="preserve"> ADDIN ZOTERO_ITEM CSL_CITATION {"citationID":"l9J5UtWf","properties":{"formattedCitation":"\\super 73\\nosupersub{}","plainCitation":"73","noteIndex":0},"citationItems":[{"id":"n89wydcT/YzlsN8wp","uris":["http://zotero.org/users/3599437/items/JBKSTQ7W"],"itemData":{"id":1532,"type":"book","event-place":"New York, NY","ISBN":"978-0-345-80284-2","language":"en-US","publisher":"Vintage","publisher-place":"New York, NY","title":"The Wizard and the Prophet","URL":"https://www.penguinrandomhouse.com/books/220698/the-wizard-and-the-prophet-by-charles-c-mann/","author":[{"family":"Mann","given":"Charles"}],"accessed":{"date-parts":[["2024",6,6]]},"issued":{"date-parts":[["2019"]]}}}],"schema":"https://github.com/citation-style-language/schema/raw/master/csl-citation.json"} </w:instrText>
+        <w:instrText xml:space="preserve"> ADDIN ZOTERO_ITEM CSL_CITATION {"citationID":"l9J5UtWf","properties":{"formattedCitation":"\\super 74\\nosupersub{}","plainCitation":"74","noteIndex":0},"citationItems":[{"id":"KwQmplTw/wW87XgvS","uris":["http://zotero.org/users/3599437/items/JBKSTQ7W"],"itemData":{"id":1532,"type":"book","event-place":"New York, NY","ISBN":"978-0-345-80284-2","language":"en-US","publisher":"Vintage","publisher-place":"New York, NY","title":"The Wizard and the Prophet","URL":"https://www.penguinrandomhouse.com/books/220698/the-wizard-and-the-prophet-by-charles-c-mann/","author":[{"family":"Mann","given":"Charles"}],"accessed":{"date-parts":[["2024",6,6]]},"issued":{"date-parts":[["2019"]]}}}],"schema":"https://github.com/citation-style-language/schema/raw/master/csl-citation.json"} </w:instrText>
       </w:r>
       <w:r>
         <w:rPr>
@@ -11190,7 +11332,7 @@
           <w:vertAlign w:val="superscript"/>
           <w:lang w:val="en-US"/>
         </w:rPr>
-        <w:t>73</w:t>
+        <w:t>74</w:t>
       </w:r>
       <w:r>
         <w:rPr>
@@ -11210,6 +11352,7 @@
         <w:rPr>
           <w:lang w:val="en-US"/>
         </w:rPr>
+        <w:lastRenderedPageBreak/>
         <w:t>coming from divergent backgrounds</w:t>
       </w:r>
       <w:r>
@@ -11277,13 +11420,7 @@
         <w:rPr>
           <w:lang w:val="en-US"/>
         </w:rPr>
-        <w:t xml:space="preserve">Borlaug, raised on a </w:t>
-      </w:r>
-      <w:r>
-        <w:rPr>
-          <w:lang w:val="en-US"/>
-        </w:rPr>
-        <w:t xml:space="preserve">Midwestern US farm, experienced </w:t>
+        <w:t xml:space="preserve">Borlaug, raised on a Midwestern US farm, experienced </w:t>
       </w:r>
       <w:r>
         <w:rPr>
@@ -11313,123 +11450,482 @@
         <w:rPr>
           <w:lang w:val="en-US"/>
         </w:rPr>
+        <w:t>he introduction of tractors</w:t>
+      </w:r>
+      <w:r>
+        <w:rPr>
+          <w:color w:val="FF0000"/>
+          <w:lang w:val="en-US"/>
+        </w:rPr>
+        <w:t xml:space="preserve"> and was trained </w:t>
+      </w:r>
+      <w:r>
+        <w:rPr>
+          <w:color w:val="FF0000"/>
+          <w:lang w:val="en-US"/>
+        </w:rPr>
+        <w:t>as a scientist through</w:t>
+      </w:r>
+      <w:r>
+        <w:rPr>
+          <w:color w:val="FF0000"/>
+          <w:lang w:val="en-US"/>
+        </w:rPr>
+        <w:t xml:space="preserve"> </w:t>
+      </w:r>
+      <w:r>
+        <w:rPr>
+          <w:color w:val="FF0000"/>
+          <w:lang w:val="en-US"/>
+        </w:rPr>
+        <w:t xml:space="preserve">US </w:t>
+      </w:r>
+      <w:r>
+        <w:rPr>
+          <w:color w:val="FF0000"/>
+          <w:lang w:val="en-US"/>
+        </w:rPr>
+        <w:t xml:space="preserve">Land Grant </w:t>
+      </w:r>
+      <w:r>
+        <w:rPr>
+          <w:color w:val="FF0000"/>
+          <w:lang w:val="en-US"/>
+        </w:rPr>
+        <w:t>agricultural programs</w:t>
+      </w:r>
+      <w:r>
+        <w:rPr>
+          <w:color w:val="FF0000"/>
+          <w:lang w:val="en-US"/>
+        </w:rPr>
+        <w:t xml:space="preserve">. </w:t>
+      </w:r>
+      <w:r>
+        <w:rPr>
+          <w:lang w:val="en-US"/>
+        </w:rPr>
+        <w:t>Th</w:t>
+      </w:r>
+      <w:r>
+        <w:rPr>
+          <w:lang w:val="en-US"/>
+        </w:rPr>
+        <w:t>ese</w:t>
+      </w:r>
+      <w:r>
+        <w:rPr>
+          <w:lang w:val="en-US"/>
+        </w:rPr>
+        <w:t xml:space="preserve"> experience</w:t>
+      </w:r>
+      <w:r>
+        <w:rPr>
+          <w:lang w:val="en-US"/>
+        </w:rPr>
+        <w:t>s</w:t>
+      </w:r>
+      <w:r>
+        <w:rPr>
+          <w:lang w:val="en-US"/>
+        </w:rPr>
+        <w:t xml:space="preserve"> likely informed his approach to problems: </w:t>
+      </w:r>
+      <w:r>
+        <w:rPr>
+          <w:lang w:val="en-US"/>
+        </w:rPr>
+        <w:t>Borlaug</w:t>
+      </w:r>
+      <w:r>
+        <w:rPr>
+          <w:lang w:val="en-US"/>
+        </w:rPr>
+        <w:t xml:space="preserve"> researched ways to leverage technology to increase food production, </w:t>
+      </w:r>
+      <w:r>
+        <w:rPr>
+          <w:lang w:val="en-US"/>
+        </w:rPr>
+        <w:t xml:space="preserve">an effort that contributed to a larger collection of innovations referred to as </w:t>
+      </w:r>
+      <w:r>
+        <w:rPr>
+          <w:lang w:val="en-US"/>
+        </w:rPr>
+        <w:t>t</w:t>
+      </w:r>
+      <w:r>
+        <w:rPr>
+          <w:lang w:val="en-US"/>
+        </w:rPr>
+        <w:t>he Green Revolution and for which Borlaug won a Nobel Peace Prize</w:t>
+      </w:r>
+      <w:r>
+        <w:rPr>
+          <w:lang w:val="en-US"/>
+        </w:rPr>
+        <w:fldChar w:fldCharType="begin"/>
+      </w:r>
+      <w:r>
+        <w:rPr>
+          <w:lang w:val="en-US"/>
+        </w:rPr>
+        <w:instrText xml:space="preserve"> ADDIN ZOTERO_ITEM CSL_CITATION {"citationID":"MLdD23Sz","properties":{"formattedCitation":"\\super 75\\nosupersub{}","plainCitation":"75","noteIndex":0},"citationItems":[{"id":"KwQmplTw/rCjt35Yk","uris":["http://zotero.org/users/3599437/items/WRCXHW7P"],"itemData":{"id":1534,"type":"article-journal","abstract":"(1971). The Green Revolution: For Bread and Peace. Bulletin of the Atomic Scientists: Vol. 27, No. 6, pp. 6-48.","archive_location":"world","container-title":"Bulletin of the Atomic Scientists","ISSN":"0096-3402","language":"EN","license":"© 1971 Bulletin of The Atomic Scientists","note":"publisher: Routledge","source":"www.tandfonline.com","title":"The Green Revolution: For Bread and Peace","title-short":"The Green Revolution","URL":"https://www.tandfonline.com/doi/abs/10.1080/00963402.1971.11455372","author":[{"family":"Borlaug","given":"Norman E."}],"accessed":{"date-parts":[["2024",6,6]]},"issued":{"date-parts":[["1971",6,1]]}}}],"schema":"https://github.com/citation-style-language/schema/raw/master/csl-citation.json"} </w:instrText>
+      </w:r>
+      <w:r>
+        <w:rPr>
+          <w:lang w:val="en-US"/>
+        </w:rPr>
+        <w:fldChar w:fldCharType="separate"/>
+      </w:r>
+      <w:r>
+        <w:rPr>
+          <w:vertAlign w:val="superscript"/>
+          <w:lang w:val="en-US"/>
+        </w:rPr>
+        <w:t>75</w:t>
+      </w:r>
+      <w:r>
+        <w:rPr>
+          <w:lang w:val="en-US"/>
+        </w:rPr>
+        <w:fldChar w:fldCharType="end"/>
+      </w:r>
+      <w:r>
+        <w:rPr>
+          <w:lang w:val="en-US"/>
+        </w:rPr>
+        <w:t>.</w:t>
+      </w:r>
+      <w:r>
+        <w:rPr>
+          <w:lang w:val="en-US"/>
+        </w:rPr>
+        <w:t xml:space="preserve"> Vogt </w:t>
+      </w:r>
+      <w:r>
+        <w:rPr>
+          <w:lang w:val="en-US"/>
+        </w:rPr>
+        <w:t xml:space="preserve">also </w:t>
+      </w:r>
+      <w:r>
+        <w:rPr>
+          <w:lang w:val="en-US"/>
+        </w:rPr>
+        <w:t xml:space="preserve">began his life in a rural </w:t>
+      </w:r>
+      <w:proofErr w:type="gramStart"/>
+      <w:r>
+        <w:rPr>
+          <w:lang w:val="en-US"/>
+        </w:rPr>
+        <w:t>area</w:t>
+      </w:r>
+      <w:r>
+        <w:rPr>
+          <w:lang w:val="en-US"/>
+        </w:rPr>
+        <w:t xml:space="preserve">, </w:t>
+      </w:r>
+      <w:r>
+        <w:rPr>
+          <w:lang w:val="en-US"/>
+        </w:rPr>
+        <w:t>but</w:t>
+      </w:r>
+      <w:proofErr w:type="gramEnd"/>
+      <w:r>
+        <w:rPr>
+          <w:lang w:val="en-US"/>
+        </w:rPr>
+        <w:t xml:space="preserve"> moved to the city and witnessed the urban development of</w:t>
+      </w:r>
+      <w:r>
+        <w:rPr>
+          <w:lang w:val="en-US"/>
+        </w:rPr>
+        <w:t xml:space="preserve"> the natural areas he associated with his childhood</w:t>
+      </w:r>
+      <w:r>
+        <w:rPr>
+          <w:lang w:val="en-US"/>
+        </w:rPr>
+        <w:t xml:space="preserve">. </w:t>
+      </w:r>
+      <w:r>
+        <w:rPr>
+          <w:color w:val="FF0000"/>
+          <w:lang w:val="en-US"/>
+        </w:rPr>
+        <w:t>He studied languages and moved into science by way of managing a bird sanctuary</w:t>
+      </w:r>
+      <w:r>
+        <w:rPr>
+          <w:color w:val="FF0000"/>
+          <w:lang w:val="en-US"/>
+        </w:rPr>
+        <w:t xml:space="preserve"> near his childhood home</w:t>
+      </w:r>
+      <w:r>
+        <w:rPr>
+          <w:color w:val="FF0000"/>
+          <w:lang w:val="en-US"/>
+        </w:rPr>
+        <w:t xml:space="preserve">. </w:t>
+      </w:r>
+      <w:r>
+        <w:rPr>
+          <w:lang w:val="en-US"/>
+        </w:rPr>
+        <w:t>Vogt</w:t>
+      </w:r>
+      <w:r>
+        <w:rPr>
+          <w:lang w:val="en-US"/>
+        </w:rPr>
+        <w:t>’s research</w:t>
+      </w:r>
+      <w:r>
+        <w:rPr>
+          <w:lang w:val="en-US"/>
+        </w:rPr>
+        <w:t xml:space="preserve"> emphasiz</w:t>
+      </w:r>
+      <w:r>
+        <w:rPr>
+          <w:lang w:val="en-US"/>
+        </w:rPr>
+        <w:t>ed</w:t>
+      </w:r>
+      <w:r>
+        <w:rPr>
+          <w:lang w:val="en-US"/>
+        </w:rPr>
+        <w:t xml:space="preserve"> the need to live within ecological limits</w:t>
+      </w:r>
+      <w:r>
+        <w:rPr>
+          <w:lang w:val="en-US"/>
+        </w:rPr>
+        <w:t xml:space="preserve"> rather than increase food production,</w:t>
+      </w:r>
+      <w:r>
+        <w:rPr>
+          <w:lang w:val="en-US"/>
+        </w:rPr>
+        <w:t xml:space="preserve"> and </w:t>
+      </w:r>
+      <w:r>
+        <w:rPr>
+          <w:lang w:val="en-US"/>
+        </w:rPr>
         <w:t xml:space="preserve">he </w:t>
       </w:r>
       <w:r>
         <w:rPr>
           <w:lang w:val="en-US"/>
         </w:rPr>
-        <w:lastRenderedPageBreak/>
-        <w:t>introduction of tractors</w:t>
-      </w:r>
-      <w:r>
-        <w:rPr>
-          <w:color w:val="FF0000"/>
-          <w:lang w:val="en-US"/>
-        </w:rPr>
-        <w:t xml:space="preserve"> and was trained </w:t>
-      </w:r>
-      <w:r>
-        <w:rPr>
-          <w:color w:val="FF0000"/>
-          <w:lang w:val="en-US"/>
-        </w:rPr>
-        <w:t>as a scientist through</w:t>
-      </w:r>
-      <w:r>
-        <w:rPr>
-          <w:color w:val="FF0000"/>
+        <w:t>formally develop</w:t>
+      </w:r>
+      <w:r>
+        <w:rPr>
+          <w:lang w:val="en-US"/>
+        </w:rPr>
+        <w:t xml:space="preserve">ed the concept of </w:t>
+      </w:r>
+      <w:r>
+        <w:rPr>
+          <w:lang w:val="en-US"/>
+        </w:rPr>
+        <w:t xml:space="preserve">ecological </w:t>
+      </w:r>
+      <w:r>
+        <w:rPr>
+          <w:lang w:val="en-US"/>
+        </w:rPr>
+        <w:t>carrying-capacity</w:t>
+      </w:r>
+      <w:r>
+        <w:rPr>
+          <w:lang w:val="en-US"/>
+        </w:rPr>
+        <w:fldChar w:fldCharType="begin"/>
+      </w:r>
+      <w:r>
+        <w:rPr>
+          <w:lang w:val="en-US"/>
+        </w:rPr>
+        <w:instrText xml:space="preserve"> ADDIN ZOTERO_ITEM CSL_CITATION {"citationID":"uDS1IynQ","properties":{"formattedCitation":"\\super 76\\nosupersub{}","plainCitation":"76","noteIndex":0},"citationItems":[{"id":"KwQmplTw/4qOOkBSm","uris":["http://zotero.org/users/3599437/items/XCZ98J57"],"itemData":{"id":1536,"type":"article-journal","abstract":"The concept of carrying capacity is employed in a remarkably wide range of disciplines and debates, and it has been forcefully critiqued within numerous fields. Yet its historical origins remain obscure. I identify four major types of uses of carrying capacity: (1) as a mechanical or engineered attribute of manufactured objects or systems, beginning around 1840 in the context of international shipping; (2) as an attribute of living organisms and natural systems, beginning in the 1870s and most fully developed in range and game management early in the twentieth century; (3) as K, the intrinsic limit of population increase in organisms, used by population biologists since the mid-twentieth century; and (4) as the number of humans the earth can support, employed by neo-Malthusians, also since midcentury. All four uses persist to the present, although the first has been largely supplanted by other terms such as payload. In all cases, carrying capacity has been conceived as ideal, static, and numerical—characteristics that were appropriate in the first case but increasingly untenable as the concept was extended to systems of larger scale, greater variability, and lesser human control.","container-title":"Annals of the Association of American Geographers","DOI":"10.1080/00045600701734356","ISSN":"0004-5608","issue":"1","note":"publisher: Routledge\n_eprint: https://doi.org/10.1080/00045600701734356","page":"120–134","source":"Taylor and Francis+NEJM","title":"The Genesis, History, and Limits of Carrying Capacity","volume":"98","author":[{"family":"Sayre","given":"Nathan F."}],"issued":{"date-parts":[["2008",2,5]]}}}],"schema":"https://github.com/citation-style-language/schema/raw/master/csl-citation.json"} </w:instrText>
+      </w:r>
+      <w:r>
+        <w:rPr>
+          <w:lang w:val="en-US"/>
+        </w:rPr>
+        <w:fldChar w:fldCharType="separate"/>
+      </w:r>
+      <w:r>
+        <w:rPr>
+          <w:vertAlign w:val="superscript"/>
+          <w:lang w:val="en-US"/>
+        </w:rPr>
+        <w:t>76</w:t>
+      </w:r>
+      <w:r>
+        <w:rPr>
+          <w:lang w:val="en-US"/>
+        </w:rPr>
+        <w:fldChar w:fldCharType="end"/>
+      </w:r>
+      <w:r>
+        <w:rPr>
+          <w:lang w:val="en-US"/>
+        </w:rPr>
+        <w:t xml:space="preserve"> as well as </w:t>
+      </w:r>
+      <w:r>
+        <w:rPr>
+          <w:lang w:val="en-US"/>
+        </w:rPr>
+        <w:t>a model for environmental activism that is still used today.</w:t>
+      </w:r>
+      <w:r>
+        <w:rPr>
           <w:lang w:val="en-US"/>
         </w:rPr>
         <w:t xml:space="preserve"> </w:t>
       </w:r>
       <w:r>
         <w:rPr>
-          <w:color w:val="FF0000"/>
-          <w:lang w:val="en-US"/>
-        </w:rPr>
-        <w:t xml:space="preserve">US </w:t>
-      </w:r>
-      <w:r>
-        <w:rPr>
-          <w:color w:val="FF0000"/>
-          <w:lang w:val="en-US"/>
-        </w:rPr>
-        <w:t xml:space="preserve">Land Grant </w:t>
-      </w:r>
-      <w:r>
-        <w:rPr>
-          <w:color w:val="FF0000"/>
-          <w:lang w:val="en-US"/>
-        </w:rPr>
-        <w:t>agricultural programs</w:t>
-      </w:r>
-      <w:r>
-        <w:rPr>
-          <w:color w:val="FF0000"/>
-          <w:lang w:val="en-US"/>
-        </w:rPr>
-        <w:t xml:space="preserve">. </w:t>
-      </w:r>
-      <w:r>
-        <w:rPr>
-          <w:lang w:val="en-US"/>
-        </w:rPr>
-        <w:t>Th</w:t>
-      </w:r>
-      <w:r>
-        <w:rPr>
-          <w:lang w:val="en-US"/>
-        </w:rPr>
-        <w:t>ese</w:t>
-      </w:r>
-      <w:r>
-        <w:rPr>
-          <w:lang w:val="en-US"/>
-        </w:rPr>
-        <w:t xml:space="preserve"> experience</w:t>
-      </w:r>
-      <w:r>
-        <w:rPr>
-          <w:lang w:val="en-US"/>
-        </w:rPr>
-        <w:t>s</w:t>
-      </w:r>
-      <w:r>
-        <w:rPr>
-          <w:lang w:val="en-US"/>
-        </w:rPr>
-        <w:t xml:space="preserve"> likely informed his approach to problems: </w:t>
-      </w:r>
-      <w:r>
-        <w:rPr>
-          <w:lang w:val="en-US"/>
-        </w:rPr>
-        <w:t>Borlaug</w:t>
-      </w:r>
-      <w:r>
-        <w:rPr>
-          <w:lang w:val="en-US"/>
-        </w:rPr>
-        <w:t xml:space="preserve"> researched ways to leverage technology to increase food production, </w:t>
-      </w:r>
-      <w:r>
-        <w:rPr>
-          <w:lang w:val="en-US"/>
-        </w:rPr>
-        <w:t xml:space="preserve">an effort that contributed to a larger collection of innovations referred to as </w:t>
-      </w:r>
-      <w:r>
-        <w:rPr>
-          <w:lang w:val="en-US"/>
-        </w:rPr>
-        <w:t>t</w:t>
-      </w:r>
-      <w:r>
-        <w:rPr>
-          <w:lang w:val="en-US"/>
-        </w:rPr>
-        <w:t>he Green Revolution and for which Borlaug won a Nobel Peace Prize</w:t>
+          <w:lang w:val="en-US"/>
+        </w:rPr>
+        <w:t xml:space="preserve">Borlaug and Vogt </w:t>
+      </w:r>
+      <w:r>
+        <w:rPr>
+          <w:lang w:val="en-US"/>
+        </w:rPr>
+        <w:t xml:space="preserve">were both scientists, </w:t>
+      </w:r>
+      <w:r>
+        <w:rPr>
+          <w:lang w:val="en-US"/>
+        </w:rPr>
+        <w:t>but</w:t>
+      </w:r>
+      <w:r>
+        <w:rPr>
+          <w:lang w:val="en-US"/>
+        </w:rPr>
+        <w:t xml:space="preserve"> </w:t>
+      </w:r>
+      <w:r>
+        <w:rPr>
+          <w:lang w:val="en-US"/>
+        </w:rPr>
+        <w:t xml:space="preserve">their divergent approaches and conclusions </w:t>
+      </w:r>
+      <w:r>
+        <w:rPr>
+          <w:color w:val="FF0000"/>
+          <w:lang w:val="en-US"/>
+        </w:rPr>
+        <w:t xml:space="preserve">were </w:t>
+      </w:r>
+      <w:r>
+        <w:rPr>
+          <w:color w:val="FF0000"/>
+          <w:lang w:val="en-US"/>
+        </w:rPr>
+        <w:t xml:space="preserve">strongly </w:t>
+      </w:r>
+      <w:r>
+        <w:rPr>
+          <w:color w:val="FF0000"/>
+          <w:lang w:val="en-US"/>
+        </w:rPr>
+        <w:t xml:space="preserve">shaped </w:t>
+      </w:r>
+      <w:r>
+        <w:rPr>
+          <w:color w:val="FF0000"/>
+          <w:lang w:val="en-US"/>
+        </w:rPr>
+        <w:t xml:space="preserve">by their </w:t>
+      </w:r>
+      <w:r>
+        <w:rPr>
+          <w:color w:val="FF0000"/>
+          <w:lang w:val="en-US"/>
+        </w:rPr>
+        <w:t>experiences and training.</w:t>
+      </w:r>
+      <w:r>
+        <w:rPr>
+          <w:color w:val="FF0000"/>
+          <w:lang w:val="en-US"/>
+        </w:rPr>
+        <w:t xml:space="preserve"> </w:t>
+      </w:r>
+      <w:r>
+        <w:rPr>
+          <w:lang w:val="en-US"/>
+        </w:rPr>
+        <w:t>The</w:t>
+      </w:r>
+      <w:r>
+        <w:rPr>
+          <w:lang w:val="en-US"/>
+        </w:rPr>
+        <w:t>ir</w:t>
+      </w:r>
+      <w:r>
+        <w:rPr>
+          <w:lang w:val="en-US"/>
+        </w:rPr>
+        <w:t xml:space="preserve"> differing motivations do not invalidate their </w:t>
+      </w:r>
+      <w:r>
+        <w:rPr>
+          <w:lang w:val="en-US"/>
+        </w:rPr>
+        <w:t>work</w:t>
+      </w:r>
+      <w:r>
+        <w:rPr>
+          <w:lang w:val="en-US"/>
+        </w:rPr>
+        <w:t xml:space="preserve">, but rather demonstrate how multiple valid, but values-informed truths can co-exist. </w:t>
+      </w:r>
+      <w:bookmarkStart w:id="41" w:name="_Hlk178864891"/>
+      <w:r>
+        <w:rPr>
+          <w:color w:val="FF0000"/>
+          <w:lang w:val="en-US"/>
+        </w:rPr>
+        <w:t>As scientists, we must accept that our training socializes us to value certain processes or outcomes in research. Data Feminism encourages interrogation of these passively inherited values</w:t>
+      </w:r>
+      <w:r>
+        <w:rPr>
+          <w:color w:val="FF0000"/>
+          <w:lang w:val="en-US"/>
+        </w:rPr>
+        <w:t xml:space="preserve"> and the attendant limitations these values place on our ability to ‘see’ the multiple, valid ways of approaching agricultural problems.</w:t>
+      </w:r>
+      <w:bookmarkEnd w:id="41"/>
+      <w:r>
+        <w:rPr>
+          <w:color w:val="FF0000"/>
+          <w:lang w:val="en-US"/>
+        </w:rPr>
+        <w:t xml:space="preserve"> </w:t>
+      </w:r>
+      <w:r>
+        <w:rPr>
+          <w:lang w:val="en-US"/>
+        </w:rPr>
+        <w:t>Scientists who are able to acknowledge and navigate the existence of multiple truths are better equipped to provide solutions that do not preferentially disadvantage vulnerable groups</w:t>
       </w:r>
       <w:r>
         <w:rPr>
@@ -11441,7 +11937,7 @@
         <w:rPr>
           <w:lang w:val="en-US"/>
         </w:rPr>
-        <w:instrText xml:space="preserve"> ADDIN ZOTERO_ITEM CSL_CITATION {"citationID":"MLdD23Sz","properties":{"formattedCitation":"\\super 74\\nosupersub{}","plainCitation":"74","noteIndex":0},"citationItems":[{"id":"n89wydcT/w94VFaCl","uris":["http://zotero.org/users/3599437/items/WRCXHW7P"],"itemData":{"id":1534,"type":"article-journal","abstract":"(1971). The Green Revolution: For Bread and Peace. Bulletin of the Atomic Scientists: Vol. 27, No. 6, pp. 6-48.","archive_location":"world","container-title":"Bulletin of the Atomic Scientists","ISSN":"0096-3402","language":"EN","license":"© 1971 Bulletin of The Atomic Scientists","note":"publisher: Routledge","source":"www.tandfonline.com","title":"The Green Revolution: For Bread and Peace","title-short":"The Green Revolution","URL":"https://www.tandfonline.com/doi/abs/10.1080/00963402.1971.11455372","author":[{"family":"Borlaug","given":"Norman E."}],"accessed":{"date-parts":[["2024",6,6]]},"issued":{"date-parts":[["1971",6,1]]}}}],"schema":"https://github.com/citation-style-language/schema/raw/master/csl-citation.json"} </w:instrText>
+        <w:instrText xml:space="preserve"> ADDIN ZOTERO_ITEM CSL_CITATION {"citationID":"dnyeDnrP","properties":{"formattedCitation":"\\super 77\\nosupersub{}","plainCitation":"77","noteIndex":0},"citationItems":[{"id":523,"uris":["http://zotero.org/users/3599437/items/FM9JJN8X"],"itemData":{"id":523,"type":"article-journal","abstract":"Agriculture now faces grand challenges, with crucial implications for the global future. These include the need to increase production of nutrient-dense food, to improve agriculture's effects on soil, water, wildlife, and climate, and to enhance equity and justice in food and agricultural systems. We argue that certain politics of constructive collective action—and integral involvement of agricultural scientists in these politics—are essential for meeting grand challenges and other complex problems facing agriculture in the 21st century. To spur reflection and deliberation about the role of politics in the work of agricultural scientists, we outline these politics of constructive collective action. These serve to organize forceful responses to grand challenges through coordinated and cooperative action taken by multiple sectors of society. In essence, these politics entail (1) building bonds of affinity within a heterogenous network, (2) developing a shared roadmap for collective action, and (3) taking sustained action together. These emerging politics differ markedly from more commonly discussed forms of political activity by scientists, e.g., policy advisory, policy advocacy, and protest. We present key premises for our thesis, and then describe and discuss a politics of constructive collective action, the necessary roles of agricultural scientists, and an agenda for exploring and expanding their engagement in these politics.","container-title":"Crop Science","DOI":"10.1002/csc2.20318","ISSN":"1435-0653","issue":"1","language":"en","license":"© 2020 The Authors. Crop Science published by Wiley Periodicals, Inc. on behalf of Crop Science Society of America","note":"_eprint: https://onlinelibrary.wiley.com/doi/pdf/10.1002/csc2.20318","page":"24-31","source":"Wiley Online Library","title":"To meet grand challenges, agricultural scientists must engage in the politics of constructive collective action","volume":"61","author":[{"family":"Jordan","given":"N."},{"family":"Gutknecht","given":"J."},{"family":"Bybee-Finley","given":"K. A."},{"family":"Hunter","given":"M."},{"family":"Krupnik","given":"T. J."},{"family":"Pittelkow","given":"C. M."},{"family":"Prasad","given":"P. V. V."},{"family":"Snapp","given":"S."}],"issued":{"date-parts":[["2021"]]}}}],"schema":"https://github.com/citation-style-language/schema/raw/master/csl-citation.json"} </w:instrText>
       </w:r>
       <w:r>
         <w:rPr>
@@ -11454,7 +11950,7 @@
           <w:vertAlign w:val="superscript"/>
           <w:lang w:val="en-US"/>
         </w:rPr>
-        <w:t>74</w:t>
+        <w:t>77</w:t>
       </w:r>
       <w:r>
         <w:rPr>
@@ -11466,156 +11962,7 @@
         <w:rPr>
           <w:lang w:val="en-US"/>
         </w:rPr>
-        <w:t>.</w:t>
-      </w:r>
-      <w:r>
-        <w:rPr>
-          <w:lang w:val="en-US"/>
-        </w:rPr>
-        <w:t xml:space="preserve"> Vogt </w:t>
-      </w:r>
-      <w:r>
-        <w:rPr>
-          <w:lang w:val="en-US"/>
-        </w:rPr>
-        <w:t xml:space="preserve">also </w:t>
-      </w:r>
-      <w:r>
-        <w:rPr>
-          <w:lang w:val="en-US"/>
-        </w:rPr>
-        <w:t xml:space="preserve">began his life in a rural </w:t>
-      </w:r>
-      <w:proofErr w:type="gramStart"/>
-      <w:r>
-        <w:rPr>
-          <w:lang w:val="en-US"/>
-        </w:rPr>
-        <w:t>area</w:t>
-      </w:r>
-      <w:r>
-        <w:rPr>
-          <w:lang w:val="en-US"/>
-        </w:rPr>
-        <w:t xml:space="preserve">, </w:t>
-      </w:r>
-      <w:r>
-        <w:rPr>
-          <w:lang w:val="en-US"/>
-        </w:rPr>
-        <w:t>but</w:t>
-      </w:r>
-      <w:proofErr w:type="gramEnd"/>
-      <w:r>
-        <w:rPr>
-          <w:lang w:val="en-US"/>
-        </w:rPr>
-        <w:t xml:space="preserve"> moved to the city and witnessed the urban development of</w:t>
-      </w:r>
-      <w:r>
-        <w:rPr>
-          <w:lang w:val="en-US"/>
-        </w:rPr>
-        <w:t xml:space="preserve"> the natural areas he associated with his childhood</w:t>
-      </w:r>
-      <w:r>
-        <w:rPr>
-          <w:lang w:val="en-US"/>
-        </w:rPr>
-        <w:t xml:space="preserve">. </w:t>
-      </w:r>
-      <w:r>
-        <w:rPr>
-          <w:color w:val="FF0000"/>
-          <w:lang w:val="en-US"/>
-        </w:rPr>
-        <w:t>He studied languages and moved into science by way of managing a bird sanctuary</w:t>
-      </w:r>
-      <w:r>
-        <w:rPr>
-          <w:color w:val="FF0000"/>
-          <w:lang w:val="en-US"/>
-        </w:rPr>
-        <w:t xml:space="preserve"> near his childhood home</w:t>
-      </w:r>
-      <w:r>
-        <w:rPr>
-          <w:color w:val="FF0000"/>
-          <w:lang w:val="en-US"/>
-        </w:rPr>
-        <w:t xml:space="preserve">. </w:t>
-      </w:r>
-      <w:r>
-        <w:rPr>
-          <w:lang w:val="en-US"/>
-        </w:rPr>
-        <w:t>Vogt</w:t>
-      </w:r>
-      <w:r>
-        <w:rPr>
-          <w:lang w:val="en-US"/>
-        </w:rPr>
-        <w:t>’s research</w:t>
-      </w:r>
-      <w:r>
-        <w:rPr>
-          <w:lang w:val="en-US"/>
-        </w:rPr>
-        <w:t xml:space="preserve"> emphasiz</w:t>
-      </w:r>
-      <w:r>
-        <w:rPr>
-          <w:lang w:val="en-US"/>
-        </w:rPr>
-        <w:t>ed</w:t>
-      </w:r>
-      <w:r>
-        <w:rPr>
-          <w:lang w:val="en-US"/>
-        </w:rPr>
-        <w:t xml:space="preserve"> the need to live within ecological limits</w:t>
-      </w:r>
-      <w:r>
-        <w:rPr>
-          <w:lang w:val="en-US"/>
-        </w:rPr>
-        <w:t xml:space="preserve"> rather than increase food production,</w:t>
-      </w:r>
-      <w:r>
-        <w:rPr>
-          <w:lang w:val="en-US"/>
-        </w:rPr>
-        <w:t xml:space="preserve"> and </w:t>
-      </w:r>
-      <w:r>
-        <w:rPr>
-          <w:lang w:val="en-US"/>
-        </w:rPr>
-        <w:t xml:space="preserve">he </w:t>
-      </w:r>
-      <w:r>
-        <w:rPr>
-          <w:lang w:val="en-US"/>
-        </w:rPr>
-        <w:t>formally develop</w:t>
-      </w:r>
-      <w:r>
-        <w:rPr>
-          <w:lang w:val="en-US"/>
-        </w:rPr>
-        <w:t xml:space="preserve">ed the concept of </w:t>
-      </w:r>
-      <w:r>
-        <w:rPr>
-          <w:lang w:val="en-US"/>
-        </w:rPr>
-        <w:t xml:space="preserve">ecological </w:t>
-      </w:r>
-      <w:r>
-        <w:rPr>
-          <w:lang w:val="en-US"/>
-        </w:rPr>
-        <w:t>carrying-capacity</w:t>
+        <w:t xml:space="preserve"> and are better able to bring clarity to complex topics</w:t>
       </w:r>
       <w:r>
         <w:rPr>
@@ -11627,7 +11974,7 @@
         <w:rPr>
           <w:lang w:val="en-US"/>
         </w:rPr>
-        <w:instrText xml:space="preserve"> ADDIN ZOTERO_ITEM CSL_CITATION {"citationID":"uDS1IynQ","properties":{"formattedCitation":"\\super 75\\nosupersub{}","plainCitation":"75","noteIndex":0},"citationItems":[{"id":"n89wydcT/ZZrAf1HY","uris":["http://zotero.org/users/3599437/items/XCZ98J57"],"itemData":{"id":1536,"type":"article-journal","abstract":"The concept of carrying capacity is employed in a remarkably wide range of disciplines and debates, and it has been forcefully critiqued within numerous fields. Yet its historical origins remain obscure. I identify four major types of uses of carrying capacity: (1) as a mechanical or engineered attribute of manufactured objects or systems, beginning around 1840 in the context of international shipping; (2) as an attribute of living organisms and natural systems, beginning in the 1870s and most fully developed in range and game management early in the twentieth century; (3) as K, the intrinsic limit of population increase in organisms, used by population biologists since the mid-twentieth century; and (4) as the number of humans the earth can support, employed by neo-Malthusians, also since midcentury. All four uses persist to the present, although the first has been largely supplanted by other terms such as payload. In all cases, carrying capacity has been conceived as ideal, static, and numerical—characteristics that were appropriate in the first case but increasingly untenable as the concept was extended to systems of larger scale, greater variability, and lesser human control.","container-title":"Annals of the Association of American Geographers","DOI":"10.1080/00045600701734356","ISSN":"0004-5608","issue":"1","note":"publisher: Routledge\n_eprint: https://doi.org/10.1080/00045600701734356","page":"120–134","source":"Taylor and Francis+NEJM","title":"The Genesis, History, and Limits of Carrying Capacity","volume":"98","author":[{"family":"Sayre","given":"Nathan F."}],"issued":{"date-parts":[["2008",2,5]]}}}],"schema":"https://github.com/citation-style-language/schema/raw/master/csl-citation.json"} </w:instrText>
+        <w:instrText xml:space="preserve"> ADDIN ZOTERO_ITEM CSL_CITATION {"citationID":"YdRyWipy","properties":{"formattedCitation":"\\super 78\\uc0\\u8211{}80\\nosupersub{}","plainCitation":"78–80","noteIndex":0},"citationItems":[{"id":"KwQmplTw/aGH8B2Za","uris":["http://zotero.org/users/3599437/items/PG466J7I"],"itemData":{"id":1406,"type":"article-journal","container-title":"Proceedings of the National Academy of Sciences","DOI":"10.1073/pnas.2200997119","issue":"11","note":"publisher: Proceedings of the National Academy of Sciences","page":"e2200997119","source":"pnas.org (Atypon)","title":"The sobering truth about corn ethanol","volume":"119","author":[{"family":"Hill","given":"Jason"}],"issued":{"date-parts":[["2022",3,15]]}}},{"id":"KwQmplTw/RbduHAEl","uris":["http://zotero.org/users/3599437/items/HGBJCCEN"],"itemData":{"id":1368,"type":"post-weblog","abstract":"It’s a simple question. And at first glance it seems like there should be a simple answer to this simple question. We have planted millions of acres of genetically-engineered (GE) crops, a va…","container-title":"A Plant Out of Place","language":"en-US","title":"Have genetically engineered herbicide-resistant crops increased or decreased herbicide use?","URL":"https://plantoutofplace.com/2018/12/have-genetically-engineered-herbicide-resistant-crops-increased-or-decreased-herbicide-use/","author":[{"family":"Kniss","given":"Andrew"}],"accessed":{"date-parts":[["2024",5,4]]},"issued":{"date-parts":[["2018",12,5]]}}},{"id":"KwQmplTw/rEeNMzSI","uris":["http://zotero.org/users/3599437/items/BLQ9CHA5"],"itemData":{"id":1557,"type":"article-journal","container-title":"Agriculture and Human Values","DOI":"10.1007/s10460-023-10530-7","page":"1–19","source":"PhilPapers","title":"Chemical, Ecological, Other? Identifying Weed Management Typologies Within Industrialized Cropping Systems in Georgia (U.S.)","title-short":"Chemical, Ecological, Other?","author":[{"family":"Weisberger","given":"David"},{"family":"Ray","given":"Melissa Ann"},{"family":"Basinger","given":"Nicholas T."},{"family":"Thompson","given":"Jennifer Jo"}]}}],"schema":"https://github.com/citation-style-language/schema/raw/master/csl-citation.json"} </w:instrText>
       </w:r>
       <w:r>
         <w:rPr>
@@ -11640,235 +11987,7 @@
           <w:vertAlign w:val="superscript"/>
           <w:lang w:val="en-US"/>
         </w:rPr>
-        <w:t>75</w:t>
-      </w:r>
-      <w:r>
-        <w:rPr>
-          <w:lang w:val="en-US"/>
-        </w:rPr>
-        <w:fldChar w:fldCharType="end"/>
-      </w:r>
-      <w:r>
-        <w:rPr>
-          <w:lang w:val="en-US"/>
-        </w:rPr>
-        <w:t xml:space="preserve"> as well as </w:t>
-      </w:r>
-      <w:r>
-        <w:rPr>
-          <w:lang w:val="en-US"/>
-        </w:rPr>
-        <w:t>a model for environmental activism that is still used today.</w:t>
-      </w:r>
-      <w:r>
-        <w:rPr>
-          <w:lang w:val="en-US"/>
-        </w:rPr>
-        <w:t xml:space="preserve"> </w:t>
-      </w:r>
-      <w:r>
-        <w:rPr>
-          <w:lang w:val="en-US"/>
-        </w:rPr>
-        <w:t xml:space="preserve">Borlaug and Vogt </w:t>
-      </w:r>
-      <w:r>
-        <w:rPr>
-          <w:lang w:val="en-US"/>
-        </w:rPr>
-        <w:t xml:space="preserve">were both scientists, </w:t>
-      </w:r>
-      <w:r>
-        <w:rPr>
-          <w:lang w:val="en-US"/>
-        </w:rPr>
-        <w:t>but</w:t>
-      </w:r>
-      <w:r>
-        <w:rPr>
-          <w:lang w:val="en-US"/>
-        </w:rPr>
-        <w:t xml:space="preserve"> </w:t>
-      </w:r>
-      <w:r>
-        <w:rPr>
-          <w:lang w:val="en-US"/>
-        </w:rPr>
-        <w:t xml:space="preserve">their divergent approaches and conclusions </w:t>
-      </w:r>
-      <w:r>
-        <w:rPr>
-          <w:color w:val="FF0000"/>
-          <w:lang w:val="en-US"/>
-        </w:rPr>
-        <w:t xml:space="preserve">were </w:t>
-      </w:r>
-      <w:r>
-        <w:rPr>
-          <w:color w:val="FF0000"/>
-          <w:lang w:val="en-US"/>
-        </w:rPr>
-        <w:t xml:space="preserve">strongly </w:t>
-      </w:r>
-      <w:r>
-        <w:rPr>
-          <w:color w:val="FF0000"/>
-          <w:lang w:val="en-US"/>
-        </w:rPr>
-        <w:t xml:space="preserve">shaped </w:t>
-      </w:r>
-      <w:r>
-        <w:rPr>
-          <w:color w:val="FF0000"/>
-          <w:lang w:val="en-US"/>
-        </w:rPr>
-        <w:t xml:space="preserve">by their </w:t>
-      </w:r>
-      <w:r>
-        <w:rPr>
-          <w:color w:val="FF0000"/>
-          <w:lang w:val="en-US"/>
-        </w:rPr>
-        <w:t>experiences and training.</w:t>
-      </w:r>
-      <w:r>
-        <w:rPr>
-          <w:color w:val="FF0000"/>
-          <w:lang w:val="en-US"/>
-        </w:rPr>
-        <w:t xml:space="preserve"> </w:t>
-      </w:r>
-      <w:r>
-        <w:rPr>
-          <w:lang w:val="en-US"/>
-        </w:rPr>
-        <w:t>The</w:t>
-      </w:r>
-      <w:r>
-        <w:rPr>
-          <w:lang w:val="en-US"/>
-        </w:rPr>
-        <w:t>ir</w:t>
-      </w:r>
-      <w:r>
-        <w:rPr>
-          <w:lang w:val="en-US"/>
-        </w:rPr>
-        <w:t xml:space="preserve"> differing motivations do not invalidate their </w:t>
-      </w:r>
-      <w:r>
-        <w:rPr>
-          <w:lang w:val="en-US"/>
-        </w:rPr>
-        <w:t>work</w:t>
-      </w:r>
-      <w:r>
-        <w:rPr>
-          <w:lang w:val="en-US"/>
-        </w:rPr>
-        <w:t xml:space="preserve">, but rather demonstrate how multiple valid, but values-informed truths can co-exist. </w:t>
-      </w:r>
-      <w:r>
-        <w:rPr>
-          <w:color w:val="FF0000"/>
-          <w:lang w:val="en-US"/>
-        </w:rPr>
-        <w:t>As scientists, we must accept that our training socializes us to value certain processes or outcomes in research. Data Feminism encourages interrogation of these passively inherited values</w:t>
-      </w:r>
-      <w:r>
-        <w:rPr>
-          <w:color w:val="FF0000"/>
-          <w:lang w:val="en-US"/>
-        </w:rPr>
-        <w:t xml:space="preserve"> and the attendant limitations these values place on our ability to ‘see’ the multiple, valid ways of approaching agricultural problems</w:t>
-      </w:r>
-      <w:r>
-        <w:rPr>
-          <w:color w:val="FF0000"/>
-          <w:lang w:val="en-US"/>
-        </w:rPr>
-        <w:t>.</w:t>
-      </w:r>
-      <w:r>
-        <w:rPr>
-          <w:color w:val="FF0000"/>
-          <w:lang w:val="en-US"/>
-        </w:rPr>
-        <w:t xml:space="preserve"> </w:t>
-      </w:r>
-      <w:r>
-        <w:rPr>
-          <w:lang w:val="en-US"/>
-        </w:rPr>
-        <w:t>Scientists who are able to acknowledge and navigate the existence of multiple truths are better equipped to provide solutions that do not preferentially disadvantage vulnerable groups</w:t>
-      </w:r>
-      <w:r>
-        <w:rPr>
-          <w:lang w:val="en-US"/>
-        </w:rPr>
-        <w:fldChar w:fldCharType="begin"/>
-      </w:r>
-      <w:r>
-        <w:rPr>
-          <w:lang w:val="en-US"/>
-        </w:rPr>
-        <w:instrText xml:space="preserve"> ADDIN ZOTERO_ITEM CSL_CITATION {"citationID":"dnyeDnrP","properties":{"formattedCitation":"\\super 76\\nosupersub{}","plainCitation":"76","noteIndex":0},"citationItems":[{"id":523,"uris":["http://zotero.org/users/3599437/items/FM9JJN8X"],"itemData":{"id":523,"type":"article-journal","abstract":"Agriculture now faces grand challenges, with crucial implications for the global future. These include the need to increase production of nutrient-dense food, to improve agriculture's effects on soil, water, wildlife, and climate, and to enhance equity and justice in food and agricultural systems. We argue that certain politics of constructive collective action—and integral involvement of agricultural scientists in these politics—are essential for meeting grand challenges and other complex problems facing agriculture in the 21st century. To spur reflection and deliberation about the role of politics in the work of agricultural scientists, we outline these politics of constructive collective action. These serve to organize forceful responses to grand challenges through coordinated and cooperative action taken by multiple sectors of society. In essence, these politics entail (1) building bonds of affinity within a heterogenous network, (2) developing a shared roadmap for collective action, and (3) taking sustained action together. These emerging politics differ markedly from more commonly discussed forms of political activity by scientists, e.g., policy advisory, policy advocacy, and protest. We present key premises for our thesis, and then describe and discuss a politics of constructive collective action, the necessary roles of agricultural scientists, and an agenda for exploring and expanding their engagement in these politics.","container-title":"Crop Science","DOI":"10.1002/csc2.20318","ISSN":"1435-0653","issue":"1","language":"en","license":"© 2020 The Authors. Crop Science published by Wiley Periodicals, Inc. on behalf of Crop Science Society of America","note":"_eprint: https://onlinelibrary.wiley.com/doi/pdf/10.1002/csc2.20318","page":"24-31","source":"Wiley Online Library","title":"To meet grand challenges, agricultural scientists must engage in the politics of constructive collective action","volume":"61","author":[{"family":"Jordan","given":"N."},{"family":"Gutknecht","given":"J."},{"family":"Bybee-Finley","given":"K. A."},{"family":"Hunter","given":"M."},{"family":"Krupnik","given":"T. J."},{"family":"Pittelkow","given":"C. M."},{"family":"Prasad","given":"P. V. V."},{"family":"Snapp","given":"S."}],"issued":{"date-parts":[["2021"]]}}}],"schema":"https://github.com/citation-style-language/schema/raw/master/csl-citation.json"} </w:instrText>
-      </w:r>
-      <w:r>
-        <w:rPr>
-          <w:lang w:val="en-US"/>
-        </w:rPr>
-        <w:fldChar w:fldCharType="separate"/>
-      </w:r>
-      <w:r>
-        <w:rPr>
-          <w:vertAlign w:val="superscript"/>
-          <w:lang w:val="en-US"/>
-        </w:rPr>
-        <w:t>76</w:t>
-      </w:r>
-      <w:r>
-        <w:rPr>
-          <w:lang w:val="en-US"/>
-        </w:rPr>
-        <w:fldChar w:fldCharType="end"/>
-      </w:r>
-      <w:r>
-        <w:rPr>
-          <w:lang w:val="en-US"/>
-        </w:rPr>
-        <w:t xml:space="preserve"> and are better able to bring clarity to </w:t>
-      </w:r>
-      <w:r>
-        <w:rPr>
-          <w:lang w:val="en-US"/>
-        </w:rPr>
-        <w:t>complex topics</w:t>
-      </w:r>
-      <w:r>
-        <w:rPr>
-          <w:lang w:val="en-US"/>
-        </w:rPr>
-        <w:fldChar w:fldCharType="begin"/>
-      </w:r>
-      <w:r>
-        <w:rPr>
-          <w:lang w:val="en-US"/>
-        </w:rPr>
-        <w:instrText xml:space="preserve"> ADDIN ZOTERO_ITEM CSL_CITATION {"citationID":"YdRyWipy","properties":{"formattedCitation":"\\super 77\\uc0\\u8211{}79\\nosupersub{}","plainCitation":"77–79","noteIndex":0},"citationItems":[{"id":"n89wydcT/5Aqf4MuD","uris":["http://zotero.org/users/3599437/items/PG466J7I"],"itemData":{"id":1406,"type":"article-journal","container-title":"Proceedings of the National Academy of Sciences","DOI":"10.1073/pnas.2200997119","issue":"11","note":"publisher: Proceedings of the National Academy of Sciences","page":"e2200997119","source":"pnas.org (Atypon)","title":"The sobering truth about corn ethanol","volume":"119","author":[{"family":"Hill","given":"Jason"}],"issued":{"date-parts":[["2022",3,15]]}}},{"id":"n89wydcT/5NrD8EUF","uris":["http://zotero.org/users/3599437/items/HGBJCCEN"],"itemData":{"id":1368,"type":"post-weblog","abstract":"It’s a simple question. And at first glance it seems like there should be a simple answer to this simple question. We have planted millions of acres of genetically-engineered (GE) crops, a va…","container-title":"A Plant Out of Place","language":"en-US","title":"Have genetically engineered herbicide-resistant crops increased or decreased herbicide use?","URL":"https://plantoutofplace.com/2018/12/have-genetically-engineered-herbicide-resistant-crops-increased-or-decreased-herbicide-use/","author":[{"family":"Kniss","given":"Andrew"}],"accessed":{"date-parts":[["2024",5,4]]},"issued":{"date-parts":[["2018",12,5]]}}},{"id":"n89wydcT/mRU9Ovvn","uris":["http://zotero.org/users/3599437/items/BLQ9CHA5"],"itemData":{"id":1557,"type":"article-journal","container-title":"Agriculture and Human Values","DOI":"10.1007/s10460-023-10530-7","page":"1–19","source":"PhilPapers","title":"Chemical, Ecological, Other? Identifying Weed Management Typologies Within Industrialized Cropping Systems in Georgia (U.S.)","title-short":"Chemical, Ecological, Other?","author":[{"family":"Weisberger","given":"David"},{"family":"Ray","given":"Melissa Ann"},{"family":"Basinger","given":"Nicholas T."},{"family":"Thompson","given":"Jennifer Jo"}]}}],"schema":"https://github.com/citation-style-language/schema/raw/master/csl-citation.json"} </w:instrText>
-      </w:r>
-      <w:r>
-        <w:rPr>
-          <w:lang w:val="en-US"/>
-        </w:rPr>
-        <w:fldChar w:fldCharType="separate"/>
-      </w:r>
-      <w:r>
-        <w:rPr>
-          <w:vertAlign w:val="superscript"/>
-          <w:lang w:val="en-US"/>
-        </w:rPr>
-        <w:t>77–79</w:t>
+        <w:t>78–80</w:t>
       </w:r>
       <w:r>
         <w:rPr>
@@ -11929,21 +12048,7 @@
           <w:color w:val="FF0000"/>
           <w:lang w:val="en-US"/>
         </w:rPr>
-        <w:t xml:space="preserve">driving the Green Revolution, as well as the </w:t>
-      </w:r>
-      <w:r>
-        <w:rPr>
-          <w:color w:val="FF0000"/>
-          <w:lang w:val="en-US"/>
-        </w:rPr>
-        <w:t xml:space="preserve">complex </w:t>
-      </w:r>
-      <w:r>
-        <w:rPr>
-          <w:color w:val="FF0000"/>
-          <w:lang w:val="en-US"/>
-        </w:rPr>
-        <w:t>and contested impacts it had</w:t>
+        <w:t>driving the Green Revolution, as well as the complex and contested impacts it had</w:t>
       </w:r>
       <w:r>
         <w:rPr>
@@ -11957,7 +12062,7 @@
           <w:color w:val="FF0000"/>
           <w:lang w:val="en-US"/>
         </w:rPr>
-        <w:instrText xml:space="preserve"> ADDIN ZOTERO_ITEM CSL_CITATION {"citationID":"Cf0uvXAz","properties":{"formattedCitation":"\\super 80\\nosupersub{}","plainCitation":"80","noteIndex":0},"citationItems":[{"id":"n89wydcT/IEzpuZXz","uris":["http://zotero.org/users/3599437/items/JKGQM9CH"],"itemData":{"id":1540,"type":"webpage","abstract":"The Man Who Tried to Feed the World recounts the story of the man who would not only solve India’s famine problem but would go on to lead a “Green Revolution” of worldwide agriculture programs, saving countless lives.","language":"en","title":"The Man Who Tried To Feed The World | American Experience | PBS","URL":"https://www.pbs.org/wgbh/americanexperience/films/man-who-tried-to-feed-the-world/","accessed":{"date-parts":[["2024",6,6]]}}}],"schema":"https://github.com/citation-style-language/schema/raw/master/csl-citation.json"} </w:instrText>
+        <w:instrText xml:space="preserve"> ADDIN ZOTERO_ITEM CSL_CITATION {"citationID":"Cf0uvXAz","properties":{"formattedCitation":"\\super 81\\nosupersub{}","plainCitation":"81","noteIndex":0},"citationItems":[{"id":"KwQmplTw/7ux8f4xp","uris":["http://zotero.org/users/3599437/items/JKGQM9CH"],"itemData":{"id":1540,"type":"webpage","abstract":"The Man Who Tried to Feed the World recounts the story of the man who would not only solve India’s famine problem but would go on to lead a “Green Revolution” of worldwide agriculture programs, saving countless lives.","language":"en","title":"The Man Who Tried To Feed The World | American Experience | PBS","URL":"https://www.pbs.org/wgbh/americanexperience/films/man-who-tried-to-feed-the-world/","accessed":{"date-parts":[["2024",6,6]]}}}],"schema":"https://github.com/citation-style-language/schema/raw/master/csl-citation.json"} </w:instrText>
       </w:r>
       <w:r>
         <w:rPr>
@@ -11971,7 +12076,7 @@
           <w:vertAlign w:val="superscript"/>
           <w:lang w:val="en-US"/>
         </w:rPr>
-        <w:t>80</w:t>
+        <w:t>81</w:t>
       </w:r>
       <w:r>
         <w:rPr>
@@ -12046,13 +12151,7 @@
         <w:rPr>
           <w:lang w:val="en-US"/>
         </w:rPr>
-        <w:t>Policy work has shown that t</w:t>
-      </w:r>
-      <w:r>
-        <w:rPr>
-          <w:lang w:val="en-US"/>
-        </w:rPr>
-        <w:t>he broader the set of framings available, the greater the possibility for more equitable solutions</w:t>
+        <w:t>Policy work has shown that the broader the set of framings available, the greater the possibility for more equitable solutions</w:t>
       </w:r>
       <w:r>
         <w:rPr>
@@ -12064,7 +12163,7 @@
         <w:rPr>
           <w:lang w:val="en-US"/>
         </w:rPr>
-        <w:instrText xml:space="preserve"> ADDIN ZOTERO_ITEM CSL_CITATION {"citationID":"ZlejrkSf","properties":{"formattedCitation":"\\super 81\\nosupersub{}","plainCitation":"81","noteIndex":0},"citationItems":[{"id":"n89wydcT/lko7Cdww","uris":["http://zotero.org/users/3599437/items/KUGLLCNC"],"itemData":{"id":1538,"type":"article-journal","container-title":"Policy Sciences","DOI":"10.1007/s11077-015-9214-0","ISSN":"1573-0891","issue":"1","journalAbbreviation":"Policy Sci","language":"en","page":"127-133","source":"Springer Link","title":"“Get those voices at the table!”: Interview with Deborah Stone","title-short":"“Get those voices at the table!”","volume":"48","author":[{"family":"Ostaijen","given":"Mark","non-dropping-particle":"van"},{"family":"Jhagroe","given":"Shivant"}],"issued":{"date-parts":[["2015",3,1]]}}}],"schema":"https://github.com/citation-style-language/schema/raw/master/csl-citation.json"} </w:instrText>
+        <w:instrText xml:space="preserve"> ADDIN ZOTERO_ITEM CSL_CITATION {"citationID":"ZlejrkSf","properties":{"formattedCitation":"\\super 82\\nosupersub{}","plainCitation":"82","noteIndex":0},"citationItems":[{"id":"KwQmplTw/KA2VgyFW","uris":["http://zotero.org/users/3599437/items/KUGLLCNC"],"itemData":{"id":1538,"type":"article-journal","container-title":"Policy Sciences","DOI":"10.1007/s11077-015-9214-0","ISSN":"1573-0891","issue":"1","journalAbbreviation":"Policy Sci","language":"en","page":"127-133","source":"Springer Link","title":"“Get those voices at the table!”: Interview with Deborah Stone","title-short":"“Get those voices at the table!”","volume":"48","author":[{"family":"Ostaijen","given":"Mark","non-dropping-particle":"van"},{"family":"Jhagroe","given":"Shivant"}],"issued":{"date-parts":[["2015",3,1]]}}}],"schema":"https://github.com/citation-style-language/schema/raw/master/csl-citation.json"} </w:instrText>
       </w:r>
       <w:r>
         <w:rPr>
@@ -12077,7 +12176,7 @@
           <w:vertAlign w:val="superscript"/>
           <w:lang w:val="en-US"/>
         </w:rPr>
-        <w:t>81</w:t>
+        <w:t>82</w:t>
       </w:r>
       <w:r>
         <w:rPr>
@@ -12126,10 +12225,16 @@
       </w:pPr>
       <w:r>
         <w:rPr>
-          <w:color w:val="FF0000"/>
-          <w:lang w:val="en-US"/>
-        </w:rPr>
-        <w:t xml:space="preserve">The Data Feminism framework invokes reflections and activities that can benefit agricultural research writ large. </w:t>
+          <w:shd w:val="clear" w:color="auto" w:fill="FFFFFF"/>
+          <w:lang w:val="en-US"/>
+        </w:rPr>
+        <w:t xml:space="preserve">For agricultural researchers, engaging with </w:t>
+      </w:r>
+      <w:r>
+        <w:rPr>
+          <w:lang w:val="en-US"/>
+        </w:rPr>
+        <w:t xml:space="preserve">Data Feminism need not be overwhelming nor demand world changing activities; it simply asks that one reflect on power disparities and values embedded in their research. </w:t>
       </w:r>
       <w:r>
         <w:rPr>
@@ -12178,7 +12283,21 @@
           <w:color w:val="FF0000"/>
           <w:lang w:val="en-US"/>
         </w:rPr>
-        <w:t>, and redistribut</w:t>
+        <w:t xml:space="preserve">, and </w:t>
+      </w:r>
+      <w:r>
+        <w:rPr>
+          <w:color w:val="FF0000"/>
+          <w:lang w:val="en-US"/>
+        </w:rPr>
+        <w:t xml:space="preserve">work to </w:t>
+      </w:r>
+      <w:r>
+        <w:rPr>
+          <w:color w:val="FF0000"/>
+          <w:lang w:val="en-US"/>
+        </w:rPr>
+        <w:t>redistribut</w:t>
       </w:r>
       <w:r>
         <w:rPr>
@@ -12206,14 +12325,30 @@
           <w:color w:val="FF0000"/>
           <w:lang w:val="en-US"/>
         </w:rPr>
-        <w:t>ongoing work towards agricultural (and social) equity</w:t>
-      </w:r>
-      <w:r>
-        <w:rPr>
-          <w:color w:val="FF0000"/>
-          <w:lang w:val="en-US"/>
-        </w:rPr>
-        <w:t xml:space="preserve">, and may </w:t>
+        <w:t xml:space="preserve">ongoing work towards agricultural (and social) </w:t>
+      </w:r>
+      <w:proofErr w:type="gramStart"/>
+      <w:r>
+        <w:rPr>
+          <w:color w:val="FF0000"/>
+          <w:lang w:val="en-US"/>
+        </w:rPr>
+        <w:t>equity</w:t>
+      </w:r>
+      <w:r>
+        <w:rPr>
+          <w:color w:val="FF0000"/>
+          <w:lang w:val="en-US"/>
+        </w:rPr>
+        <w:t>, and</w:t>
+      </w:r>
+      <w:proofErr w:type="gramEnd"/>
+      <w:r>
+        <w:rPr>
+          <w:color w:val="FF0000"/>
+          <w:lang w:val="en-US"/>
+        </w:rPr>
+        <w:t xml:space="preserve"> may </w:t>
       </w:r>
       <w:r>
         <w:rPr>
@@ -12274,7 +12409,7 @@
           <w:shd w:val="clear" w:color="auto" w:fill="FFFFFF"/>
           <w:lang w:val="en-US"/>
         </w:rPr>
-        <w:t>A</w:t>
+        <w:t>Furthermore, a</w:t>
       </w:r>
       <w:r>
         <w:rPr>
@@ -12330,38 +12465,23 @@
           <w:shd w:val="clear" w:color="auto" w:fill="FFFFFF"/>
           <w:lang w:val="en-US"/>
         </w:rPr>
-        <w:t xml:space="preserve">recognize, incorporate, and solicit diverse framings, which promotes better outcomes for agricultural sustainability overall. </w:t>
-      </w:r>
-      <w:r>
-        <w:rPr>
+        <w:t xml:space="preserve">recognize, incorporate, and solicit diverse framings, which promotes better outcomes for agricultural </w:t>
+      </w:r>
+      <w:r>
+        <w:rPr>
+          <w:color w:val="FF0000"/>
           <w:shd w:val="clear" w:color="auto" w:fill="FFFFFF"/>
           <w:lang w:val="en-US"/>
         </w:rPr>
-        <w:t xml:space="preserve">For agricultural researchers, engaging with </w:t>
-      </w:r>
-      <w:r>
-        <w:rPr>
-          <w:lang w:val="en-US"/>
-        </w:rPr>
-        <w:t xml:space="preserve">Data Feminism </w:t>
-      </w:r>
-      <w:r>
-        <w:rPr>
-          <w:lang w:val="en-US"/>
-        </w:rPr>
-        <w:t>need not be overwhelming nor demand world changing activities; it simply asks that one</w:t>
-      </w:r>
-      <w:r>
-        <w:rPr>
-          <w:lang w:val="en-US"/>
-        </w:rPr>
-        <w:t xml:space="preserve"> reflect on power disparities and values embedded </w:t>
-      </w:r>
-      <w:r>
-        <w:rPr>
-          <w:lang w:val="en-US"/>
-        </w:rPr>
-        <w:t xml:space="preserve">in their research. </w:t>
+        <w:t>research</w:t>
+      </w:r>
+      <w:r>
+        <w:rPr>
+          <w:color w:val="FF0000"/>
+          <w:shd w:val="clear" w:color="auto" w:fill="FFFFFF"/>
+          <w:lang w:val="en-US"/>
+        </w:rPr>
+        <w:t xml:space="preserve"> overall. </w:t>
       </w:r>
       <w:r>
         <w:rPr>
@@ -12691,7 +12811,21 @@
           <w:lang w:val="en-US"/>
         </w:rPr>
         <w:tab/>
-        <w:t xml:space="preserve">Dencik, L., Hintz, A., Redden, J. &amp; Treré, E. Exploring Data Justice: Conceptions, Applications and Directions. </w:t>
+        <w:t xml:space="preserve">Dencik, L., Hintz, A., Redden, J. &amp; </w:t>
+      </w:r>
+      <w:proofErr w:type="spellStart"/>
+      <w:r>
+        <w:rPr>
+          <w:lang w:val="en-US"/>
+        </w:rPr>
+        <w:t>Treré</w:t>
+      </w:r>
+      <w:proofErr w:type="spellEnd"/>
+      <w:r>
+        <w:rPr>
+          <w:lang w:val="en-US"/>
+        </w:rPr>
+        <w:t xml:space="preserve">, E. Exploring Data Justice: Conceptions, Applications and Directions. </w:t>
       </w:r>
       <w:r>
         <w:rPr>
@@ -12699,7 +12833,25 @@
           <w:iCs/>
           <w:lang w:val="en-US"/>
         </w:rPr>
-        <w:t>Inf. Commun. Soc.</w:t>
+        <w:t xml:space="preserve">Inf. </w:t>
+      </w:r>
+      <w:proofErr w:type="spellStart"/>
+      <w:r>
+        <w:rPr>
+          <w:i/>
+          <w:iCs/>
+          <w:lang w:val="en-US"/>
+        </w:rPr>
+        <w:t>Commun</w:t>
+      </w:r>
+      <w:proofErr w:type="spellEnd"/>
+      <w:r>
+        <w:rPr>
+          <w:i/>
+          <w:iCs/>
+          <w:lang w:val="en-US"/>
+        </w:rPr>
+        <w:t>. Soc.</w:t>
       </w:r>
       <w:r>
         <w:rPr>
@@ -12789,7 +12941,20 @@
           <w:lang w:val="en-US"/>
         </w:rPr>
         <w:tab/>
-        <w:t xml:space="preserve">Diakopoulos, N. Algorithmic Accountability: Journalistic investigation of computational power structures. </w:t>
+      </w:r>
+      <w:proofErr w:type="spellStart"/>
+      <w:r>
+        <w:rPr>
+          <w:lang w:val="en-US"/>
+        </w:rPr>
+        <w:t>Diakopoulos</w:t>
+      </w:r>
+      <w:proofErr w:type="spellEnd"/>
+      <w:r>
+        <w:rPr>
+          <w:lang w:val="en-US"/>
+        </w:rPr>
+        <w:t xml:space="preserve">, N. Algorithmic Accountability: Journalistic investigation of computational power structures. </w:t>
       </w:r>
       <w:r>
         <w:rPr>
@@ -12838,7 +13003,20 @@
           <w:lang w:val="en-US"/>
         </w:rPr>
         <w:tab/>
-        <w:t xml:space="preserve">Couldry, N. &amp; Mejias, U. A. The decolonial turn in data and technology research: what is at stake and where is it heading? </w:t>
+      </w:r>
+      <w:proofErr w:type="spellStart"/>
+      <w:r>
+        <w:rPr>
+          <w:lang w:val="en-US"/>
+        </w:rPr>
+        <w:t>Couldry</w:t>
+      </w:r>
+      <w:proofErr w:type="spellEnd"/>
+      <w:r>
+        <w:rPr>
+          <w:lang w:val="en-US"/>
+        </w:rPr>
+        <w:t xml:space="preserve">, N. &amp; Mejias, U. A. The decolonial turn in data and technology research: what is at stake and where is it heading? </w:t>
       </w:r>
       <w:r>
         <w:rPr>
@@ -12846,7 +13024,25 @@
           <w:iCs/>
           <w:lang w:val="en-US"/>
         </w:rPr>
-        <w:t>Inf. Commun. Soc.</w:t>
+        <w:t xml:space="preserve">Inf. </w:t>
+      </w:r>
+      <w:proofErr w:type="spellStart"/>
+      <w:r>
+        <w:rPr>
+          <w:i/>
+          <w:iCs/>
+          <w:lang w:val="en-US"/>
+        </w:rPr>
+        <w:t>Commun</w:t>
+      </w:r>
+      <w:proofErr w:type="spellEnd"/>
+      <w:r>
+        <w:rPr>
+          <w:i/>
+          <w:iCs/>
+          <w:lang w:val="en-US"/>
+        </w:rPr>
+        <w:t>. Soc.</w:t>
       </w:r>
       <w:r>
         <w:rPr>
@@ -12895,13 +13091,45 @@
           <w:iCs/>
           <w:lang w:val="en-US"/>
         </w:rPr>
-        <w:t>Researching and Writing your Thesis: a guide for postgraduate students</w:t>
-      </w:r>
-      <w:r>
-        <w:rPr>
-          <w:lang w:val="en-US"/>
-        </w:rPr>
-        <w:t xml:space="preserve"> (eds. Antonesa, M. et al.) 12–26 (MACE: Maynooth Adult and Community Education, 2006).</w:t>
+        <w:t xml:space="preserve">Researching and Writing your </w:t>
+      </w:r>
+      <w:proofErr w:type="gramStart"/>
+      <w:r>
+        <w:rPr>
+          <w:i/>
+          <w:iCs/>
+          <w:lang w:val="en-US"/>
+        </w:rPr>
+        <w:t>Thesis</w:t>
+      </w:r>
+      <w:proofErr w:type="gramEnd"/>
+      <w:r>
+        <w:rPr>
+          <w:i/>
+          <w:iCs/>
+          <w:lang w:val="en-US"/>
+        </w:rPr>
+        <w:t>: a guide for postgraduate students</w:t>
+      </w:r>
+      <w:r>
+        <w:rPr>
+          <w:lang w:val="en-US"/>
+        </w:rPr>
+        <w:t xml:space="preserve"> (eds. </w:t>
+      </w:r>
+      <w:proofErr w:type="spellStart"/>
+      <w:r>
+        <w:rPr>
+          <w:lang w:val="en-US"/>
+        </w:rPr>
+        <w:t>Antonesa</w:t>
+      </w:r>
+      <w:proofErr w:type="spellEnd"/>
+      <w:r>
+        <w:rPr>
+          <w:lang w:val="en-US"/>
+        </w:rPr>
+        <w:t>, M. et al.) 12–26 (MACE: Maynooth Adult and Community Education, 2006).</w:t>
       </w:r>
     </w:p>
     <w:p>
@@ -13096,13 +13324,23 @@
         </w:rPr>
         <w:t xml:space="preserve"> Agroecology as a science, a movement and a practice. A review. </w:t>
       </w:r>
+      <w:proofErr w:type="spellStart"/>
       <w:r>
         <w:rPr>
           <w:i/>
           <w:iCs/>
           <w:lang w:val="en-US"/>
         </w:rPr>
-        <w:t>Agron. Sustain. Dev.</w:t>
+        <w:t>Agron</w:t>
+      </w:r>
+      <w:proofErr w:type="spellEnd"/>
+      <w:r>
+        <w:rPr>
+          <w:i/>
+          <w:iCs/>
+          <w:lang w:val="en-US"/>
+        </w:rPr>
+        <w:t>. Sustain. Dev.</w:t>
       </w:r>
       <w:r>
         <w:rPr>
@@ -13192,7 +13430,20 @@
           <w:lang w:val="en-US"/>
         </w:rPr>
         <w:tab/>
-        <w:t xml:space="preserve">D’Ignazio, C. &amp; Klein, L. F. </w:t>
+      </w:r>
+      <w:proofErr w:type="spellStart"/>
+      <w:r>
+        <w:rPr>
+          <w:lang w:val="en-US"/>
+        </w:rPr>
+        <w:t>D’Ignazio</w:t>
+      </w:r>
+      <w:proofErr w:type="spellEnd"/>
+      <w:r>
+        <w:rPr>
+          <w:lang w:val="en-US"/>
+        </w:rPr>
+        <w:t xml:space="preserve">, C. &amp; Klein, L. F. </w:t>
       </w:r>
       <w:r>
         <w:rPr>
@@ -13277,7 +13528,20 @@
           <w:lang w:val="en-US"/>
         </w:rPr>
         <w:tab/>
-        <w:t xml:space="preserve">Rissing, A., Burchfield, E. K., Spangler, K. A. &amp; Schumacher, B. L. Implications of US agricultural data practices for sustainable food systems research. </w:t>
+      </w:r>
+      <w:proofErr w:type="spellStart"/>
+      <w:r>
+        <w:rPr>
+          <w:lang w:val="en-US"/>
+        </w:rPr>
+        <w:t>Rissing</w:t>
+      </w:r>
+      <w:proofErr w:type="spellEnd"/>
+      <w:r>
+        <w:rPr>
+          <w:lang w:val="en-US"/>
+        </w:rPr>
+        <w:t xml:space="preserve">, A., Burchfield, E. K., Spangler, K. A. &amp; Schumacher, B. L. Implications of US agricultural data practices for sustainable food systems research. </w:t>
       </w:r>
       <w:r>
         <w:rPr>
@@ -13502,13 +13766,45 @@
           <w:iCs/>
           <w:lang w:val="en-US"/>
         </w:rPr>
-        <w:t>Rural Am. Rural Dev. Perspect.</w:t>
-      </w:r>
-      <w:r>
-        <w:rPr>
-          <w:lang w:val="en-US"/>
-        </w:rPr>
-        <w:t xml:space="preserve"> (2002) doi:10.22004/ag.econ.289693.</w:t>
+        <w:t xml:space="preserve">Rural Am. Rural Dev. </w:t>
+      </w:r>
+      <w:proofErr w:type="spellStart"/>
+      <w:r>
+        <w:rPr>
+          <w:i/>
+          <w:iCs/>
+          <w:lang w:val="en-US"/>
+        </w:rPr>
+        <w:t>Perspect</w:t>
+      </w:r>
+      <w:proofErr w:type="spellEnd"/>
+      <w:r>
+        <w:rPr>
+          <w:i/>
+          <w:iCs/>
+          <w:lang w:val="en-US"/>
+        </w:rPr>
+        <w:t>.</w:t>
+      </w:r>
+      <w:r>
+        <w:rPr>
+          <w:lang w:val="en-US"/>
+        </w:rPr>
+        <w:t xml:space="preserve"> (2002) </w:t>
+      </w:r>
+      <w:proofErr w:type="gramStart"/>
+      <w:r>
+        <w:rPr>
+          <w:lang w:val="en-US"/>
+        </w:rPr>
+        <w:t>doi:10.22004/ag.econ</w:t>
+      </w:r>
+      <w:proofErr w:type="gramEnd"/>
+      <w:r>
+        <w:rPr>
+          <w:lang w:val="en-US"/>
+        </w:rPr>
+        <w:t>.289693.</w:t>
       </w:r>
     </w:p>
     <w:p>
@@ -13670,13 +13966,59 @@
           <w:iCs/>
           <w:lang w:val="en-US"/>
         </w:rPr>
-        <w:t>The Invisible Farmers : Women in Agricultural Production</w:t>
-      </w:r>
-      <w:r>
-        <w:rPr>
-          <w:lang w:val="en-US"/>
-        </w:rPr>
-        <w:t>. (Totowa, N.J. : Rowman &amp; Allanheld, 1983).</w:t>
+        <w:t xml:space="preserve">The Invisible </w:t>
+      </w:r>
+      <w:proofErr w:type="gramStart"/>
+      <w:r>
+        <w:rPr>
+          <w:i/>
+          <w:iCs/>
+          <w:lang w:val="en-US"/>
+        </w:rPr>
+        <w:t>Farmers :</w:t>
+      </w:r>
+      <w:proofErr w:type="gramEnd"/>
+      <w:r>
+        <w:rPr>
+          <w:i/>
+          <w:iCs/>
+          <w:lang w:val="en-US"/>
+        </w:rPr>
+        <w:t xml:space="preserve"> Women in Agricultural Production</w:t>
+      </w:r>
+      <w:r>
+        <w:rPr>
+          <w:lang w:val="en-US"/>
+        </w:rPr>
+        <w:t xml:space="preserve">. (Totowa, </w:t>
+      </w:r>
+      <w:proofErr w:type="gramStart"/>
+      <w:r>
+        <w:rPr>
+          <w:lang w:val="en-US"/>
+        </w:rPr>
+        <w:t>N.J. :</w:t>
+      </w:r>
+      <w:proofErr w:type="gramEnd"/>
+      <w:r>
+        <w:rPr>
+          <w:lang w:val="en-US"/>
+        </w:rPr>
+        <w:t xml:space="preserve"> Rowman &amp; </w:t>
+      </w:r>
+      <w:proofErr w:type="spellStart"/>
+      <w:r>
+        <w:rPr>
+          <w:lang w:val="en-US"/>
+        </w:rPr>
+        <w:t>Allanheld</w:t>
+      </w:r>
+      <w:proofErr w:type="spellEnd"/>
+      <w:r>
+        <w:rPr>
+          <w:lang w:val="en-US"/>
+        </w:rPr>
+        <w:t>, 1983).</w:t>
       </w:r>
     </w:p>
     <w:p>
@@ -13697,7 +14039,21 @@
           <w:lang w:val="en-US"/>
         </w:rPr>
         <w:tab/>
-        <w:t xml:space="preserve">Braunstein, E. &amp; Folbre, N. To Honor and Obey: Efficiency, Inequality, and Patriarchal Property Rights. </w:t>
+        <w:t xml:space="preserve">Braunstein, E. &amp; </w:t>
+      </w:r>
+      <w:proofErr w:type="spellStart"/>
+      <w:r>
+        <w:rPr>
+          <w:lang w:val="en-US"/>
+        </w:rPr>
+        <w:t>Folbre</w:t>
+      </w:r>
+      <w:proofErr w:type="spellEnd"/>
+      <w:r>
+        <w:rPr>
+          <w:lang w:val="en-US"/>
+        </w:rPr>
+        <w:t xml:space="preserve">, N. To Honor and Obey: Efficiency, Inequality, and Patriarchal Property Rights. </w:t>
       </w:r>
       <w:r>
         <w:rPr>
@@ -13794,7 +14150,21 @@
           <w:lang w:val="en-US"/>
         </w:rPr>
         <w:tab/>
-        <w:t xml:space="preserve">Leslie, I. S., Wypler, J. &amp; Bell, M. M. Relational Agriculture: Gender, Sexuality, and Sustainability in U.S. Farming. </w:t>
+        <w:t xml:space="preserve">Leslie, I. S., </w:t>
+      </w:r>
+      <w:proofErr w:type="spellStart"/>
+      <w:r>
+        <w:rPr>
+          <w:lang w:val="en-US"/>
+        </w:rPr>
+        <w:t>Wypler</w:t>
+      </w:r>
+      <w:proofErr w:type="spellEnd"/>
+      <w:r>
+        <w:rPr>
+          <w:lang w:val="en-US"/>
+        </w:rPr>
+        <w:t xml:space="preserve">, J. &amp; Bell, M. M. Relational Agriculture: Gender, Sexuality, and Sustainability in U.S. Farming. </w:t>
       </w:r>
       <w:r>
         <w:rPr>
@@ -13802,7 +14172,25 @@
           <w:iCs/>
           <w:lang w:val="en-US"/>
         </w:rPr>
-        <w:t>Soc. Nat. Resour.</w:t>
+        <w:t xml:space="preserve">Soc. Nat. </w:t>
+      </w:r>
+      <w:proofErr w:type="spellStart"/>
+      <w:r>
+        <w:rPr>
+          <w:i/>
+          <w:iCs/>
+          <w:lang w:val="en-US"/>
+        </w:rPr>
+        <w:t>Resour</w:t>
+      </w:r>
+      <w:proofErr w:type="spellEnd"/>
+      <w:r>
+        <w:rPr>
+          <w:i/>
+          <w:iCs/>
+          <w:lang w:val="en-US"/>
+        </w:rPr>
+        <w:t>.</w:t>
       </w:r>
       <w:r>
         <w:rPr>
@@ -13843,7 +14231,21 @@
           <w:lang w:val="en-US"/>
         </w:rPr>
         <w:tab/>
-        <w:t xml:space="preserve">Carpenter, S. The USDA discrimination cases: Pigford, in re Black farmers, Keepseagle, Garcia, and Love. </w:t>
+        <w:t xml:space="preserve">Carpenter, S. The USDA discrimination cases: Pigford, in re Black farmers, </w:t>
+      </w:r>
+      <w:proofErr w:type="spellStart"/>
+      <w:r>
+        <w:rPr>
+          <w:lang w:val="en-US"/>
+        </w:rPr>
+        <w:t>Keepseagle</w:t>
+      </w:r>
+      <w:proofErr w:type="spellEnd"/>
+      <w:r>
+        <w:rPr>
+          <w:lang w:val="en-US"/>
+        </w:rPr>
+        <w:t xml:space="preserve">, Garcia, and Love. </w:t>
       </w:r>
       <w:r>
         <w:rPr>
@@ -13941,7 +14343,34 @@
           <w:lang w:val="en-US"/>
         </w:rPr>
         <w:tab/>
-        <w:t xml:space="preserve">Pilgeram, R., Dentzman, K., Lewin, P. &amp; Conley, K. How the USDA Changed the Way Women Farmers are Counted in the Census of Agriculture. </w:t>
+      </w:r>
+      <w:proofErr w:type="spellStart"/>
+      <w:r>
+        <w:rPr>
+          <w:lang w:val="en-US"/>
+        </w:rPr>
+        <w:t>Pilgeram</w:t>
+      </w:r>
+      <w:proofErr w:type="spellEnd"/>
+      <w:r>
+        <w:rPr>
+          <w:lang w:val="en-US"/>
+        </w:rPr>
+        <w:t xml:space="preserve">, R., </w:t>
+      </w:r>
+      <w:proofErr w:type="spellStart"/>
+      <w:r>
+        <w:rPr>
+          <w:lang w:val="en-US"/>
+        </w:rPr>
+        <w:t>Dentzman</w:t>
+      </w:r>
+      <w:proofErr w:type="spellEnd"/>
+      <w:r>
+        <w:rPr>
+          <w:lang w:val="en-US"/>
+        </w:rPr>
+        <w:t xml:space="preserve">, K., Lewin, P. &amp; Conley, K. How the USDA Changed the Way Women Farmers are Counted in the Census of Agriculture. </w:t>
       </w:r>
       <w:r>
         <w:rPr>
@@ -14124,7 +14553,25 @@
           <w:iCs/>
           <w:lang w:val="en-US"/>
         </w:rPr>
-        <w:t>Soc. Nat. Resour.</w:t>
+        <w:t xml:space="preserve">Soc. Nat. </w:t>
+      </w:r>
+      <w:proofErr w:type="spellStart"/>
+      <w:r>
+        <w:rPr>
+          <w:i/>
+          <w:iCs/>
+          <w:lang w:val="en-US"/>
+        </w:rPr>
+        <w:t>Resour</w:t>
+      </w:r>
+      <w:proofErr w:type="spellEnd"/>
+      <w:r>
+        <w:rPr>
+          <w:i/>
+          <w:iCs/>
+          <w:lang w:val="en-US"/>
+        </w:rPr>
+        <w:t>.</w:t>
       </w:r>
       <w:r>
         <w:rPr>
@@ -14277,7 +14724,7 @@
           <w:lang w:val="en-US"/>
         </w:rPr>
         <w:tab/>
-        <w:t xml:space="preserve">Garnica, B. Linguistic Sexism and Society: A Woman’s Representation Through Language. </w:t>
+        <w:t xml:space="preserve">Carter, A. &amp; Lopez, A. L. Rebranding the Farmer: Formula Story Revision and Masculine Symbolic Boundaries in US Agriculture. </w:t>
       </w:r>
       <w:r>
         <w:rPr>
@@ -14285,13 +14732,27 @@
           <w:iCs/>
           <w:lang w:val="en-US"/>
         </w:rPr>
-        <w:t>Language. Text. Society</w:t>
-      </w:r>
-      <w:r>
-        <w:rPr>
-          <w:lang w:val="en-US"/>
-        </w:rPr>
-        <w:t xml:space="preserve"> https://ltsj.online/2020-07-2-garnica/ (2020).</w:t>
+        <w:t>Fem. Form.</w:t>
+      </w:r>
+      <w:r>
+        <w:rPr>
+          <w:lang w:val="en-US"/>
+        </w:rPr>
+        <w:t xml:space="preserve"> </w:t>
+      </w:r>
+      <w:r>
+        <w:rPr>
+          <w:b/>
+          <w:bCs/>
+          <w:lang w:val="en-US"/>
+        </w:rPr>
+        <w:t>31</w:t>
+      </w:r>
+      <w:r>
+        <w:rPr>
+          <w:lang w:val="en-US"/>
+        </w:rPr>
+        <w:t>, 25–50 (2019).</w:t>
       </w:r>
     </w:p>
     <w:p>
@@ -14312,32 +14773,74 @@
           <w:lang w:val="en-US"/>
         </w:rPr>
         <w:tab/>
-        <w:t xml:space="preserve">Carter, A. “We Don’t Equal Even Just One Man”: Gender and Social Control in Conservation Adoption. </w:t>
+        <w:t xml:space="preserve">Garnica, B. Linguistic Sexism and Society: A Woman’s Representation Through Language. </w:t>
       </w:r>
       <w:r>
         <w:rPr>
           <w:i/>
           <w:iCs/>
-        </w:rPr>
-        <w:t xml:space="preserve">Soc. Nat. </w:t>
-      </w:r>
-      <w:proofErr w:type="spellStart"/>
+          <w:lang w:val="en-US"/>
+        </w:rPr>
+        <w:t>Language. Text. Society</w:t>
+      </w:r>
+      <w:r>
+        <w:rPr>
+          <w:lang w:val="en-US"/>
+        </w:rPr>
+        <w:t xml:space="preserve"> https://ltsj.online/2020-07-2-garnica/ (2020).</w:t>
+      </w:r>
+    </w:p>
+    <w:p>
+      <w:pPr>
+        <w:pStyle w:val="Bibliography"/>
+        <w:rPr>
+          <w:lang w:val="en-US"/>
+        </w:rPr>
+      </w:pPr>
+      <w:r>
+        <w:rPr>
+          <w:lang w:val="en-US"/>
+        </w:rPr>
+        <w:lastRenderedPageBreak/>
+        <w:t>38.</w:t>
+      </w:r>
+      <w:r>
+        <w:rPr>
+          <w:lang w:val="en-US"/>
+        </w:rPr>
+        <w:tab/>
+        <w:t xml:space="preserve">Carter, A. “We Don’t Equal Even Just One Man”: Gender and Social Control in Conservation Adoption. </w:t>
+      </w:r>
       <w:r>
         <w:rPr>
           <w:i/>
           <w:iCs/>
-        </w:rPr>
-        <w:t>Resour</w:t>
-      </w:r>
-      <w:proofErr w:type="spellEnd"/>
+          <w:lang w:val="en-US"/>
+        </w:rPr>
+        <w:t xml:space="preserve">Soc. Nat. </w:t>
+      </w:r>
+      <w:proofErr w:type="spellStart"/>
       <w:r>
         <w:rPr>
           <w:i/>
           <w:iCs/>
+          <w:lang w:val="en-US"/>
+        </w:rPr>
+        <w:t>Resour</w:t>
+      </w:r>
+      <w:proofErr w:type="spellEnd"/>
+      <w:r>
+        <w:rPr>
+          <w:i/>
+          <w:iCs/>
+          <w:lang w:val="en-US"/>
         </w:rPr>
         <w:t>.</w:t>
       </w:r>
       <w:r>
+        <w:rPr>
+          <w:lang w:val="en-US"/>
+        </w:rPr>
         <w:t xml:space="preserve"> </w:t>
       </w:r>
       <w:r>
@@ -14366,8 +14869,7 @@
         <w:rPr>
           <w:lang w:val="en-US"/>
         </w:rPr>
-        <w:lastRenderedPageBreak/>
-        <w:t>38.</w:t>
+        <w:t>39.</w:t>
       </w:r>
       <w:r>
         <w:rPr>
@@ -14382,7 +14884,25 @@
           <w:iCs/>
           <w:lang w:val="en-US"/>
         </w:rPr>
-        <w:t>J. Soil Water Conserv.</w:t>
+        <w:t xml:space="preserve">J. Soil Water </w:t>
+      </w:r>
+      <w:proofErr w:type="spellStart"/>
+      <w:r>
+        <w:rPr>
+          <w:i/>
+          <w:iCs/>
+          <w:lang w:val="en-US"/>
+        </w:rPr>
+        <w:t>Conserv</w:t>
+      </w:r>
+      <w:proofErr w:type="spellEnd"/>
+      <w:r>
+        <w:rPr>
+          <w:i/>
+          <w:iCs/>
+          <w:lang w:val="en-US"/>
+        </w:rPr>
+        <w:t>.</w:t>
       </w:r>
       <w:r>
         <w:rPr>
@@ -14416,7 +14936,7 @@
         <w:rPr>
           <w:lang w:val="en-US"/>
         </w:rPr>
-        <w:t>39.</w:t>
+        <w:t>40.</w:t>
       </w:r>
       <w:r>
         <w:rPr>
@@ -14465,7 +14985,7 @@
         <w:rPr>
           <w:lang w:val="en-US"/>
         </w:rPr>
-        <w:t>40.</w:t>
+        <w:t>41.</w:t>
       </w:r>
       <w:r>
         <w:rPr>
@@ -14480,7 +15000,25 @@
           <w:iCs/>
           <w:lang w:val="en-US"/>
         </w:rPr>
-        <w:t>Elem. Sci. Anthr.</w:t>
+        <w:t xml:space="preserve">Elem. Sci. </w:t>
+      </w:r>
+      <w:proofErr w:type="spellStart"/>
+      <w:r>
+        <w:rPr>
+          <w:i/>
+          <w:iCs/>
+          <w:lang w:val="en-US"/>
+        </w:rPr>
+        <w:t>Anthr</w:t>
+      </w:r>
+      <w:proofErr w:type="spellEnd"/>
+      <w:r>
+        <w:rPr>
+          <w:i/>
+          <w:iCs/>
+          <w:lang w:val="en-US"/>
+        </w:rPr>
+        <w:t>.</w:t>
       </w:r>
       <w:r>
         <w:rPr>
@@ -14514,7 +15052,7 @@
         <w:rPr>
           <w:lang w:val="en-US"/>
         </w:rPr>
-        <w:t>41.</w:t>
+        <w:t>42.</w:t>
       </w:r>
       <w:r>
         <w:rPr>
@@ -14549,14 +15087,27 @@
         <w:rPr>
           <w:lang w:val="en-US"/>
         </w:rPr>
-        <w:t>42.</w:t>
+        <w:t>43.</w:t>
       </w:r>
       <w:r>
         <w:rPr>
           <w:lang w:val="en-US"/>
         </w:rPr>
         <w:tab/>
-        <w:t xml:space="preserve">Asprooth, L., Norton, M. &amp; Galt, R. The adoption of conservation practices in the Corn Belt: the role of one formal farmer network, Practical Farmers of Iowa. </w:t>
+      </w:r>
+      <w:proofErr w:type="spellStart"/>
+      <w:r>
+        <w:rPr>
+          <w:lang w:val="en-US"/>
+        </w:rPr>
+        <w:t>Asprooth</w:t>
+      </w:r>
+      <w:proofErr w:type="spellEnd"/>
+      <w:r>
+        <w:rPr>
+          <w:lang w:val="en-US"/>
+        </w:rPr>
+        <w:t xml:space="preserve">, L., Norton, M. &amp; Galt, R. The adoption of conservation practices in the Corn Belt: the role of one formal farmer network, Practical Farmers of Iowa. </w:t>
       </w:r>
       <w:r>
         <w:rPr>
@@ -14598,7 +15149,7 @@
         <w:rPr>
           <w:lang w:val="en-US"/>
         </w:rPr>
-        <w:t>43.</w:t>
+        <w:t>44.</w:t>
       </w:r>
       <w:r>
         <w:rPr>
@@ -14647,7 +15198,7 @@
         <w:rPr>
           <w:lang w:val="en-US"/>
         </w:rPr>
-        <w:t>44.</w:t>
+        <w:t>45.</w:t>
       </w:r>
       <w:r>
         <w:rPr>
@@ -14696,7 +15247,7 @@
         <w:rPr>
           <w:lang w:val="en-US"/>
         </w:rPr>
-        <w:t>45.</w:t>
+        <w:t>46.</w:t>
       </w:r>
       <w:r>
         <w:rPr>
@@ -14731,14 +15282,28 @@
         <w:rPr>
           <w:lang w:val="en-US"/>
         </w:rPr>
-        <w:t>46.</w:t>
+        <w:t>47.</w:t>
       </w:r>
       <w:r>
         <w:rPr>
           <w:lang w:val="en-US"/>
         </w:rPr>
         <w:tab/>
-        <w:t xml:space="preserve">Brehm, T. &amp; Culman, S. Soil degradation and crop yield declines persist 5 years after pipeline installations. </w:t>
+        <w:t xml:space="preserve">Brehm, T. &amp; </w:t>
+      </w:r>
+      <w:proofErr w:type="spellStart"/>
+      <w:r>
+        <w:rPr>
+          <w:lang w:val="en-US"/>
+        </w:rPr>
+        <w:t>Culman</w:t>
+      </w:r>
+      <w:proofErr w:type="spellEnd"/>
+      <w:r>
+        <w:rPr>
+          <w:lang w:val="en-US"/>
+        </w:rPr>
+        <w:t xml:space="preserve">, S. Soil degradation and crop yield declines persist 5 years after pipeline installations. </w:t>
       </w:r>
       <w:r>
         <w:rPr>
@@ -14780,14 +15345,28 @@
         <w:rPr>
           <w:lang w:val="en-US"/>
         </w:rPr>
-        <w:t>47.</w:t>
+        <w:t>48.</w:t>
       </w:r>
       <w:r>
         <w:rPr>
           <w:lang w:val="en-US"/>
         </w:rPr>
         <w:tab/>
-        <w:t xml:space="preserve">Tekeste, M. Z., Ebrahimi, E., Hanna, M. H., Neideigh, E. R. &amp; Horton, R. Effect of subsoil tillage during pipeline construction activities on near-term soil physical properties and crop yields in the right-of-way. </w:t>
+        <w:t xml:space="preserve">Tekeste, M. Z., Ebrahimi, E., Hanna, M. H., </w:t>
+      </w:r>
+      <w:proofErr w:type="spellStart"/>
+      <w:r>
+        <w:rPr>
+          <w:lang w:val="en-US"/>
+        </w:rPr>
+        <w:t>Neideigh</w:t>
+      </w:r>
+      <w:proofErr w:type="spellEnd"/>
+      <w:r>
+        <w:rPr>
+          <w:lang w:val="en-US"/>
+        </w:rPr>
+        <w:t xml:space="preserve">, E. R. &amp; Horton, R. Effect of subsoil tillage during pipeline construction activities on near-term soil physical properties and crop yields in the right-of-way. </w:t>
       </w:r>
       <w:r>
         <w:rPr>
@@ -14829,22 +15408,64 @@
         <w:rPr>
           <w:lang w:val="en-US"/>
         </w:rPr>
-        <w:t>48.</w:t>
+        <w:t>49.</w:t>
       </w:r>
       <w:r>
         <w:rPr>
           <w:lang w:val="en-US"/>
         </w:rPr>
         <w:tab/>
-        <w:t xml:space="preserve">Brehm, T. &amp; Culman, S. Pipeline installation effects on soils and plants: A review and quantitative synthesis. </w:t>
-      </w:r>
+        <w:t xml:space="preserve">Brehm, T. &amp; </w:t>
+      </w:r>
+      <w:proofErr w:type="spellStart"/>
+      <w:r>
+        <w:rPr>
+          <w:lang w:val="en-US"/>
+        </w:rPr>
+        <w:t>Culman</w:t>
+      </w:r>
+      <w:proofErr w:type="spellEnd"/>
+      <w:r>
+        <w:rPr>
+          <w:lang w:val="en-US"/>
+        </w:rPr>
+        <w:t xml:space="preserve">, S. Pipeline installation effects on soils and plants: A review and quantitative synthesis. </w:t>
+      </w:r>
+      <w:proofErr w:type="spellStart"/>
       <w:r>
         <w:rPr>
           <w:i/>
           <w:iCs/>
           <w:lang w:val="en-US"/>
         </w:rPr>
-        <w:t>Agrosystems Geosci. Environ.</w:t>
+        <w:t>Agrosystems</w:t>
+      </w:r>
+      <w:proofErr w:type="spellEnd"/>
+      <w:r>
+        <w:rPr>
+          <w:i/>
+          <w:iCs/>
+          <w:lang w:val="en-US"/>
+        </w:rPr>
+        <w:t xml:space="preserve"> </w:t>
+      </w:r>
+      <w:proofErr w:type="spellStart"/>
+      <w:r>
+        <w:rPr>
+          <w:i/>
+          <w:iCs/>
+          <w:lang w:val="en-US"/>
+        </w:rPr>
+        <w:t>Geosci</w:t>
+      </w:r>
+      <w:proofErr w:type="spellEnd"/>
+      <w:r>
+        <w:rPr>
+          <w:i/>
+          <w:iCs/>
+          <w:lang w:val="en-US"/>
+        </w:rPr>
+        <w:t>. Environ.</w:t>
       </w:r>
       <w:r>
         <w:rPr>
@@ -14878,7 +15499,7 @@
         <w:rPr>
           <w:lang w:val="en-US"/>
         </w:rPr>
-        <w:t>49.</w:t>
+        <w:t>50.</w:t>
       </w:r>
       <w:r>
         <w:rPr>
@@ -14927,7 +15548,7 @@
         <w:rPr>
           <w:lang w:val="en-US"/>
         </w:rPr>
-        <w:t>50.</w:t>
+        <w:t>51.</w:t>
       </w:r>
       <w:r>
         <w:rPr>
@@ -14962,14 +15583,28 @@
         <w:rPr>
           <w:lang w:val="en-US"/>
         </w:rPr>
-        <w:t>51.</w:t>
+        <w:t>52.</w:t>
       </w:r>
       <w:r>
         <w:rPr>
           <w:lang w:val="en-US"/>
         </w:rPr>
         <w:tab/>
-        <w:t xml:space="preserve">Peltier, C. An Application of Two-Eyed Seeing: Indigenous Research Methods With Participatory Action Research. </w:t>
+        <w:t xml:space="preserve">Peltier, C. An Application of Two-Eyed Seeing: Indigenous Research Methods </w:t>
+      </w:r>
+      <w:proofErr w:type="gramStart"/>
+      <w:r>
+        <w:rPr>
+          <w:lang w:val="en-US"/>
+        </w:rPr>
+        <w:t>With</w:t>
+      </w:r>
+      <w:proofErr w:type="gramEnd"/>
+      <w:r>
+        <w:rPr>
+          <w:lang w:val="en-US"/>
+        </w:rPr>
+        <w:t xml:space="preserve"> Participatory Action Research. </w:t>
       </w:r>
       <w:r>
         <w:rPr>
@@ -15011,7 +15646,7 @@
         <w:rPr>
           <w:lang w:val="en-US"/>
         </w:rPr>
-        <w:t>52.</w:t>
+        <w:t>53.</w:t>
       </w:r>
       <w:r>
         <w:rPr>
@@ -15032,7 +15667,7 @@
         <w:rPr>
           <w:lang w:val="en-US"/>
         </w:rPr>
-        <w:t>53.</w:t>
+        <w:t>54.</w:t>
       </w:r>
       <w:r>
         <w:rPr>
@@ -15081,14 +15716,28 @@
         <w:rPr>
           <w:lang w:val="en-US"/>
         </w:rPr>
-        <w:t>54.</w:t>
+        <w:t>55.</w:t>
       </w:r>
       <w:r>
         <w:rPr>
           <w:lang w:val="en-US"/>
         </w:rPr>
         <w:tab/>
-        <w:t xml:space="preserve">Huber, I., Wang, L., Hatfield, J. L., Hanna, H. M. &amp; Archontoulis, S. V. Modeling days suitable for fieldwork using machine learning, process-based, and rule-based models. </w:t>
+        <w:t xml:space="preserve">Huber, I., Wang, L., Hatfield, J. L., Hanna, H. M. &amp; </w:t>
+      </w:r>
+      <w:proofErr w:type="spellStart"/>
+      <w:r>
+        <w:rPr>
+          <w:lang w:val="en-US"/>
+        </w:rPr>
+        <w:t>Archontoulis</w:t>
+      </w:r>
+      <w:proofErr w:type="spellEnd"/>
+      <w:r>
+        <w:rPr>
+          <w:lang w:val="en-US"/>
+        </w:rPr>
+        <w:t xml:space="preserve">, S. V. Modeling days suitable for fieldwork using machine learning, process-based, and rule-based models. </w:t>
       </w:r>
       <w:r>
         <w:rPr>
@@ -15130,7 +15779,7 @@
         <w:rPr>
           <w:lang w:val="en-US"/>
         </w:rPr>
-        <w:t>55.</w:t>
+        <w:t>56.</w:t>
       </w:r>
       <w:r>
         <w:rPr>
@@ -15165,7 +15814,7 @@
         <w:rPr>
           <w:lang w:val="en-US"/>
         </w:rPr>
-        <w:t>56.</w:t>
+        <w:t>57.</w:t>
       </w:r>
       <w:r>
         <w:rPr>
@@ -15214,7 +15863,7 @@
         <w:rPr>
           <w:lang w:val="en-US"/>
         </w:rPr>
-        <w:t>57.</w:t>
+        <w:t>58.</w:t>
       </w:r>
       <w:r>
         <w:rPr>
@@ -15249,7 +15898,7 @@
         <w:rPr>
           <w:lang w:val="en-US"/>
         </w:rPr>
-        <w:t>58.</w:t>
+        <w:t>59.</w:t>
       </w:r>
       <w:r>
         <w:rPr>
@@ -15264,7 +15913,25 @@
           <w:iCs/>
           <w:lang w:val="en-US"/>
         </w:rPr>
-        <w:t>Glob. Food Secur.</w:t>
+        <w:t xml:space="preserve">Glob. Food </w:t>
+      </w:r>
+      <w:proofErr w:type="spellStart"/>
+      <w:r>
+        <w:rPr>
+          <w:i/>
+          <w:iCs/>
+          <w:lang w:val="en-US"/>
+        </w:rPr>
+        <w:t>Secur</w:t>
+      </w:r>
+      <w:proofErr w:type="spellEnd"/>
+      <w:r>
+        <w:rPr>
+          <w:i/>
+          <w:iCs/>
+          <w:lang w:val="en-US"/>
+        </w:rPr>
+        <w:t>.</w:t>
       </w:r>
       <w:r>
         <w:rPr>
@@ -15298,14 +15965,29 @@
         <w:rPr>
           <w:lang w:val="en-US"/>
         </w:rPr>
-        <w:t>59.</w:t>
+        <w:lastRenderedPageBreak/>
+        <w:t>60.</w:t>
       </w:r>
       <w:r>
         <w:rPr>
           <w:lang w:val="en-US"/>
         </w:rPr>
         <w:tab/>
-        <w:t xml:space="preserve">Puntel, L. A., Thompson, L. J. &amp; Mieno, T. Leveraging digital agriculture for on-farm testing of technologies. </w:t>
+        <w:t xml:space="preserve">Puntel, L. A., Thompson, L. J. &amp; </w:t>
+      </w:r>
+      <w:proofErr w:type="spellStart"/>
+      <w:r>
+        <w:rPr>
+          <w:lang w:val="en-US"/>
+        </w:rPr>
+        <w:t>Mieno</w:t>
+      </w:r>
+      <w:proofErr w:type="spellEnd"/>
+      <w:r>
+        <w:rPr>
+          <w:lang w:val="en-US"/>
+        </w:rPr>
+        <w:t xml:space="preserve">, T. Leveraging digital agriculture for on-farm testing of technologies. </w:t>
       </w:r>
       <w:r>
         <w:rPr>
@@ -15313,7 +15995,25 @@
           <w:iCs/>
           <w:lang w:val="en-US"/>
         </w:rPr>
-        <w:t>Front. Agron.</w:t>
+        <w:t xml:space="preserve">Front. </w:t>
+      </w:r>
+      <w:proofErr w:type="spellStart"/>
+      <w:r>
+        <w:rPr>
+          <w:i/>
+          <w:iCs/>
+          <w:lang w:val="en-US"/>
+        </w:rPr>
+        <w:t>Agron</w:t>
+      </w:r>
+      <w:proofErr w:type="spellEnd"/>
+      <w:r>
+        <w:rPr>
+          <w:i/>
+          <w:iCs/>
+          <w:lang w:val="en-US"/>
+        </w:rPr>
+        <w:t>.</w:t>
       </w:r>
       <w:r>
         <w:rPr>
@@ -15347,8 +16047,7 @@
         <w:rPr>
           <w:lang w:val="en-US"/>
         </w:rPr>
-        <w:lastRenderedPageBreak/>
-        <w:t>60.</w:t>
+        <w:t>61.</w:t>
       </w:r>
       <w:r>
         <w:rPr>
@@ -15411,7 +16110,7 @@
         <w:rPr>
           <w:lang w:val="en-US"/>
         </w:rPr>
-        <w:t>61.</w:t>
+        <w:t>62.</w:t>
       </w:r>
       <w:r>
         <w:rPr>
@@ -15446,7 +16145,7 @@
         <w:rPr>
           <w:lang w:val="en-US"/>
         </w:rPr>
-        <w:t>62.</w:t>
+        <w:t>63.</w:t>
       </w:r>
       <w:r>
         <w:rPr>
@@ -15481,22 +16180,59 @@
         <w:rPr>
           <w:lang w:val="en-US"/>
         </w:rPr>
-        <w:t>63.</w:t>
+        <w:t>64.</w:t>
       </w:r>
       <w:r>
         <w:rPr>
           <w:lang w:val="en-US"/>
         </w:rPr>
         <w:tab/>
-        <w:t xml:space="preserve">Toffolini, Q. &amp; Jeuffroy, M.-H. On-farm experimentation practices and associated farmer-researcher relationships: a systematic literature review. </w:t>
-      </w:r>
+      </w:r>
+      <w:proofErr w:type="spellStart"/>
+      <w:r>
+        <w:rPr>
+          <w:lang w:val="en-US"/>
+        </w:rPr>
+        <w:t>Toffolini</w:t>
+      </w:r>
+      <w:proofErr w:type="spellEnd"/>
+      <w:r>
+        <w:rPr>
+          <w:lang w:val="en-US"/>
+        </w:rPr>
+        <w:t xml:space="preserve">, Q. &amp; </w:t>
+      </w:r>
+      <w:proofErr w:type="spellStart"/>
+      <w:r>
+        <w:rPr>
+          <w:lang w:val="en-US"/>
+        </w:rPr>
+        <w:t>Jeuffroy</w:t>
+      </w:r>
+      <w:proofErr w:type="spellEnd"/>
+      <w:r>
+        <w:rPr>
+          <w:lang w:val="en-US"/>
+        </w:rPr>
+        <w:t xml:space="preserve">, M.-H. On-farm experimentation practices and associated farmer-researcher relationships: a systematic literature review. </w:t>
+      </w:r>
+      <w:proofErr w:type="spellStart"/>
       <w:r>
         <w:rPr>
           <w:i/>
           <w:iCs/>
           <w:lang w:val="en-US"/>
         </w:rPr>
-        <w:t>Agron. Sustain. Dev.</w:t>
+        <w:t>Agron</w:t>
+      </w:r>
+      <w:proofErr w:type="spellEnd"/>
+      <w:r>
+        <w:rPr>
+          <w:i/>
+          <w:iCs/>
+          <w:lang w:val="en-US"/>
+        </w:rPr>
+        <w:t>. Sustain. Dev.</w:t>
       </w:r>
       <w:r>
         <w:rPr>
@@ -15530,14 +16266,27 @@
         <w:rPr>
           <w:lang w:val="en-US"/>
         </w:rPr>
-        <w:t>64.</w:t>
+        <w:t>65.</w:t>
       </w:r>
       <w:r>
         <w:rPr>
           <w:lang w:val="en-US"/>
         </w:rPr>
         <w:tab/>
-        <w:t xml:space="preserve">Jackson-Smith, D. &amp; Veisi, H. A typology to guide design and assessment of participatory farming research projects. </w:t>
+      </w:r>
+      <w:proofErr w:type="gramStart"/>
+      <w:r>
+        <w:rPr>
+          <w:lang w:val="en-US"/>
+        </w:rPr>
+        <w:t>Jackson-Smith</w:t>
+      </w:r>
+      <w:proofErr w:type="gramEnd"/>
+      <w:r>
+        <w:rPr>
+          <w:lang w:val="en-US"/>
+        </w:rPr>
+        <w:t xml:space="preserve">, D. &amp; Veisi, H. A typology to guide design and assessment of participatory farming research projects. </w:t>
       </w:r>
       <w:r>
         <w:rPr>
@@ -15545,7 +16294,25 @@
           <w:iCs/>
           <w:lang w:val="en-US"/>
         </w:rPr>
-        <w:t>Socio-Ecol. Pract. Res.</w:t>
+        <w:t xml:space="preserve">Socio-Ecol. </w:t>
+      </w:r>
+      <w:proofErr w:type="spellStart"/>
+      <w:r>
+        <w:rPr>
+          <w:i/>
+          <w:iCs/>
+          <w:lang w:val="en-US"/>
+        </w:rPr>
+        <w:t>Pract</w:t>
+      </w:r>
+      <w:proofErr w:type="spellEnd"/>
+      <w:r>
+        <w:rPr>
+          <w:i/>
+          <w:iCs/>
+          <w:lang w:val="en-US"/>
+        </w:rPr>
+        <w:t>. Res.</w:t>
       </w:r>
       <w:r>
         <w:rPr>
@@ -15579,7 +16346,7 @@
         <w:rPr>
           <w:lang w:val="en-US"/>
         </w:rPr>
-        <w:t>65.</w:t>
+        <w:t>66.</w:t>
       </w:r>
       <w:r>
         <w:rPr>
@@ -15594,7 +16361,25 @@
           <w:iCs/>
           <w:lang w:val="en-US"/>
         </w:rPr>
-        <w:t>J. Nat. Resour. Life Sci. Educ.</w:t>
+        <w:t xml:space="preserve">J. Nat. </w:t>
+      </w:r>
+      <w:proofErr w:type="spellStart"/>
+      <w:r>
+        <w:rPr>
+          <w:i/>
+          <w:iCs/>
+          <w:lang w:val="en-US"/>
+        </w:rPr>
+        <w:t>Resour</w:t>
+      </w:r>
+      <w:proofErr w:type="spellEnd"/>
+      <w:r>
+        <w:rPr>
+          <w:i/>
+          <w:iCs/>
+          <w:lang w:val="en-US"/>
+        </w:rPr>
+        <w:t>. Life Sci. Educ.</w:t>
       </w:r>
       <w:r>
         <w:rPr>
@@ -15628,7 +16413,7 @@
         <w:rPr>
           <w:lang w:val="en-US"/>
         </w:rPr>
-        <w:t>66.</w:t>
+        <w:t>67.</w:t>
       </w:r>
       <w:r>
         <w:rPr>
@@ -15649,7 +16434,21 @@
         <w:rPr>
           <w:lang w:val="en-US"/>
         </w:rPr>
-        <w:t xml:space="preserve"> Proceedings - U.S.A Agroecology Summit 2023. </w:t>
+        <w:t xml:space="preserve"> Proceedings - U.S.</w:t>
+      </w:r>
+      <w:proofErr w:type="gramStart"/>
+      <w:r>
+        <w:rPr>
+          <w:lang w:val="en-US"/>
+        </w:rPr>
+        <w:t>A</w:t>
+      </w:r>
+      <w:proofErr w:type="gramEnd"/>
+      <w:r>
+        <w:rPr>
+          <w:lang w:val="en-US"/>
+        </w:rPr>
+        <w:t xml:space="preserve"> Agroecology Summit 2023. </w:t>
       </w:r>
       <w:r>
         <w:rPr>
@@ -15677,7 +16476,7 @@
         <w:rPr>
           <w:lang w:val="en-US"/>
         </w:rPr>
-        <w:t>67.</w:t>
+        <w:t>68.</w:t>
       </w:r>
       <w:r>
         <w:rPr>
@@ -15726,14 +16525,42 @@
         <w:rPr>
           <w:lang w:val="en-US"/>
         </w:rPr>
-        <w:t>68.</w:t>
+        <w:t>69.</w:t>
       </w:r>
       <w:r>
         <w:rPr>
           <w:lang w:val="en-US"/>
         </w:rPr>
         <w:tab/>
-        <w:t xml:space="preserve">Sherren, K., Thondhlana, G. &amp; Jackson-Smith, D. </w:t>
+        <w:t xml:space="preserve">Sherren, K., </w:t>
+      </w:r>
+      <w:proofErr w:type="spellStart"/>
+      <w:r>
+        <w:rPr>
+          <w:lang w:val="en-US"/>
+        </w:rPr>
+        <w:t>Thondhlana</w:t>
+      </w:r>
+      <w:proofErr w:type="spellEnd"/>
+      <w:r>
+        <w:rPr>
+          <w:lang w:val="en-US"/>
+        </w:rPr>
+        <w:t xml:space="preserve">, G. &amp; </w:t>
+      </w:r>
+      <w:proofErr w:type="gramStart"/>
+      <w:r>
+        <w:rPr>
+          <w:lang w:val="en-US"/>
+        </w:rPr>
+        <w:t>Jackson-Smith</w:t>
+      </w:r>
+      <w:proofErr w:type="gramEnd"/>
+      <w:r>
+        <w:rPr>
+          <w:lang w:val="en-US"/>
+        </w:rPr>
+        <w:t xml:space="preserve">, D. </w:t>
       </w:r>
       <w:r>
         <w:rPr>
@@ -15761,14 +16588,27 @@
         <w:rPr>
           <w:lang w:val="en-US"/>
         </w:rPr>
-        <w:t>69.</w:t>
+        <w:t>70.</w:t>
       </w:r>
       <w:r>
         <w:rPr>
           <w:lang w:val="en-US"/>
         </w:rPr>
         <w:tab/>
-        <w:t xml:space="preserve">Thésée, G. A Tool of Massive Erosion: Scientific Knowledge in the Neo-Colonial Enterprise. in </w:t>
+      </w:r>
+      <w:proofErr w:type="spellStart"/>
+      <w:r>
+        <w:rPr>
+          <w:lang w:val="en-US"/>
+        </w:rPr>
+        <w:t>Thésée</w:t>
+      </w:r>
+      <w:proofErr w:type="spellEnd"/>
+      <w:r>
+        <w:rPr>
+          <w:lang w:val="en-US"/>
+        </w:rPr>
+        <w:t xml:space="preserve">, G. A Tool of Massive Erosion: Scientific Knowledge in the Neo-Colonial Enterprise. in </w:t>
       </w:r>
       <w:r>
         <w:rPr>
@@ -15788,12 +16628,15 @@
     <w:p>
       <w:pPr>
         <w:pStyle w:val="Bibliography"/>
-      </w:pPr>
-      <w:r>
-        <w:rPr>
-          <w:lang w:val="en-US"/>
-        </w:rPr>
-        <w:t>70.</w:t>
+        <w:rPr>
+          <w:lang w:val="en-US"/>
+        </w:rPr>
+      </w:pPr>
+      <w:r>
+        <w:rPr>
+          <w:lang w:val="en-US"/>
+        </w:rPr>
+        <w:t>71.</w:t>
       </w:r>
       <w:r>
         <w:rPr>
@@ -15807,6 +16650,7 @@
         <w:rPr>
           <w:i/>
           <w:iCs/>
+          <w:lang w:val="en-US"/>
         </w:rPr>
         <w:t>Womens</w:t>
       </w:r>
@@ -15815,20 +16659,28 @@
         <w:rPr>
           <w:i/>
           <w:iCs/>
+          <w:lang w:val="en-US"/>
         </w:rPr>
         <w:t xml:space="preserve"> Stud. Int. Forum</w:t>
       </w:r>
       <w:r>
+        <w:rPr>
+          <w:lang w:val="en-US"/>
+        </w:rPr>
         <w:t xml:space="preserve"> </w:t>
       </w:r>
       <w:r>
         <w:rPr>
           <w:b/>
           <w:bCs/>
+          <w:lang w:val="en-US"/>
         </w:rPr>
         <w:t>12</w:t>
       </w:r>
       <w:r>
+        <w:rPr>
+          <w:lang w:val="en-US"/>
+        </w:rPr>
         <w:t>, 285–294 (1989).</w:t>
       </w:r>
     </w:p>
@@ -15843,7 +16695,7 @@
         <w:rPr>
           <w:lang w:val="en-US"/>
         </w:rPr>
-        <w:t>71.</w:t>
+        <w:t>72.</w:t>
       </w:r>
       <w:r>
         <w:rPr>
@@ -15892,7 +16744,7 @@
         <w:rPr>
           <w:lang w:val="en-US"/>
         </w:rPr>
-        <w:t>72.</w:t>
+        <w:t>73.</w:t>
       </w:r>
       <w:r>
         <w:rPr>
@@ -15907,8 +16759,18 @@
           <w:iCs/>
           <w:lang w:val="en-US"/>
         </w:rPr>
-        <w:t>Facts Views Vis. ObGyn</w:t>
-      </w:r>
+        <w:t xml:space="preserve">Facts Views Vis. </w:t>
+      </w:r>
+      <w:proofErr w:type="spellStart"/>
+      <w:r>
+        <w:rPr>
+          <w:i/>
+          <w:iCs/>
+          <w:lang w:val="en-US"/>
+        </w:rPr>
+        <w:t>ObGyn</w:t>
+      </w:r>
+      <w:proofErr w:type="spellEnd"/>
       <w:r>
         <w:rPr>
           <w:lang w:val="en-US"/>
@@ -15941,7 +16803,7 @@
         <w:rPr>
           <w:lang w:val="en-US"/>
         </w:rPr>
-        <w:t>73.</w:t>
+        <w:t>74.</w:t>
       </w:r>
       <w:r>
         <w:rPr>
@@ -15976,7 +16838,7 @@
         <w:rPr>
           <w:lang w:val="en-US"/>
         </w:rPr>
-        <w:t>74.</w:t>
+        <w:t>75.</w:t>
       </w:r>
       <w:r>
         <w:rPr>
@@ -16011,7 +16873,7 @@
         <w:rPr>
           <w:lang w:val="en-US"/>
         </w:rPr>
-        <w:t>75.</w:t>
+        <w:t>76.</w:t>
       </w:r>
       <w:r>
         <w:rPr>
@@ -16026,7 +16888,25 @@
           <w:iCs/>
           <w:lang w:val="en-US"/>
         </w:rPr>
-        <w:t>Ann. Assoc. Am. Geogr.</w:t>
+        <w:t xml:space="preserve">Ann. Assoc. Am. </w:t>
+      </w:r>
+      <w:proofErr w:type="spellStart"/>
+      <w:r>
+        <w:rPr>
+          <w:i/>
+          <w:iCs/>
+          <w:lang w:val="en-US"/>
+        </w:rPr>
+        <w:t>Geogr</w:t>
+      </w:r>
+      <w:proofErr w:type="spellEnd"/>
+      <w:r>
+        <w:rPr>
+          <w:i/>
+          <w:iCs/>
+          <w:lang w:val="en-US"/>
+        </w:rPr>
+        <w:t>.</w:t>
       </w:r>
       <w:r>
         <w:rPr>
@@ -16060,7 +16940,7 @@
         <w:rPr>
           <w:lang w:val="en-US"/>
         </w:rPr>
-        <w:t>76.</w:t>
+        <w:t>77.</w:t>
       </w:r>
       <w:r>
         <w:rPr>
@@ -16123,7 +17003,7 @@
         <w:rPr>
           <w:lang w:val="en-US"/>
         </w:rPr>
-        <w:t>77.</w:t>
+        <w:t>78.</w:t>
       </w:r>
       <w:r>
         <w:rPr>
@@ -16172,7 +17052,7 @@
         <w:rPr>
           <w:lang w:val="en-US"/>
         </w:rPr>
-        <w:t>78.</w:t>
+        <w:t>79.</w:t>
       </w:r>
       <w:r>
         <w:rPr>
@@ -16207,7 +17087,7 @@
         <w:rPr>
           <w:lang w:val="en-US"/>
         </w:rPr>
-        <w:t>79.</w:t>
+        <w:t>80.</w:t>
       </w:r>
       <w:r>
         <w:rPr>
@@ -16242,14 +17122,28 @@
         <w:rPr>
           <w:lang w:val="en-US"/>
         </w:rPr>
-        <w:t>80.</w:t>
+        <w:t>81.</w:t>
       </w:r>
       <w:r>
         <w:rPr>
           <w:lang w:val="en-US"/>
         </w:rPr>
         <w:tab/>
-        <w:t>The Man Who Tried To Feed The World | American Experience | PBS. https://www.pbs.org/wgbh/americanexperience/films/man-who-tried-to-feed-the-world/.</w:t>
+        <w:t xml:space="preserve">The Man Who Tried </w:t>
+      </w:r>
+      <w:proofErr w:type="gramStart"/>
+      <w:r>
+        <w:rPr>
+          <w:lang w:val="en-US"/>
+        </w:rPr>
+        <w:t>To</w:t>
+      </w:r>
+      <w:proofErr w:type="gramEnd"/>
+      <w:r>
+        <w:rPr>
+          <w:lang w:val="en-US"/>
+        </w:rPr>
+        <w:t xml:space="preserve"> Feed The World | American Experience | PBS. https://www.pbs.org/wgbh/americanexperience/films/man-who-tried-to-feed-the-world/.</w:t>
       </w:r>
     </w:p>
     <w:p>
@@ -16260,14 +17154,42 @@
         <w:rPr>
           <w:lang w:val="en-US"/>
         </w:rPr>
-        <w:t>81.</w:t>
+        <w:t>82.</w:t>
       </w:r>
       <w:r>
         <w:rPr>
           <w:lang w:val="en-US"/>
         </w:rPr>
         <w:tab/>
-        <w:t xml:space="preserve">van Ostaijen, M. &amp; Jhagroe, S. “Get those voices at the table!”: Interview with Deborah Stone. </w:t>
+        <w:t xml:space="preserve">van </w:t>
+      </w:r>
+      <w:proofErr w:type="spellStart"/>
+      <w:r>
+        <w:rPr>
+          <w:lang w:val="en-US"/>
+        </w:rPr>
+        <w:t>Ostaijen</w:t>
+      </w:r>
+      <w:proofErr w:type="spellEnd"/>
+      <w:r>
+        <w:rPr>
+          <w:lang w:val="en-US"/>
+        </w:rPr>
+        <w:t xml:space="preserve">, M. &amp; </w:t>
+      </w:r>
+      <w:proofErr w:type="spellStart"/>
+      <w:r>
+        <w:rPr>
+          <w:lang w:val="en-US"/>
+        </w:rPr>
+        <w:t>Jhagroe</w:t>
+      </w:r>
+      <w:proofErr w:type="spellEnd"/>
+      <w:r>
+        <w:rPr>
+          <w:lang w:val="en-US"/>
+        </w:rPr>
+        <w:t xml:space="preserve">, S. “Get those voices at the table!”: Interview with Deborah Stone. </w:t>
       </w:r>
       <w:r>
         <w:rPr>
@@ -16435,22 +17357,6 @@
       </w:r>
     </w:p>
   </w:comment>
-  <w:comment w:id="39" w:author="Virginia Anne Nichols" w:date="2024-10-02T13:10:00Z" w:initials="VN">
-    <w:p>
-      <w:pPr>
-        <w:pStyle w:val="CommentText"/>
-      </w:pPr>
-      <w:r>
-        <w:rPr>
-          <w:rStyle w:val="CommentReference"/>
-        </w:rPr>
-        <w:annotationRef/>
-      </w:r>
-      <w:r>
-        <w:t>New based on an excellent suggestion by Angie, please read.</w:t>
-      </w:r>
-    </w:p>
-  </w:comment>
 </w:comments>
 </file>
 
@@ -16459,10 +17365,9 @@
   <w15:commentEx w15:paraId="6C1FC474" w15:done="0"/>
   <w15:commentEx w15:paraId="78A65855" w15:done="0"/>
   <w15:commentEx w15:paraId="4E291891" w15:done="0"/>
-  <w15:commentEx w15:paraId="2BEB82AD" w15:done="0"/>
+  <w15:commentEx w15:paraId="2BEB82AD" w15:done="1"/>
   <w15:commentEx w15:paraId="3ECAA70C" w15:done="0"/>
   <w15:commentEx w15:paraId="37BD2A62" w15:done="0"/>
-  <w15:commentEx w15:paraId="383D4607" w15:done="0"/>
 </w15:commentsEx>
 </file>
 
@@ -16474,7 +17379,6 @@
   <w16cex:commentExtensible w16cex:durableId="2527401E" w16cex:dateUtc="2024-10-02T09:59:00Z"/>
   <w16cex:commentExtensible w16cex:durableId="5EA6712D" w16cex:dateUtc="2024-10-02T10:56:00Z"/>
   <w16cex:commentExtensible w16cex:durableId="1073A52E" w16cex:dateUtc="2024-10-02T05:42:00Z"/>
-  <w16cex:commentExtensible w16cex:durableId="047B5698" w16cex:dateUtc="2024-10-02T11:10:00Z"/>
 </w16cex:commentsExtensible>
 </file>
 
@@ -16486,7 +17390,6 @@
   <w16cid:commentId w16cid:paraId="2BEB82AD" w16cid:durableId="2527401E"/>
   <w16cid:commentId w16cid:paraId="3ECAA70C" w16cid:durableId="5EA6712D"/>
   <w16cid:commentId w16cid:paraId="37BD2A62" w16cid:durableId="1073A52E"/>
-  <w16cid:commentId w16cid:paraId="383D4607" w16cid:durableId="047B5698"/>
 </w16cid:commentsIds>
 </file>
 
@@ -18734,6 +19637,7 @@
   <w:style w:type="character" w:default="1" w:styleId="DefaultParagraphFont">
     <w:name w:val="Default Paragraph Font"/>
     <w:uiPriority w:val="1"/>
+    <w:semiHidden/>
     <w:unhideWhenUsed/>
   </w:style>
   <w:style w:type="table" w:default="1" w:styleId="TableNormal">
